--- a/demo2.docx
+++ b/demo2.docx
@@ -30,9 +30,7 @@
           <w:docGrid w:type="default" w:linePitch="100" w:charSpace="0"/>
         </w:sectPr>
       </w:pPr>
-      <w:r>
-        <w:t xml:space="preserve">QUESTÃO 04 ________________ (0,4)  </w:t>
-      </w:r>
+      <w:r/>
     </w:p>
     <w:p>
       <w:pPr>
@@ -49,24 +47,22 @@
         </w:rPr>
       </w:pPr>
       <w:r>
-        <w:t xml:space="preserve">O Humanismo foi um movimento que não pode ser definido por: </w:t>
-      </w:r>
-    </w:p>
-    <w:p>
-      <w:pPr>
-        <w:pStyle w:val="Normal"/>
-        <w:spacing w:lineRule="auto" w:line="300"/>
-        <w:ind w:right="-45" w:hanging="0"/>
-        <w:jc w:val="both"/>
-        <w:rPr>
-          <w:rFonts w:ascii="Verdana" w:hAnsi="Verdana" w:eastAsia="Verdana" w:cs="Verdana"/>
-          <w:sz w:val="20"/>
-          <w:szCs w:val="20"/>
-        </w:rPr>
-      </w:pPr>
-      <w:r>
-        <w:t>B. ter uma visão do mundo que recupera a herança grecoromana, utilizando-a como tema de inspiração.</w:t>
-      </w:r>
+        <w:t>HISTÓRIA</w:t>
+      </w:r>
+    </w:p>
+    <w:p>
+      <w:pPr>
+        <w:pStyle w:val="Normal"/>
+        <w:spacing w:lineRule="auto" w:line="300"/>
+        <w:ind w:right="-45" w:hanging="0"/>
+        <w:jc w:val="both"/>
+        <w:rPr>
+          <w:rFonts w:ascii="Verdana" w:hAnsi="Verdana" w:eastAsia="Verdana" w:cs="Verdana"/>
+          <w:sz w:val="20"/>
+          <w:szCs w:val="20"/>
+        </w:rPr>
+      </w:pPr>
+      <w:r/>
     </w:p>
     <w:p>
       <w:pPr>
@@ -83,9 +79,7 @@
           <w:szCs w:val="20"/>
         </w:rPr>
       </w:pPr>
-      <w:r>
-        <w:t xml:space="preserve">C. ter valorizado o misticismo, o geocentrismo e as realizações culturais medievais. </w:t>
-      </w:r>
+      <w:r/>
     </w:p>
     <w:p>
       <w:pPr>
@@ -101,7 +95,7 @@
         </w:rPr>
       </w:pPr>
       <w:r>
-        <w:t>E. romper os limites religiosos impostos pela Igreja às manifestações culturais.</w:t>
+        <w:t>QUESTÃO 13 _________________ (0,4)</w:t>
       </w:r>
     </w:p>
     <w:p>
@@ -118,7 +112,7 @@
         </w:rPr>
       </w:pPr>
       <w:r>
-        <w:t xml:space="preserve">A. ser um movimento diretamente ligado ao Renascimento, por suas características antropocentristas e individuais. </w:t>
+        <w:t xml:space="preserve">Na transição do Mundo Medieval para o Moderno, teve papel de destaque: </w:t>
       </w:r>
     </w:p>
     <w:p>
@@ -135,7 +129,7 @@
         </w:rPr>
       </w:pPr>
       <w:r>
-        <w:t xml:space="preserve">D. centrar se no homem, em oposição ao teocentrismo, encarando-o como "medida comum de todas as coisas". </w:t>
+        <w:t xml:space="preserve">A. o comércio e o renascimento das cidades. </w:t>
       </w:r>
     </w:p>
     <w:p>
@@ -151,17 +145,84 @@
           <w:szCs w:val="20"/>
         </w:rPr>
       </w:pPr>
+      <w:r>
+        <w:t>B. o poder político altamente descentralizado.</w:t>
+      </w:r>
+    </w:p>
+    <w:p>
+      <w:pPr>
+        <w:pStyle w:val="Normal"/>
+        <w:spacing w:lineRule="auto" w:line="300"/>
+        <w:ind w:right="-45" w:hanging="0"/>
+        <w:jc w:val="both"/>
+        <w:rPr>
+          <w:rFonts w:ascii="Verdana" w:hAnsi="Verdana" w:eastAsia="Verdana" w:cs="Verdana"/>
+          <w:bCs/>
+          <w:sz w:val="20"/>
+          <w:szCs w:val="20"/>
+        </w:rPr>
+      </w:pPr>
+      <w:r>
+        <w:t xml:space="preserve">C. o processo de ruralização das vilas e dos centros urbanos. </w:t>
+      </w:r>
+    </w:p>
+    <w:p>
+      <w:pPr>
+        <w:pStyle w:val="Normal"/>
+        <w:spacing w:lineRule="auto" w:line="300"/>
+        <w:ind w:right="-45" w:hanging="0"/>
+        <w:jc w:val="both"/>
+        <w:rPr>
+          <w:rFonts w:ascii="Verdana" w:hAnsi="Verdana" w:eastAsia="Verdana" w:cs="Verdana"/>
+          <w:bCs/>
+          <w:sz w:val="20"/>
+          <w:szCs w:val="20"/>
+        </w:rPr>
+      </w:pPr>
+      <w:r>
+        <w:t>D. a Igreja, que acatava o lucro e a usura.</w:t>
+      </w:r>
+    </w:p>
+    <w:p>
+      <w:pPr>
+        <w:pStyle w:val="Normal"/>
+        <w:spacing w:lineRule="auto" w:line="300"/>
+        <w:ind w:right="-45" w:hanging="0"/>
+        <w:jc w:val="both"/>
+        <w:rPr>
+          <w:rFonts w:ascii="Verdana" w:hAnsi="Verdana" w:eastAsia="Verdana" w:cs="Verdana"/>
+          <w:b/>
+          <w:b/>
+          <w:sz w:val="20"/>
+          <w:szCs w:val="20"/>
+        </w:rPr>
+      </w:pPr>
+      <w:r>
+        <w:t xml:space="preserve">E. a educação ministrada pelos leigos nos conventos e nas abadias. </w:t>
+      </w:r>
+    </w:p>
+    <w:p>
+      <w:pPr>
+        <w:pStyle w:val="Normal"/>
+        <w:spacing w:lineRule="auto" w:line="300"/>
+        <w:ind w:right="-45" w:hanging="0"/>
+        <w:jc w:val="both"/>
+        <w:rPr>
+          <w:rFonts w:ascii="Verdana" w:hAnsi="Verdana" w:eastAsia="Verdana" w:cs="Verdana"/>
+          <w:b/>
+          <w:b/>
+          <w:sz w:val="20"/>
+          <w:szCs w:val="20"/>
+        </w:rPr>
+      </w:pPr>
       <w:r/>
     </w:p>
     <w:p>
       <w:pPr>
         <w:pStyle w:val="Normal"/>
-        <w:spacing w:lineRule="auto" w:line="300"/>
-        <w:ind w:right="-45" w:hanging="0"/>
-        <w:jc w:val="both"/>
-        <w:rPr>
-          <w:rFonts w:ascii="Verdana" w:hAnsi="Verdana" w:eastAsia="Verdana" w:cs="Verdana"/>
-          <w:bCs/>
+        <w:jc w:val="both"/>
+        <w:rPr>
+          <w:rFonts w:ascii="Verdana" w:hAnsi="Verdana"/>
           <w:sz w:val="20"/>
           <w:szCs w:val="20"/>
         </w:rPr>
@@ -173,12 +234,9 @@
     <w:p>
       <w:pPr>
         <w:pStyle w:val="Normal"/>
-        <w:spacing w:lineRule="auto" w:line="300"/>
-        <w:ind w:right="-45" w:hanging="0"/>
-        <w:jc w:val="both"/>
-        <w:rPr>
-          <w:rFonts w:ascii="Verdana" w:hAnsi="Verdana" w:eastAsia="Verdana" w:cs="Verdana"/>
-          <w:bCs/>
+        <w:jc w:val="both"/>
+        <w:rPr>
+          <w:rFonts w:ascii="Verdana" w:hAnsi="Verdana"/>
           <w:sz w:val="20"/>
           <w:szCs w:val="20"/>
         </w:rPr>
@@ -190,13 +248,9 @@
     <w:p>
       <w:pPr>
         <w:pStyle w:val="Normal"/>
-        <w:spacing w:lineRule="auto" w:line="300"/>
-        <w:ind w:right="-45" w:hanging="0"/>
-        <w:jc w:val="both"/>
-        <w:rPr>
-          <w:rFonts w:ascii="Verdana" w:hAnsi="Verdana" w:eastAsia="Verdana" w:cs="Verdana"/>
-          <w:b/>
-          <w:b/>
+        <w:jc w:val="both"/>
+        <w:rPr>
+          <w:rFonts w:ascii="Verdana" w:hAnsi="Verdana"/>
           <w:sz w:val="20"/>
           <w:szCs w:val="20"/>
         </w:rPr>
@@ -206,13 +260,9 @@
     <w:p>
       <w:pPr>
         <w:pStyle w:val="Normal"/>
-        <w:spacing w:lineRule="auto" w:line="300"/>
-        <w:ind w:right="-45" w:hanging="0"/>
-        <w:jc w:val="both"/>
-        <w:rPr>
-          <w:rFonts w:ascii="Verdana" w:hAnsi="Verdana" w:eastAsia="Verdana" w:cs="Verdana"/>
-          <w:b/>
-          <w:b/>
+        <w:jc w:val="both"/>
+        <w:rPr>
+          <w:rFonts w:ascii="Verdana" w:hAnsi="Verdana"/>
           <w:sz w:val="20"/>
           <w:szCs w:val="20"/>
         </w:rPr>
@@ -251,13 +301,9 @@
     </w:p>
     <w:p>
       <w:pPr>
-        <w:pStyle w:val="Normal"/>
-        <w:jc w:val="both"/>
-        <w:rPr>
-          <w:rFonts w:ascii="Verdana" w:hAnsi="Verdana"/>
-          <w:sz w:val="20"/>
-          <w:szCs w:val="20"/>
-        </w:rPr>
+        <w:pStyle w:val="NoSpacing"/>
+        <w:jc w:val="both"/>
+        <w:rPr/>
       </w:pPr>
       <w:r>
         <w:t>IV- O movimento promoveu o retorno do Tribunal do Santo Oficio, determinou a catequização de indígenas nas terras descobertas e criou o Índice de Livros Proibidos.</w:t>
@@ -266,69 +312,17 @@
     <w:p>
       <w:pPr>
         <w:pStyle w:val="Normal"/>
-        <w:jc w:val="both"/>
-        <w:rPr>
-          <w:rFonts w:ascii="Verdana" w:hAnsi="Verdana"/>
-          <w:sz w:val="20"/>
-          <w:szCs w:val="20"/>
-        </w:rPr>
-      </w:pPr>
-      <w:r>
-        <w:t>A. Todas estão corretas.</w:t>
-      </w:r>
-    </w:p>
-    <w:p>
-      <w:pPr>
-        <w:pStyle w:val="Normal"/>
-        <w:jc w:val="both"/>
-        <w:rPr>
-          <w:rFonts w:ascii="Verdana" w:hAnsi="Verdana"/>
-          <w:sz w:val="20"/>
-          <w:szCs w:val="20"/>
-        </w:rPr>
-      </w:pPr>
-      <w:r>
-        <w:t>D. Apenas II, IV.</w:t>
-      </w:r>
-    </w:p>
-    <w:p>
-      <w:pPr>
-        <w:pStyle w:val="Normal"/>
-        <w:jc w:val="both"/>
-        <w:rPr>
-          <w:rFonts w:ascii="Verdana" w:hAnsi="Verdana"/>
-          <w:sz w:val="20"/>
-          <w:szCs w:val="20"/>
-        </w:rPr>
-      </w:pPr>
-      <w:r>
-        <w:t>B. Apenas I, II.</w:t>
-      </w:r>
-    </w:p>
-    <w:p>
-      <w:pPr>
-        <w:pStyle w:val="NoSpacing"/>
-        <w:jc w:val="both"/>
-        <w:rPr/>
-      </w:pPr>
-      <w:r>
-        <w:t>E. Apenas III, IV.</w:t>
-      </w:r>
-    </w:p>
-    <w:p>
-      <w:pPr>
-        <w:pStyle w:val="Normal"/>
-        <w:spacing w:lineRule="auto" w:line="300"/>
-        <w:ind w:right="-45" w:hanging="0"/>
-        <w:jc w:val="both"/>
-        <w:rPr>
-          <w:rFonts w:ascii="Verdana" w:hAnsi="Verdana" w:eastAsia="Verdana" w:cs="Verdana"/>
-          <w:sz w:val="20"/>
-          <w:szCs w:val="20"/>
-        </w:rPr>
-      </w:pPr>
-      <w:r>
-        <w:t>C. Apenas I, III.</w:t>
+        <w:spacing w:lineRule="auto" w:line="300"/>
+        <w:ind w:right="-45" w:hanging="0"/>
+        <w:jc w:val="both"/>
+        <w:rPr>
+          <w:rFonts w:ascii="Verdana" w:hAnsi="Verdana" w:eastAsia="Verdana" w:cs="Verdana"/>
+          <w:sz w:val="20"/>
+          <w:szCs w:val="20"/>
+        </w:rPr>
+      </w:pPr>
+      <w:r>
+        <w:t>A. Apenas I, II.</w:t>
       </w:r>
     </w:p>
     <w:p>
@@ -349,7 +343,9 @@
           <w:szCs w:val="20"/>
         </w:rPr>
       </w:pPr>
-      <w:r/>
+      <w:r>
+        <w:t>B. Apenas I, III.</w:t>
+      </w:r>
     </w:p>
     <w:p>
       <w:pPr>
@@ -363,6 +359,45 @@
           <w:szCs w:val="20"/>
         </w:rPr>
       </w:pPr>
+      <w:r>
+        <w:t>C. Apenas III, IV.</w:t>
+      </w:r>
+    </w:p>
+    <w:p>
+      <w:pPr>
+        <w:pStyle w:val="Normal"/>
+        <w:rPr>
+          <w:rFonts w:ascii="Verdana" w:hAnsi="Verdana"/>
+          <w:sz w:val="20"/>
+          <w:szCs w:val="20"/>
+        </w:rPr>
+      </w:pPr>
+      <w:r>
+        <w:t>D. Todas estão corretas.</w:t>
+      </w:r>
+    </w:p>
+    <w:p>
+      <w:pPr>
+        <w:pStyle w:val="Normal"/>
+        <w:rPr>
+          <w:rFonts w:ascii="Verdana" w:hAnsi="Verdana"/>
+          <w:sz w:val="20"/>
+          <w:szCs w:val="20"/>
+        </w:rPr>
+      </w:pPr>
+      <w:r>
+        <w:t>E. Apenas II, IV.</w:t>
+      </w:r>
+    </w:p>
+    <w:p>
+      <w:pPr>
+        <w:pStyle w:val="Normal"/>
+        <w:rPr>
+          <w:rFonts w:ascii="Verdana" w:hAnsi="Verdana"/>
+          <w:sz w:val="20"/>
+          <w:szCs w:val="20"/>
+        </w:rPr>
+      </w:pPr>
       <w:r/>
     </w:p>
     <w:p>
@@ -375,7 +410,7 @@
         </w:rPr>
       </w:pPr>
       <w:r>
-        <w:t>RECUPERAÇÃO PARALELA (RP)</w:t>
+        <w:t xml:space="preserve">QUESTÃO 04 ________________ (0,4)  </w:t>
       </w:r>
     </w:p>
     <w:p>
@@ -388,16 +423,101 @@
         </w:rPr>
       </w:pPr>
       <w:r>
-        <w:t>DE HISTÓRIA</w:t>
-      </w:r>
-    </w:p>
-    <w:p>
-      <w:pPr>
-        <w:pStyle w:val="Normal"/>
-        <w:rPr>
-          <w:rFonts w:ascii="Verdana" w:hAnsi="Verdana"/>
-          <w:sz w:val="20"/>
-          <w:szCs w:val="20"/>
+        <w:t xml:space="preserve">O Humanismo foi um movimento que não pode ser definido por: </w:t>
+      </w:r>
+    </w:p>
+    <w:p>
+      <w:pPr>
+        <w:pStyle w:val="Normal"/>
+        <w:spacing w:lineRule="auto" w:line="300"/>
+        <w:ind w:right="-45" w:hanging="0"/>
+        <w:jc w:val="both"/>
+        <w:rPr>
+          <w:rFonts w:ascii="Verdana" w:hAnsi="Verdana" w:eastAsia="Verdana" w:cs="Verdana"/>
+          <w:b/>
+          <w:b/>
+          <w:sz w:val="20"/>
+          <w:szCs w:val="20"/>
+        </w:rPr>
+      </w:pPr>
+      <w:r>
+        <w:t xml:space="preserve">A. ser um movimento diretamente ligado ao Renascimento, por suas características antropocentristas e individuais. </w:t>
+      </w:r>
+    </w:p>
+    <w:p>
+      <w:pPr>
+        <w:pStyle w:val="Normal"/>
+        <w:spacing w:lineRule="auto" w:line="300"/>
+        <w:ind w:right="-45" w:hanging="0"/>
+        <w:jc w:val="both"/>
+        <w:rPr>
+          <w:rFonts w:ascii="Verdana" w:hAnsi="Verdana" w:eastAsia="Verdana" w:cs="Verdana"/>
+          <w:b/>
+          <w:b/>
+          <w:color w:val="000000"/>
+          <w:sz w:val="20"/>
+          <w:szCs w:val="20"/>
+        </w:rPr>
+      </w:pPr>
+      <w:r>
+        <w:t xml:space="preserve">B. ter valorizado o misticismo, o geocentrismo e as realizações culturais medievais. </w:t>
+      </w:r>
+    </w:p>
+    <w:p>
+      <w:pPr>
+        <w:pStyle w:val="Normal"/>
+        <w:spacing w:lineRule="auto" w:line="259" w:before="0" w:after="160"/>
+        <w:jc w:val="both"/>
+        <w:rPr>
+          <w:rFonts w:ascii="Verdana" w:hAnsi="Verdana" w:eastAsia="Calibri"/>
+          <w:sz w:val="20"/>
+          <w:szCs w:val="20"/>
+          <w:lang w:eastAsia="en-US"/>
+        </w:rPr>
+      </w:pPr>
+      <w:r>
+        <w:t xml:space="preserve">C. centrar se no homem, em oposição ao teocentrismo, encarando-o como "medida comum de todas as coisas". </w:t>
+      </w:r>
+    </w:p>
+    <w:p>
+      <w:pPr>
+        <w:pStyle w:val="Normal"/>
+        <w:jc w:val="both"/>
+        <w:rPr>
+          <w:rFonts w:ascii="Verdana" w:hAnsi="Verdana" w:eastAsia="Calibri"/>
+          <w:sz w:val="20"/>
+          <w:szCs w:val="20"/>
+          <w:lang w:eastAsia="en-US"/>
+        </w:rPr>
+      </w:pPr>
+      <w:r>
+        <w:t>D. ter uma visão do mundo que recupera a herança grecoromana, utilizando-a como tema de inspiração.</w:t>
+      </w:r>
+    </w:p>
+    <w:p>
+      <w:pPr>
+        <w:pStyle w:val="Normal"/>
+        <w:jc w:val="both"/>
+        <w:rPr>
+          <w:rFonts w:ascii="Verdana" w:hAnsi="Verdana" w:eastAsia="Calibri"/>
+          <w:sz w:val="20"/>
+          <w:szCs w:val="20"/>
+          <w:lang w:eastAsia="en-US"/>
+        </w:rPr>
+      </w:pPr>
+      <w:r>
+        <w:t>E. romper os limites religiosos impostos pela Igreja às manifestações culturais.</w:t>
+      </w:r>
+    </w:p>
+    <w:p>
+      <w:pPr>
+        <w:pStyle w:val="Normal"/>
+        <w:jc w:val="both"/>
+        <w:rPr>
+          <w:rFonts w:ascii="Verdana" w:hAnsi="Verdana" w:eastAsia="Calibri"/>
+          <w:sz w:val="20"/>
+          <w:szCs w:val="20"/>
+          <w:lang w:eastAsia="en-US"/>
         </w:rPr>
       </w:pPr>
       <w:r/>
@@ -406,71 +526,6 @@
       <w:pPr>
         <w:pStyle w:val="Normal"/>
         <w:rPr>
-          <w:rFonts w:ascii="Verdana" w:hAnsi="Verdana"/>
-          <w:sz w:val="20"/>
-          <w:szCs w:val="20"/>
-        </w:rPr>
-      </w:pPr>
-      <w:r>
-        <w:t>QUESTÃO 11 _________________ (0,4)</w:t>
-      </w:r>
-    </w:p>
-    <w:p>
-      <w:pPr>
-        <w:pStyle w:val="Normal"/>
-        <w:rPr>
-          <w:rFonts w:ascii="Verdana" w:hAnsi="Verdana"/>
-          <w:sz w:val="20"/>
-          <w:szCs w:val="20"/>
-        </w:rPr>
-      </w:pPr>
-      <w:r>
-        <w:t>“[...] o aumento demográfico, ocorrido do século XI ao XVI, permitiu a multiplicação da nobreza cada vez mais parasitária. Seus hábitos de consumo tornaram-se mais exigentes e maiores, o que determinava uma necessidade de renda cada vez mais elevada. Segue-se, pois, uma superexploração do trabalho dos servos, exigindo-se destes um maior tempo de trabalho [...]”.</w:t>
-      </w:r>
-    </w:p>
-    <w:p>
-      <w:pPr>
-        <w:pStyle w:val="Normal"/>
-        <w:spacing w:lineRule="auto" w:line="300"/>
-        <w:ind w:right="-45" w:hanging="0"/>
-        <w:jc w:val="both"/>
-        <w:rPr>
-          <w:rFonts w:ascii="Verdana" w:hAnsi="Verdana" w:eastAsia="Verdana" w:cs="Verdana"/>
-          <w:b/>
-          <w:b/>
-          <w:sz w:val="20"/>
-          <w:szCs w:val="20"/>
-        </w:rPr>
-      </w:pPr>
-      <w:r>
-        <w:t>O texto descreve uma das causas, na Europa, da:</w:t>
-      </w:r>
-    </w:p>
-    <w:p>
-      <w:pPr>
-        <w:pStyle w:val="Normal"/>
-        <w:spacing w:lineRule="auto" w:line="300"/>
-        <w:ind w:right="-45" w:hanging="0"/>
-        <w:jc w:val="both"/>
-        <w:rPr>
-          <w:rFonts w:ascii="Verdana" w:hAnsi="Verdana" w:eastAsia="Verdana" w:cs="Verdana"/>
-          <w:b/>
-          <w:b/>
-          <w:color w:val="000000"/>
-          <w:sz w:val="20"/>
-          <w:szCs w:val="20"/>
-        </w:rPr>
-      </w:pPr>
-      <w:r>
-        <w:t>A. formação do modo de produção asiático.</w:t>
-      </w:r>
-    </w:p>
-    <w:p>
-      <w:pPr>
-        <w:pStyle w:val="Normal"/>
-        <w:spacing w:lineRule="auto" w:line="259" w:before="0" w:after="160"/>
-        <w:jc w:val="both"/>
-        <w:rPr>
           <w:rFonts w:ascii="Verdana" w:hAnsi="Verdana" w:eastAsia="Calibri"/>
           <w:sz w:val="20"/>
           <w:szCs w:val="20"/>
@@ -478,65 +533,8 @@
         </w:rPr>
       </w:pPr>
       <w:r>
-        <w:t>E. prosperidade que provocou o processo de industrialização.</w:t>
-      </w:r>
-    </w:p>
-    <w:p>
-      <w:pPr>
-        <w:pStyle w:val="Normal"/>
-        <w:jc w:val="both"/>
-        <w:rPr>
-          <w:rFonts w:ascii="Verdana" w:hAnsi="Verdana" w:eastAsia="Calibri"/>
-          <w:sz w:val="20"/>
-          <w:szCs w:val="20"/>
-          <w:lang w:eastAsia="en-US"/>
-        </w:rPr>
-      </w:pPr>
-      <w:r>
-        <w:t>D. crise que levou à desintegração do feudalismo.</w:t>
-      </w:r>
-    </w:p>
-    <w:p>
-      <w:pPr>
-        <w:pStyle w:val="Normal"/>
-        <w:jc w:val="both"/>
-        <w:rPr>
-          <w:rFonts w:ascii="Verdana" w:hAnsi="Verdana" w:eastAsia="Calibri"/>
-          <w:sz w:val="20"/>
-          <w:szCs w:val="20"/>
-          <w:lang w:eastAsia="en-US"/>
-        </w:rPr>
-      </w:pPr>
-      <w:r>
-        <w:t>B. consolidação do despotismo esclarecido.</w:t>
-      </w:r>
-    </w:p>
-    <w:p>
-      <w:pPr>
-        <w:pStyle w:val="Normal"/>
-        <w:jc w:val="both"/>
-        <w:rPr>
-          <w:rFonts w:ascii="Verdana" w:hAnsi="Verdana" w:eastAsia="Calibri"/>
-          <w:sz w:val="20"/>
-          <w:szCs w:val="20"/>
-          <w:lang w:eastAsia="en-US"/>
-        </w:rPr>
-      </w:pPr>
-      <w:r>
-        <w:t>C. decadência do comércio que produziu a ruralização.</w:t>
-      </w:r>
-    </w:p>
-    <w:p>
-      <w:pPr>
-        <w:pStyle w:val="Normal"/>
-        <w:rPr>
-          <w:rFonts w:ascii="Verdana" w:hAnsi="Verdana" w:eastAsia="Calibri"/>
-          <w:sz w:val="20"/>
-          <w:szCs w:val="20"/>
-          <w:lang w:eastAsia="en-US"/>
-        </w:rPr>
-      </w:pPr>
-      <w:r/>
+        <w:t xml:space="preserve">QUESTÃO 07 ______________ (0,4)  </w:t>
+      </w:r>
     </w:p>
     <w:p>
       <w:pPr>
@@ -546,7 +544,9 @@
           <w:lang w:eastAsia="en-US"/>
         </w:rPr>
       </w:pPr>
-      <w:r/>
+      <w:r>
+        <w:t>Dentre os fatores que contribuíram para a difusão do Movimento Reformista Protestante, no início do século XVI, destaca-se:</w:t>
+      </w:r>
     </w:p>
     <w:p>
       <w:pPr>
@@ -564,17 +564,78 @@
         </w:rPr>
       </w:pPr>
       <w:r>
-        <w:t>HISTÓRIA</w:t>
-      </w:r>
-    </w:p>
-    <w:p>
-      <w:pPr>
-        <w:pStyle w:val="Normal"/>
-        <w:spacing w:lineRule="auto" w:line="300"/>
-        <w:ind w:right="-45" w:hanging="0"/>
-        <w:jc w:val="both"/>
-        <w:rPr>
-          <w:rFonts w:ascii="Verdana" w:hAnsi="Verdana" w:eastAsia="Verdana" w:cs="Verdana"/>
+        <w:t>A. o cerceamento da liberdade de crítica provocado pelo Renascimento Cultural.</w:t>
+      </w:r>
+    </w:p>
+    <w:p>
+      <w:pPr>
+        <w:pStyle w:val="Normal"/>
+        <w:spacing w:lineRule="auto" w:line="300"/>
+        <w:ind w:right="-45" w:hanging="0"/>
+        <w:jc w:val="both"/>
+        <w:rPr>
+          <w:rFonts w:ascii="Verdana" w:hAnsi="Verdana" w:eastAsia="Verdana" w:cs="Verdana"/>
+          <w:sz w:val="20"/>
+          <w:szCs w:val="20"/>
+        </w:rPr>
+      </w:pPr>
+      <w:r>
+        <w:t>B. o declínio do particularismo urbano que veio a favorecer o aparecimento das Universidades.</w:t>
+      </w:r>
+    </w:p>
+    <w:p>
+      <w:pPr>
+        <w:pStyle w:val="Normal"/>
+        <w:spacing w:lineRule="auto" w:line="300"/>
+        <w:ind w:right="-45" w:hanging="0"/>
+        <w:jc w:val="both"/>
+        <w:rPr>
+          <w:rFonts w:ascii="Verdana" w:hAnsi="Verdana" w:eastAsia="Verdana" w:cs="Verdana"/>
+          <w:b/>
+          <w:b/>
+          <w:color w:val="000000"/>
+          <w:sz w:val="20"/>
+          <w:szCs w:val="20"/>
+        </w:rPr>
+      </w:pPr>
+      <w:r>
+        <w:t>C. o abuso político cometido pela Companhia de Jesus.</w:t>
+      </w:r>
+    </w:p>
+    <w:p>
+      <w:pPr>
+        <w:pStyle w:val="Normal"/>
+        <w:jc w:val="both"/>
+        <w:rPr>
+          <w:rFonts w:ascii="Verdana" w:hAnsi="Verdana"/>
+          <w:sz w:val="20"/>
+          <w:szCs w:val="20"/>
+        </w:rPr>
+      </w:pPr>
+      <w:r>
+        <w:t>D. a inadequação das teorias religiosas católicas para com o progresso do capitalismo comercial.</w:t>
+      </w:r>
+    </w:p>
+    <w:p>
+      <w:pPr>
+        <w:pStyle w:val="Normal"/>
+        <w:jc w:val="both"/>
+        <w:rPr>
+          <w:rFonts w:ascii="Verdana" w:hAnsi="Verdana"/>
+          <w:sz w:val="20"/>
+          <w:szCs w:val="20"/>
+        </w:rPr>
+      </w:pPr>
+      <w:r>
+        <w:t>E. o conflito político observado tanto na Alemanha como na França.</w:t>
+      </w:r>
+    </w:p>
+    <w:p>
+      <w:pPr>
+        <w:pStyle w:val="Normal"/>
+        <w:jc w:val="both"/>
+        <w:rPr>
+          <w:rFonts w:ascii="Verdana" w:hAnsi="Verdana"/>
           <w:sz w:val="20"/>
           <w:szCs w:val="20"/>
         </w:rPr>
@@ -584,6 +645,64 @@
     <w:p>
       <w:pPr>
         <w:pStyle w:val="Normal"/>
+        <w:jc w:val="both"/>
+        <w:rPr>
+          <w:rFonts w:ascii="Verdana" w:hAnsi="Verdana"/>
+          <w:sz w:val="20"/>
+          <w:szCs w:val="20"/>
+        </w:rPr>
+      </w:pPr>
+      <w:r>
+        <w:t>QUESTÃO 12 _________________ (0,4)</w:t>
+      </w:r>
+    </w:p>
+    <w:p>
+      <w:pPr>
+        <w:pStyle w:val="Normal"/>
+        <w:jc w:val="both"/>
+        <w:rPr>
+          <w:rFonts w:ascii="Verdana" w:hAnsi="Verdana"/>
+          <w:sz w:val="20"/>
+          <w:szCs w:val="20"/>
+        </w:rPr>
+      </w:pPr>
+      <w:r>
+        <w:t xml:space="preserve">Considere os itens adiante. </w:t>
+      </w:r>
+    </w:p>
+    <w:p>
+      <w:pPr>
+        <w:pStyle w:val="Normal"/>
+        <w:jc w:val="both"/>
+        <w:rPr>
+          <w:rFonts w:ascii="Verdana" w:hAnsi="Verdana"/>
+          <w:sz w:val="20"/>
+          <w:szCs w:val="20"/>
+        </w:rPr>
+      </w:pPr>
+      <w:r>
+        <w:t xml:space="preserve">1. "... a busca da perfeição no retratar o homem levou a uma simbiose entre arte e ciência, desenvolvendo-se estudos de anatomia, técnicas de cores, perspectivas..." </w:t>
+      </w:r>
+    </w:p>
+    <w:p>
+      <w:pPr>
+        <w:pStyle w:val="Normal"/>
+        <w:spacing w:lineRule="auto" w:line="300"/>
+        <w:ind w:right="-45" w:hanging="0"/>
+        <w:jc w:val="both"/>
+        <w:rPr>
+          <w:rFonts w:ascii="Verdana" w:hAnsi="Verdana" w:eastAsia="Verdana" w:cs="Verdana"/>
+          <w:sz w:val="20"/>
+          <w:szCs w:val="20"/>
+        </w:rPr>
+      </w:pPr>
+      <w:r>
+        <w:t xml:space="preserve">2. ' ... o teocentrismo, o coletivismo, a tradição marcaram as obras de arte do período e estiveram presentes na pintura, na arquitetura e na escultura..." </w:t>
+      </w:r>
+    </w:p>
+    <w:p>
+      <w:pPr>
+        <w:pStyle w:val="Normal"/>
         <w:spacing w:lineRule="auto" w:line="300"/>
         <w:ind w:right="-45" w:hanging="0"/>
         <w:jc w:val="both"/>
@@ -597,150 +716,23 @@
         </w:rPr>
       </w:pPr>
       <w:r>
-        <w:t xml:space="preserve">QUESTÃO 01 ________________ (0,4) </w:t>
-      </w:r>
-    </w:p>
-    <w:p>
-      <w:pPr>
-        <w:pStyle w:val="Normal"/>
-        <w:jc w:val="both"/>
-        <w:rPr>
-          <w:rFonts w:ascii="Verdana" w:hAnsi="Verdana"/>
-          <w:sz w:val="20"/>
-          <w:szCs w:val="20"/>
-        </w:rPr>
-      </w:pPr>
-      <w:r>
-        <w:t>Analise as alternativas abaixo que tratam das características do feudalismo e indique qual delas está incorreta.</w:t>
-      </w:r>
-    </w:p>
-    <w:p>
-      <w:pPr>
-        <w:pStyle w:val="Normal"/>
-        <w:jc w:val="both"/>
-        <w:rPr>
-          <w:rFonts w:ascii="Verdana" w:hAnsi="Verdana"/>
-          <w:sz w:val="20"/>
-          <w:szCs w:val="20"/>
-        </w:rPr>
-      </w:pPr>
-      <w:r>
-        <w:t>C.</w:t>
-        <w:tab/>
-        <w:t>Na Baixa Idade Média, a sociedade feudal era essencialmente agrária, portanto a terra era a maior riqueza que alguém poderia possuir, ou seja, a terra foi a base econômica do sistema feudal.</w:t>
-      </w:r>
-    </w:p>
-    <w:p>
-      <w:pPr>
-        <w:pStyle w:val="Normal"/>
-        <w:jc w:val="both"/>
-        <w:rPr>
-          <w:rFonts w:ascii="Verdana" w:hAnsi="Verdana"/>
-          <w:sz w:val="20"/>
-          <w:szCs w:val="20"/>
-        </w:rPr>
-      </w:pPr>
-      <w:r>
-        <w:t>A.</w:t>
-        <w:tab/>
-        <w:t>O servo ficava preso ao senhor feudal, devendo-lhe fidelidade, obediência e obrigações pessoais, bem como o pagamento de diferentes impostos.</w:t>
-      </w:r>
-    </w:p>
-    <w:p>
-      <w:pPr>
-        <w:pStyle w:val="Normal"/>
-        <w:jc w:val="both"/>
-        <w:rPr>
-          <w:rFonts w:ascii="Verdana" w:hAnsi="Verdana"/>
-          <w:sz w:val="20"/>
-          <w:szCs w:val="20"/>
-        </w:rPr>
-      </w:pPr>
-      <w:r>
-        <w:t>D.</w:t>
-        <w:tab/>
-        <w:t>Em relação aos aspectos políticos, o monarca era a autoridade máxima e absoluta. Neste sentido, os senhores feudais não detinham autonomia nas áreas militar e judicial, sendo impedidos ainda de cunharem suas próprias moedas.</w:t>
-      </w:r>
-    </w:p>
-    <w:p>
-      <w:pPr>
-        <w:pStyle w:val="Normal"/>
-        <w:jc w:val="both"/>
-        <w:rPr>
-          <w:rFonts w:ascii="Verdana" w:hAnsi="Verdana"/>
-          <w:sz w:val="20"/>
-          <w:szCs w:val="20"/>
-        </w:rPr>
-      </w:pPr>
-      <w:r>
-        <w:t>B.</w:t>
-        <w:tab/>
-        <w:t>A Igreja, além de possuir uma grande quantidade de feudos e, consequentemente, ser a maior proprietária de terras, foi também a responsável pela difusão de valores culturais e religiosos da Idade Média.</w:t>
-      </w:r>
-    </w:p>
-    <w:p>
-      <w:pPr>
-        <w:pStyle w:val="Normal"/>
-        <w:jc w:val="both"/>
-        <w:rPr>
-          <w:rFonts w:ascii="Verdana" w:hAnsi="Verdana"/>
-          <w:sz w:val="20"/>
-          <w:szCs w:val="20"/>
-        </w:rPr>
-      </w:pPr>
-      <w:r>
-        <w:t>E.</w:t>
-        <w:tab/>
-        <w:t>Os servos poderiam ser ex-escravos, camponeses ou demais homens livres que recebiam casa e terra para cultivar. Esses servos eram submetidos espontaneamente ou não ao poder dos grandes senhores</w:t>
-      </w:r>
-    </w:p>
-    <w:p>
-      <w:pPr>
-        <w:pStyle w:val="Normal"/>
-        <w:spacing w:lineRule="auto" w:line="300"/>
-        <w:ind w:right="-45" w:hanging="0"/>
-        <w:jc w:val="both"/>
-        <w:rPr>
-          <w:rFonts w:ascii="Verdana" w:hAnsi="Verdana" w:eastAsia="Verdana" w:cs="Verdana"/>
-          <w:sz w:val="20"/>
-          <w:szCs w:val="20"/>
-        </w:rPr>
-      </w:pPr>
-      <w:r/>
-    </w:p>
-    <w:p>
-      <w:pPr>
-        <w:pStyle w:val="Normal"/>
-        <w:spacing w:lineRule="auto" w:line="300"/>
-        <w:ind w:right="-45" w:hanging="0"/>
-        <w:jc w:val="both"/>
-        <w:rPr>
-          <w:rFonts w:ascii="Verdana" w:hAnsi="Verdana" w:eastAsia="Verdana" w:cs="Verdana"/>
-          <w:b/>
-          <w:b/>
-          <w:color w:val="000000"/>
-          <w:sz w:val="20"/>
-          <w:szCs w:val="20"/>
-        </w:rPr>
-      </w:pPr>
-      <w:r>
-        <w:t xml:space="preserve">QUESTÃO 02 ________________ (0,4) </w:t>
-      </w:r>
-    </w:p>
-    <w:p>
-      <w:pPr>
-        <w:pStyle w:val="Normal"/>
-        <w:spacing w:lineRule="auto" w:line="300"/>
-        <w:ind w:right="-45" w:hanging="0"/>
-        <w:jc w:val="both"/>
-        <w:rPr>
-          <w:rFonts w:ascii="Verdana" w:hAnsi="Verdana" w:eastAsia="Verdana" w:cs="Verdana"/>
-          <w:sz w:val="20"/>
-          <w:szCs w:val="20"/>
-        </w:rPr>
-      </w:pPr>
-      <w:r>
-        <w:t>A característica marcante do feudalismo, sob o ponto de vista político, foi o enfraquecimento do Estado enquanto instituição, porque:</w:t>
+        <w:t xml:space="preserve">3. " ... procuram explicar o mundo através de novas teorias, fugindo às interpretações religiosas típicas do período anterior. O grande destaque é a utilização do método experimental...' </w:t>
+      </w:r>
+    </w:p>
+    <w:p>
+      <w:pPr>
+        <w:pStyle w:val="Normal"/>
+        <w:spacing w:lineRule="auto" w:line="300"/>
+        <w:ind w:right="-45" w:hanging="0"/>
+        <w:jc w:val="both"/>
+        <w:rPr>
+          <w:rFonts w:ascii="Verdana" w:hAnsi="Verdana" w:eastAsia="Verdana" w:cs="Verdana"/>
+          <w:sz w:val="20"/>
+          <w:szCs w:val="20"/>
+        </w:rPr>
+      </w:pPr>
+      <w:r>
+        <w:t xml:space="preserve">O Renascimento é identificado em: </w:t>
       </w:r>
     </w:p>
     <w:p>
@@ -756,71 +748,71 @@
         </w:rPr>
       </w:pPr>
       <w:r>
-        <w:t>B. a prática do enfeudamento acabou por ampliar os feudos, enfraquecendo o poder político dos senhores;</w:t>
-      </w:r>
-    </w:p>
-    <w:p>
-      <w:pPr>
-        <w:pStyle w:val="Normal"/>
-        <w:spacing w:lineRule="auto" w:line="300"/>
-        <w:ind w:right="-45" w:hanging="0"/>
-        <w:jc w:val="both"/>
-        <w:rPr>
-          <w:rFonts w:ascii="Verdana" w:hAnsi="Verdana" w:eastAsia="Verdana" w:cs="Verdana"/>
-          <w:sz w:val="20"/>
-          <w:szCs w:val="20"/>
-        </w:rPr>
-      </w:pPr>
-      <w:r>
-        <w:t>C. a soberania estava vinculada a laços de ordem pessoal, tais como a fidelidade e a lealdade ao suserano;</w:t>
-      </w:r>
-    </w:p>
-    <w:p>
-      <w:pPr>
-        <w:pStyle w:val="Normal"/>
-        <w:spacing w:lineRule="auto" w:line="300"/>
-        <w:ind w:right="-45" w:hanging="0"/>
-        <w:jc w:val="both"/>
-        <w:rPr>
-          <w:rFonts w:ascii="Verdana" w:hAnsi="Verdana" w:eastAsia="Verdana" w:cs="Verdana"/>
-          <w:sz w:val="20"/>
-          <w:szCs w:val="20"/>
-        </w:rPr>
-      </w:pPr>
-      <w:r>
-        <w:t>A. empobrecimento da nobreza;</w:t>
-      </w:r>
-    </w:p>
-    <w:p>
-      <w:pPr>
-        <w:pStyle w:val="Normal"/>
-        <w:spacing w:lineRule="auto" w:line="300"/>
-        <w:ind w:right="-45" w:hanging="0"/>
-        <w:jc w:val="both"/>
-        <w:rPr>
-          <w:rFonts w:ascii="Verdana" w:hAnsi="Verdana" w:eastAsia="Verdana" w:cs="Verdana"/>
-          <w:sz w:val="20"/>
-          <w:szCs w:val="20"/>
-        </w:rPr>
-      </w:pPr>
-      <w:r>
-        <w:t>D. a proteção pessoal dada pelo senhor feudal a seus súditos onerava-lhe as rendas;</w:t>
-      </w:r>
-    </w:p>
-    <w:p>
-      <w:pPr>
-        <w:pStyle w:val="Normal"/>
-        <w:spacing w:lineRule="auto" w:line="300"/>
-        <w:ind w:right="-45" w:hanging="0"/>
-        <w:jc w:val="both"/>
-        <w:rPr>
-          <w:rFonts w:ascii="Verdana" w:hAnsi="Verdana" w:eastAsia="Verdana" w:cs="Verdana"/>
-          <w:sz w:val="20"/>
-          <w:szCs w:val="20"/>
-        </w:rPr>
-      </w:pPr>
-      <w:r>
-        <w:t>E. a competência política para centralizar o poder, reservada ao rei, advinha da origem divina da monarquia.</w:t>
+        <w:t xml:space="preserve">A. somente I e III. </w:t>
+      </w:r>
+    </w:p>
+    <w:p>
+      <w:pPr>
+        <w:pStyle w:val="Normal"/>
+        <w:spacing w:lineRule="auto" w:line="300"/>
+        <w:ind w:right="-45" w:hanging="0"/>
+        <w:jc w:val="both"/>
+        <w:rPr>
+          <w:rFonts w:ascii="Verdana" w:hAnsi="Verdana" w:eastAsia="Verdana" w:cs="Verdana"/>
+          <w:sz w:val="20"/>
+          <w:szCs w:val="20"/>
+        </w:rPr>
+      </w:pPr>
+      <w:r>
+        <w:t xml:space="preserve">B. somente I e II. </w:t>
+      </w:r>
+    </w:p>
+    <w:p>
+      <w:pPr>
+        <w:pStyle w:val="Normal"/>
+        <w:spacing w:lineRule="auto" w:line="300"/>
+        <w:ind w:right="-45" w:hanging="0"/>
+        <w:jc w:val="both"/>
+        <w:rPr>
+          <w:rFonts w:ascii="Verdana" w:hAnsi="Verdana" w:eastAsia="Verdana" w:cs="Verdana"/>
+          <w:sz w:val="20"/>
+          <w:szCs w:val="20"/>
+        </w:rPr>
+      </w:pPr>
+      <w:r>
+        <w:t xml:space="preserve">C. somente II. </w:t>
+      </w:r>
+    </w:p>
+    <w:p>
+      <w:pPr>
+        <w:pStyle w:val="Normal"/>
+        <w:spacing w:lineRule="auto" w:line="300"/>
+        <w:ind w:right="-45" w:hanging="0"/>
+        <w:jc w:val="both"/>
+        <w:rPr>
+          <w:rFonts w:ascii="Verdana" w:hAnsi="Verdana" w:eastAsia="Verdana" w:cs="Verdana"/>
+          <w:sz w:val="20"/>
+          <w:szCs w:val="20"/>
+        </w:rPr>
+      </w:pPr>
+      <w:r>
+        <w:t>D. I, II e III.</w:t>
+      </w:r>
+    </w:p>
+    <w:p>
+      <w:pPr>
+        <w:pStyle w:val="Normal"/>
+        <w:spacing w:lineRule="auto" w:line="300"/>
+        <w:ind w:right="-45" w:hanging="0"/>
+        <w:jc w:val="both"/>
+        <w:rPr>
+          <w:rFonts w:ascii="Verdana" w:hAnsi="Verdana" w:eastAsia="Verdana" w:cs="Verdana"/>
+          <w:sz w:val="20"/>
+          <w:szCs w:val="20"/>
+        </w:rPr>
+      </w:pPr>
+      <w:r>
+        <w:t xml:space="preserve">E. somente II e III. </w:t>
       </w:r>
     </w:p>
     <w:p>
@@ -900,7 +892,7 @@
         </w:rPr>
       </w:pPr>
       <w:r>
-        <w:t xml:space="preserve">D. O humanismo pregou a determinação das ações humanas pelo divino e negou que o homem tivesse a capacidade de agir sobre o mundo, transformando-o de acordo com sua vontade e interesse. </w:t>
+        <w:t>A. Os estudiosos do período buscaram apoio na observação, no método experimental e na reflexão racional, valorizando a natureza e o ser humano</w:t>
       </w:r>
     </w:p>
     <w:p>
@@ -917,7 +909,7 @@
         </w:rPr>
       </w:pPr>
       <w:r>
-        <w:t xml:space="preserve">C. Nesse período, reafirmou-se a idéia de homem cidadão, que terminou por enfraquecer os sentimentos de identidade nacional e cultural, os quais contribuíram para o fim das monarquias absolutas. </w:t>
+        <w:t xml:space="preserve">B. Nesse período, reafirmou-se a idéia de homem cidadão, que terminou por enfraquecer os sentimentos de identidade nacional e cultural, os quais contribuíram para o fim das monarquias absolutas. </w:t>
       </w:r>
     </w:p>
     <w:p>
@@ -934,7 +926,7 @@
         </w:rPr>
       </w:pPr>
       <w:r>
-        <w:t xml:space="preserve">A. O racionalismo renascentista reforçou o princípio da autoridade da ciência teológica e da tradição medieval. </w:t>
+        <w:t xml:space="preserve">C. Houve o resgate, pelos intelectuais renascentistas, dos ideais medievais ligados aos dogmas do catolicismo, sobretudo da concepção teocêntrica de mundo. </w:t>
       </w:r>
     </w:p>
     <w:p>
@@ -951,7 +943,7 @@
         </w:rPr>
       </w:pPr>
       <w:r>
-        <w:t xml:space="preserve">B. Houve o resgate, pelos intelectuais renascentistas, dos ideais medievais ligados aos dogmas do catolicismo, sobretudo da concepção teocêntrica de mundo. </w:t>
+        <w:t xml:space="preserve">D. O racionalismo renascentista reforçou o princípio da autoridade da ciência teológica e da tradição medieval. </w:t>
       </w:r>
     </w:p>
     <w:p>
@@ -968,7 +960,7 @@
         </w:rPr>
       </w:pPr>
       <w:r>
-        <w:t>E. Os estudiosos do período buscaram apoio na observação, no método experimental e na reflexão racional, valorizando a natureza e o ser humano</w:t>
+        <w:t xml:space="preserve">E. O humanismo pregou a determinação das ações humanas pelo divino e negou que o homem tivesse a capacidade de agir sobre o mundo, transformando-o de acordo com sua vontade e interesse. </w:t>
       </w:r>
     </w:p>
     <w:p>
@@ -999,7 +991,7 @@
         </w:rPr>
       </w:pPr>
       <w:r>
-        <w:t>QUESTÃO 12 _________________ (0,4)</w:t>
+        <w:t xml:space="preserve">QUESTÃO 06  _______________ (0,4) </w:t>
       </w:r>
     </w:p>
     <w:p>
@@ -1018,7 +1010,7 @@
         </w:rPr>
       </w:pPr>
       <w:r>
-        <w:t xml:space="preserve">Considere os itens adiante. </w:t>
+        <w:t>O movimento em direção à modernidade iniciado pela Renascença foi significativamente acelerado pela Revolução Científica do século XVII. A Revolução Científica destruiu a cosmologia medieval e estabeleceu o método científico – a observação e a experimentação rigorosa e sistemática – como meio essencial de desvendar os segredos da natureza.</w:t>
       </w:r>
     </w:p>
     <w:p>
@@ -1027,7 +1019,7 @@
         <w:rPr/>
       </w:pPr>
       <w:r>
-        <w:t xml:space="preserve">1. "... a busca da perfeição no retratar o homem levou a uma simbiose entre arte e ciência, desenvolvendo-se estudos de anatomia, técnicas de cores, perspectivas..." </w:t>
+        <w:t>PERRY, Marvin. Tradução de Waltensir Dutra e Silvana Vieira. Civilização ocidental. São Paulo: Martins Fontes, 2002, p. 282.</w:t>
       </w:r>
     </w:p>
     <w:p>
@@ -1036,7 +1028,8 @@
         <w:rPr/>
       </w:pPr>
       <w:r>
-        <w:t xml:space="preserve">2. ' ... o teocentrismo, o coletivismo, a tradição marcaram as obras de arte do período e estiveram presentes na pintura, na arquitetura e na escultura..." </w:t>
+        <w:br/>
+        <w:t>A afirmação do texto relaciona-se</w:t>
       </w:r>
     </w:p>
     <w:p>
@@ -1050,7 +1043,7 @@
         </w:rPr>
       </w:pPr>
       <w:r>
-        <w:t xml:space="preserve">3. " ... procuram explicar o mundo através de novas teorias, fugindo às interpretações religiosas típicas do período anterior. O grande destaque é a utilização do método experimental...' </w:t>
+        <w:t xml:space="preserve">A. à eclosão da Reforma Protestante, que condenava o apoio da Igreja Católica às interpretações científicas dos fenômenos religiosos.   </w:t>
       </w:r>
     </w:p>
     <w:p>
@@ -1064,7 +1057,7 @@
         </w:rPr>
       </w:pPr>
       <w:r>
-        <w:t xml:space="preserve">O Renascimento é identificado em: </w:t>
+        <w:t xml:space="preserve">B. ao modo de produção feudal, resultante do aumento da produtividade agrícola e da expansão do poder dos senhores feudais, ampliando a exploração sobre a classe servil.   </w:t>
       </w:r>
     </w:p>
     <w:p>
@@ -1078,7 +1071,7 @@
         </w:rPr>
       </w:pPr>
       <w:r>
-        <w:t xml:space="preserve">B. somente I e II. </w:t>
+        <w:t xml:space="preserve">C. à finalização da concorrência comercial entre as cidades italianas que disputavam a hegemonia no mar Mediterrâneo.   </w:t>
       </w:r>
     </w:p>
     <w:p>
@@ -1092,7 +1085,7 @@
         </w:rPr>
       </w:pPr>
       <w:r>
-        <w:t xml:space="preserve">D. somente II e III. </w:t>
+        <w:t xml:space="preserve">D. ao renascimento científico europeu, que introduziu novas concepções relativas, dentre outras, ao heliocentrismo, à anatomia humana, às operações matemáticas decimais e à produção de textos.   </w:t>
       </w:r>
     </w:p>
     <w:p>
@@ -1103,7 +1096,7 @@
         <w:rPr/>
       </w:pPr>
       <w:r>
-        <w:t>E. I, II e III.</w:t>
+        <w:t xml:space="preserve">E. ao fortalecimento das tradições, que afirmavam a identidade entre as raças e a igualdade da capacidade intelectual entre elas.   </w:t>
       </w:r>
     </w:p>
     <w:p>
@@ -1113,9 +1106,7 @@
         <w:jc w:val="both"/>
         <w:rPr/>
       </w:pPr>
-      <w:r>
-        <w:t xml:space="preserve">A. somente II. </w:t>
-      </w:r>
+      <w:r/>
     </w:p>
     <w:p>
       <w:pPr>
@@ -1124,9 +1115,7 @@
         <w:jc w:val="both"/>
         <w:rPr/>
       </w:pPr>
-      <w:r>
-        <w:t xml:space="preserve">C. somente I e III. </w:t>
-      </w:r>
+      <w:r/>
     </w:p>
     <w:p>
       <w:pPr>
@@ -1135,7 +1124,9 @@
         <w:jc w:val="both"/>
         <w:rPr/>
       </w:pPr>
-      <w:r/>
+      <w:r>
+        <w:t xml:space="preserve">QUESTÃO 03 ________________ (0,4) </w:t>
+      </w:r>
     </w:p>
     <w:p>
       <w:pPr>
@@ -1144,7 +1135,9 @@
         <w:jc w:val="both"/>
         <w:rPr/>
       </w:pPr>
-      <w:r/>
+      <w:r>
+        <w:t>Os acontecimentos abaixo constituem as características principais do feudalismo, exceto:</w:t>
+      </w:r>
     </w:p>
     <w:p>
       <w:pPr>
@@ -1160,7 +1153,7 @@
         </w:rPr>
       </w:pPr>
       <w:r>
-        <w:t xml:space="preserve">QUESTÃO  09 _________________ (0,4) </w:t>
+        <w:t>A. Instauração da relação vassalagem / suserania.</w:t>
       </w:r>
     </w:p>
     <w:p>
@@ -1177,7 +1170,9 @@
           <w:szCs w:val="10"/>
         </w:rPr>
       </w:pPr>
-      <w:r/>
+      <w:r>
+        <w:t>B. Ausência de poder centralizado.</w:t>
+      </w:r>
     </w:p>
     <w:p>
       <w:pPr>
@@ -1195,7 +1190,7 @@
         </w:rPr>
       </w:pPr>
       <w:r>
-        <w:t>"É preciso ensinar aos cristãos que aquele que dá aos pobres, ou empresta a quem está necessitado, faz melhor do que se comprasse indulgências".</w:t>
+        <w:t>C. As cidades perdem sua função econômica.</w:t>
       </w:r>
     </w:p>
     <w:p>
@@ -1212,7 +1207,7 @@
         </w:rPr>
       </w:pPr>
       <w:r>
-        <w:t xml:space="preserve">                (Martinho Lutero)</w:t>
+        <w:t>D. Organização do trabalho com base na servidão.</w:t>
       </w:r>
     </w:p>
     <w:p>
@@ -1227,7 +1222,7 @@
         </w:rPr>
       </w:pPr>
       <w:r>
-        <w:t>As Indulgências eram:</w:t>
+        <w:t>E. Comércio internacional intenso.</w:t>
       </w:r>
     </w:p>
     <w:p>
@@ -1241,9 +1236,7 @@
           <w:szCs w:val="20"/>
         </w:rPr>
       </w:pPr>
-      <w:r>
-        <w:t>C. dispensas, isenções de algumas regras da Igreja Católica ou de votos feitos anteriormente pelos fiéis.</w:t>
-      </w:r>
+      <w:r/>
     </w:p>
     <w:p>
       <w:pPr>
@@ -1256,9 +1249,7 @@
           <w:szCs w:val="20"/>
         </w:rPr>
       </w:pPr>
-      <w:r>
-        <w:t>D. proibições de receber o dízimo oferecido pelos fiéis e incentivo à prática da usura pelo alto clero.</w:t>
-      </w:r>
+      <w:r/>
     </w:p>
     <w:p>
       <w:pPr>
@@ -1272,7 +1263,7 @@
         </w:rPr>
       </w:pPr>
       <w:r>
-        <w:t>A. documentos de compra e venda de cargos e títulos eclesiásticos a qualquer pessoa que os desejasse.</w:t>
+        <w:t xml:space="preserve">QUESTÃO  09 _________________ (0,4) </w:t>
       </w:r>
     </w:p>
     <w:p>
@@ -1286,9 +1277,7 @@
           <w:szCs w:val="20"/>
         </w:rPr>
       </w:pPr>
-      <w:r>
-        <w:t>E. absolvições dos pecados de vivos e mortos, concedidas através de cartas vendidas aos fiéis.</w:t>
-      </w:r>
+      <w:r/>
     </w:p>
     <w:p>
       <w:pPr>
@@ -1302,7 +1291,7 @@
         </w:rPr>
       </w:pPr>
       <w:r>
-        <w:t>B. cartas que permitiam a negociação de relíquias sagradas, usadas por Cristo, Maria ou Santos.</w:t>
+        <w:t>"É preciso ensinar aos cristãos que aquele que dá aos pobres, ou empresta a quem está necessitado, faz melhor do que se comprasse indulgências".</w:t>
       </w:r>
     </w:p>
     <w:p>
@@ -1311,7 +1300,9 @@
         <w:jc w:val="both"/>
         <w:rPr/>
       </w:pPr>
-      <w:r/>
+      <w:r>
+        <w:t xml:space="preserve">                (Martinho Lutero)</w:t>
+      </w:r>
     </w:p>
     <w:p>
       <w:pPr>
@@ -1320,7 +1311,7 @@
         <w:rPr/>
       </w:pPr>
       <w:r>
-        <w:t>QUESTÃO 13 _________________ (0,4)</w:t>
+        <w:t>As Indulgências eram:</w:t>
       </w:r>
     </w:p>
     <w:p>
@@ -1338,7 +1329,7 @@
         </w:rPr>
       </w:pPr>
       <w:r>
-        <w:t xml:space="preserve">Na transição do Mundo Medieval para o Moderno, teve papel de destaque: </w:t>
+        <w:t>A. dispensas, isenções de algumas regras da Igreja Católica ou de votos feitos anteriormente pelos fiéis.</w:t>
       </w:r>
     </w:p>
     <w:p>
@@ -1357,7 +1348,7 @@
         </w:rPr>
       </w:pPr>
       <w:r>
-        <w:t xml:space="preserve">A. a educação ministrada pelos leigos nos conventos e nas abadias. </w:t>
+        <w:t>B. absolvições dos pecados de vivos e mortos, concedidas através de cartas vendidas aos fiéis.</w:t>
       </w:r>
     </w:p>
     <w:p>
@@ -1374,7 +1365,7 @@
         </w:rPr>
       </w:pPr>
       <w:r>
-        <w:t xml:space="preserve">B. o processo de ruralização das vilas e dos centros urbanos. </w:t>
+        <w:t>C. cartas que permitiam a negociação de relíquias sagradas, usadas por Cristo, Maria ou Santos.</w:t>
       </w:r>
     </w:p>
     <w:p>
@@ -1387,7 +1378,7 @@
         </w:rPr>
       </w:pPr>
       <w:r>
-        <w:t>D. o poder político altamente descentralizado.</w:t>
+        <w:t>D. documentos de compra e venda de cargos e títulos eclesiásticos a qualquer pessoa que os desejasse.</w:t>
       </w:r>
     </w:p>
     <w:p>
@@ -1400,7 +1391,7 @@
         </w:rPr>
       </w:pPr>
       <w:r>
-        <w:t xml:space="preserve">C. o comércio e o renascimento das cidades. </w:t>
+        <w:t>E. proibições de receber o dízimo oferecido pelos fiéis e incentivo à prática da usura pelo alto clero.</w:t>
       </w:r>
     </w:p>
     <w:p>
@@ -1412,9 +1403,7 @@
           <w:szCs w:val="20"/>
         </w:rPr>
       </w:pPr>
-      <w:r>
-        <w:t>E. a Igreja, que acatava o lucro e a usura.</w:t>
-      </w:r>
+      <w:r/>
     </w:p>
     <w:p>
       <w:pPr>
@@ -1437,7 +1426,7 @@
         </w:rPr>
       </w:pPr>
       <w:r>
-        <w:t xml:space="preserve">QUESTÃO 10 _________________ (0,4) </w:t>
+        <w:t>RECUPERAÇÃO PARALELA (RP)</w:t>
       </w:r>
     </w:p>
     <w:p>
@@ -1449,6 +1438,22 @@
           <w:szCs w:val="20"/>
         </w:rPr>
       </w:pPr>
+      <w:r>
+        <w:t>DE HISTÓRIA</w:t>
+      </w:r>
+    </w:p>
+    <w:p>
+      <w:pPr>
+        <w:pStyle w:val="Normal"/>
+        <w:spacing w:lineRule="auto" w:line="300"/>
+        <w:ind w:right="-45" w:hanging="0"/>
+        <w:jc w:val="both"/>
+        <w:rPr>
+          <w:rFonts w:ascii="Verdana" w:hAnsi="Verdana" w:eastAsia="Verdana" w:cs="Verdana"/>
+          <w:sz w:val="20"/>
+          <w:szCs w:val="20"/>
+        </w:rPr>
+      </w:pPr>
       <w:r/>
     </w:p>
     <w:p>
@@ -1464,23 +1469,7 @@
         </w:rPr>
       </w:pPr>
       <w:r>
-        <w:t xml:space="preserve">Todas as alternativas contêm objetivos da política da Igreja Católica, esboçada durante o Concílio de Trento, EXCETO: </w:t>
-      </w:r>
-    </w:p>
-    <w:p>
-      <w:pPr>
-        <w:pStyle w:val="Normal"/>
-        <w:spacing w:lineRule="auto" w:line="300"/>
-        <w:ind w:right="-45" w:hanging="0"/>
-        <w:jc w:val="both"/>
-        <w:rPr>
-          <w:rFonts w:ascii="Verdana" w:hAnsi="Verdana" w:eastAsia="Verdana" w:cs="Verdana"/>
-          <w:sz w:val="20"/>
-          <w:szCs w:val="20"/>
-        </w:rPr>
-      </w:pPr>
-      <w:r>
-        <w:t xml:space="preserve">A. A expansão da fé cristã. </w:t>
+        <w:t>QUESTÃO 11 _________________ (0,4)</w:t>
       </w:r>
     </w:p>
     <w:p>
@@ -1497,7 +1486,7 @@
         </w:rPr>
       </w:pPr>
       <w:r>
-        <w:t xml:space="preserve">C. A reafirmação dos dogmas. </w:t>
+        <w:t>“[...] o aumento demográfico, ocorrido do século XI ao XVI, permitiu a multiplicação da nobreza cada vez mais parasitária. Seus hábitos de consumo tornaram-se mais exigentes e maiores, o que determinava uma necessidade de renda cada vez mais elevada. Segue-se, pois, uma superexploração do trabalho dos servos, exigindo-se destes um maior tempo de trabalho [...]”.</w:t>
       </w:r>
     </w:p>
     <w:p>
@@ -1517,7 +1506,7 @@
         </w:rPr>
       </w:pPr>
       <w:r>
-        <w:t xml:space="preserve">D. A perseguição às heresias. </w:t>
+        <w:t>O texto descreve uma das causas, na Europa, da:</w:t>
       </w:r>
     </w:p>
     <w:p>
@@ -1536,35 +1525,77 @@
         </w:rPr>
       </w:pPr>
       <w:r>
-        <w:t xml:space="preserve">B. A moralização do clero. </w:t>
-      </w:r>
-    </w:p>
-    <w:p>
-      <w:pPr>
-        <w:pStyle w:val="Normal"/>
-        <w:spacing w:lineRule="auto" w:line="300"/>
-        <w:ind w:right="-45" w:hanging="0"/>
-        <w:jc w:val="both"/>
-        <w:rPr>
-          <w:rFonts w:ascii="Verdana" w:hAnsi="Verdana" w:eastAsia="Verdana" w:cs="Verdana"/>
-          <w:b/>
-          <w:b/>
-          <w:sz w:val="20"/>
-          <w:szCs w:val="20"/>
-        </w:rPr>
-      </w:pPr>
-      <w:r>
-        <w:t>E. O relaxamento do celibato.</w:t>
-      </w:r>
-    </w:p>
-    <w:p>
-      <w:pPr>
-        <w:pStyle w:val="Normal"/>
-        <w:spacing w:lineRule="auto" w:line="300"/>
-        <w:ind w:right="-45" w:hanging="0"/>
-        <w:jc w:val="both"/>
-        <w:rPr>
-          <w:rFonts w:ascii="Verdana" w:hAnsi="Verdana" w:eastAsia="Verdana" w:cs="Verdana"/>
+        <w:t>A. crise que levou à desintegração do feudalismo.</w:t>
+      </w:r>
+    </w:p>
+    <w:p>
+      <w:pPr>
+        <w:pStyle w:val="Normal"/>
+        <w:spacing w:lineRule="auto" w:line="300"/>
+        <w:ind w:right="-45" w:hanging="0"/>
+        <w:jc w:val="both"/>
+        <w:rPr>
+          <w:rFonts w:ascii="Verdana" w:hAnsi="Verdana" w:eastAsia="Verdana" w:cs="Verdana"/>
+          <w:b/>
+          <w:b/>
+          <w:sz w:val="20"/>
+          <w:szCs w:val="20"/>
+        </w:rPr>
+      </w:pPr>
+      <w:r>
+        <w:t>B. formação do modo de produção asiático.</w:t>
+      </w:r>
+    </w:p>
+    <w:p>
+      <w:pPr>
+        <w:pStyle w:val="Normal"/>
+        <w:spacing w:lineRule="auto" w:line="300"/>
+        <w:ind w:right="-45" w:hanging="0"/>
+        <w:jc w:val="both"/>
+        <w:rPr>
+          <w:rFonts w:ascii="Verdana" w:hAnsi="Verdana" w:eastAsia="Verdana" w:cs="Verdana"/>
+          <w:sz w:val="20"/>
+          <w:szCs w:val="20"/>
+        </w:rPr>
+      </w:pPr>
+      <w:r>
+        <w:t>C. decadência do comércio que produziu a ruralização.</w:t>
+      </w:r>
+    </w:p>
+    <w:p>
+      <w:pPr>
+        <w:pStyle w:val="Normal"/>
+        <w:spacing w:lineRule="auto" w:line="300"/>
+        <w:ind w:right="-45" w:hanging="0"/>
+        <w:jc w:val="both"/>
+        <w:rPr>
+          <w:rFonts w:ascii="Verdana" w:hAnsi="Verdana" w:eastAsia="Verdana" w:cs="Verdana"/>
+          <w:sz w:val="20"/>
+          <w:szCs w:val="20"/>
+        </w:rPr>
+      </w:pPr>
+      <w:r>
+        <w:t>D. prosperidade que provocou o processo de industrialização.</w:t>
+      </w:r>
+    </w:p>
+    <w:p>
+      <w:pPr>
+        <w:pStyle w:val="Normal"/>
+        <w:rPr>
+          <w:rFonts w:ascii="Verdana" w:hAnsi="Verdana" w:eastAsia="Verdana"/>
+          <w:sz w:val="20"/>
+          <w:szCs w:val="20"/>
+        </w:rPr>
+      </w:pPr>
+      <w:r>
+        <w:t>E. consolidação do despotismo esclarecido.</w:t>
+      </w:r>
+    </w:p>
+    <w:p>
+      <w:pPr>
+        <w:pStyle w:val="Normal"/>
+        <w:rPr>
+          <w:rFonts w:ascii="Verdana" w:hAnsi="Verdana" w:eastAsia="Verdana"/>
           <w:sz w:val="20"/>
           <w:szCs w:val="20"/>
         </w:rPr>
@@ -1574,31 +1605,13 @@
     <w:p>
       <w:pPr>
         <w:pStyle w:val="Normal"/>
-        <w:spacing w:lineRule="auto" w:line="300"/>
-        <w:ind w:right="-45" w:hanging="0"/>
-        <w:jc w:val="both"/>
-        <w:rPr>
-          <w:rFonts w:ascii="Verdana" w:hAnsi="Verdana" w:eastAsia="Verdana" w:cs="Verdana"/>
-          <w:sz w:val="20"/>
-          <w:szCs w:val="20"/>
-        </w:rPr>
-      </w:pPr>
-      <w:r>
-        <w:t xml:space="preserve"> </w:t>
-      </w:r>
-    </w:p>
-    <w:p>
-      <w:pPr>
-        <w:pStyle w:val="Normal"/>
         <w:rPr>
           <w:rFonts w:ascii="Verdana" w:hAnsi="Verdana" w:eastAsia="Verdana"/>
           <w:sz w:val="20"/>
           <w:szCs w:val="20"/>
         </w:rPr>
       </w:pPr>
-      <w:r>
-        <w:t>QUESTÃO 15 _________________ (0,4)</w:t>
-      </w:r>
+      <w:r/>
     </w:p>
     <w:p>
       <w:pPr>
@@ -1621,12 +1634,96 @@
         </w:rPr>
       </w:pPr>
       <w:r>
-        <w:t xml:space="preserve">“O conhecimento histórico é sempre (...) uma consciência de si mesmo: ao estudar a história de uma outra época, os homens não podem deixar de compará-la com seu próprio tempo (...). Mas, ao comparar a nossa época e a nossa civilização com as outras épocas e civilizações, corremos o risco de lhes aplicar a nossa própria medida(...)”. </w:t>
-      </w:r>
-    </w:p>
-    <w:p>
-      <w:pPr>
-        <w:pStyle w:val="Normal"/>
+        <w:t>QUESTÃO 14 _________________ (0,4)</w:t>
+      </w:r>
+    </w:p>
+    <w:p>
+      <w:pPr>
+        <w:pStyle w:val="Normal"/>
+        <w:spacing w:lineRule="auto" w:line="300"/>
+        <w:ind w:right="-45" w:hanging="0"/>
+        <w:jc w:val="both"/>
+        <w:rPr>
+          <w:rFonts w:ascii="Verdana" w:hAnsi="Verdana" w:eastAsia="Verdana" w:cs="Verdana"/>
+          <w:b/>
+          <w:b/>
+          <w:sz w:val="20"/>
+          <w:szCs w:val="20"/>
+        </w:rPr>
+      </w:pPr>
+      <w:r/>
+    </w:p>
+    <w:p>
+      <w:pPr>
+        <w:pStyle w:val="Normal"/>
+        <w:spacing w:lineRule="auto" w:line="300"/>
+        <w:ind w:right="-45" w:hanging="0"/>
+        <w:jc w:val="both"/>
+        <w:rPr>
+          <w:rFonts w:ascii="Verdana" w:hAnsi="Verdana" w:eastAsia="Verdana" w:cs="Verdana"/>
+          <w:b/>
+          <w:b/>
+          <w:sz w:val="20"/>
+          <w:szCs w:val="20"/>
+        </w:rPr>
+      </w:pPr>
+      <w:r>
+        <w:t>A doutrina calvinista estabelecia para seus adeptos uma vida regrada, disciplinada, dedicada ao trabalho, afastada do ócio, dos vícios e da ostentação. Esse código de conduta levou alguns autores a considerar esses princípios do calvinismo como fatores que favoreceriam o processo de acumulação capitalista. Dentro dessa doutrina, apoiada numa interpretação particular da noção de onisciência divina, conformar-se a esse ideal de conduta não seria o caminho para a salvação, mas seus resultados visíveis - o sucesso material - dariam ao eleito a confirmação do estado de graça.</w:t>
+      </w:r>
+    </w:p>
+    <w:p>
+      <w:pPr>
+        <w:pStyle w:val="Normal"/>
+        <w:spacing w:lineRule="auto" w:line="300"/>
+        <w:ind w:right="-45" w:hanging="0"/>
+        <w:jc w:val="both"/>
+        <w:rPr>
+          <w:rFonts w:ascii="Verdana" w:hAnsi="Verdana" w:eastAsia="Verdana" w:cs="Verdana"/>
+          <w:bCs/>
+          <w:sz w:val="20"/>
+          <w:szCs w:val="20"/>
+        </w:rPr>
+      </w:pPr>
+      <w:r>
+        <w:t>Esse código de conduta fundamentava-se no princípio doutrinário que pregava</w:t>
+      </w:r>
+    </w:p>
+    <w:p>
+      <w:pPr>
+        <w:pStyle w:val="Normal"/>
+        <w:spacing w:lineRule="auto" w:line="300"/>
+        <w:ind w:right="-45" w:hanging="0"/>
+        <w:jc w:val="both"/>
+        <w:rPr/>
+      </w:pPr>
+      <w:r>
+        <w:t>A. a vocação missionária e a opção pelos pobres, ou seja, a missão de pregar o evangelho e difundir a doutrina especialmente entre aqueles que se achavam destituídos das riquezas terrenas.</w:t>
+      </w:r>
+    </w:p>
+    <w:p>
+      <w:pPr>
+        <w:pStyle w:val="Normal"/>
+        <w:jc w:val="both"/>
+        <w:rPr/>
+      </w:pPr>
+      <w:r>
+        <w:t>B. a salvação pelas obras, ou seja, a redenção por um ato voluntário do indivíduo, que deveria cumprir os mandamentos divinos, praticar a caridade, intensificar orações e peregrinações.</w:t>
+      </w:r>
+    </w:p>
+    <w:p>
+      <w:pPr>
+        <w:pStyle w:val="Normal"/>
+        <w:jc w:val="both"/>
+        <w:rPr/>
+      </w:pPr>
+      <w:r>
+        <w:t>C. a predestinação à salvação, ou seja, a ideia de que alguns já nascem escolhidos por Deus para serem salvos, estado impossível de ser modificado, passível, apenas, de ser reconhecido pelos "sinais" presentes na vida dos "eleitos".</w:t>
+      </w:r>
+    </w:p>
+    <w:p>
+      <w:pPr>
+        <w:pStyle w:val="Normal"/>
+        <w:jc w:val="both"/>
         <w:rPr>
           <w:rFonts w:ascii="Verdana" w:hAnsi="Verdana" w:eastAsia="Verdana"/>
           <w:sz w:val="20"/>
@@ -1634,12 +1731,13 @@
         </w:rPr>
       </w:pPr>
       <w:r>
-        <w:t xml:space="preserve">(GUREVICH, Aron. As categorias da cultura medieval. Lisboa: Editorial Caminho, p. 15). </w:t>
-      </w:r>
-    </w:p>
-    <w:p>
-      <w:pPr>
-        <w:pStyle w:val="Normal"/>
+        <w:t>D. a justificação pela fé, ou seja, a fé como meio de obtenção da graça e da salvação.</w:t>
+      </w:r>
+    </w:p>
+    <w:p>
+      <w:pPr>
+        <w:pStyle w:val="Normal"/>
+        <w:jc w:val="both"/>
         <w:rPr>
           <w:rFonts w:ascii="Verdana" w:hAnsi="Verdana" w:eastAsia="Verdana"/>
           <w:sz w:val="20"/>
@@ -1647,277 +1745,170 @@
         </w:rPr>
       </w:pPr>
       <w:r>
-        <w:t xml:space="preserve">Aplicando o raciocínio exposto acima aos sentidos que a Idade Média adquiriu em diferentes tempos históricos, identifique como verdadeiras (V) ou falsas (F) as seguintes afirmativas: </w:t>
-      </w:r>
-    </w:p>
-    <w:p>
-      <w:pPr>
-        <w:pStyle w:val="Normal"/>
-        <w:spacing w:lineRule="auto" w:line="300"/>
-        <w:ind w:right="-45" w:hanging="0"/>
-        <w:jc w:val="both"/>
-        <w:rPr>
-          <w:rFonts w:ascii="Verdana" w:hAnsi="Verdana" w:eastAsia="Verdana" w:cs="Verdana"/>
-          <w:b/>
-          <w:b/>
-          <w:sz w:val="20"/>
-          <w:szCs w:val="20"/>
-        </w:rPr>
-      </w:pPr>
-      <w:r>
-        <w:t xml:space="preserve">( ) Atualmente, os historiadores entendem o medievo na sua multiplicidade, com suas especificidades regionais e temporais, ao mesmo tempo em que mostram a permanência e a relevância de determinadas instituições e invenções medievais, como a universidade, o livro, a imprensa e o banco. </w:t>
-      </w:r>
-    </w:p>
-    <w:p>
-      <w:pPr>
-        <w:pStyle w:val="Normal"/>
-        <w:spacing w:lineRule="auto" w:line="300"/>
-        <w:ind w:right="-45" w:hanging="0"/>
-        <w:jc w:val="both"/>
-        <w:rPr>
-          <w:rFonts w:ascii="Verdana" w:hAnsi="Verdana" w:eastAsia="Verdana" w:cs="Verdana"/>
-          <w:b/>
-          <w:b/>
-          <w:sz w:val="20"/>
-          <w:szCs w:val="20"/>
-        </w:rPr>
-      </w:pPr>
-      <w:r>
-        <w:t xml:space="preserve">( ) No século XV, surge a noção negativa de Idade Média, considerada uma era intermediária e homogênea de trevas e ignorância, separando a antiguidade Grecoromana e o Renascimento, que se via como herdeiro do período “clássico” – noção que ainda perdura entre muitas pessoas. </w:t>
-      </w:r>
-    </w:p>
-    <w:p>
-      <w:pPr>
-        <w:pStyle w:val="Normal"/>
-        <w:spacing w:lineRule="auto" w:line="300"/>
-        <w:ind w:right="-45" w:hanging="0"/>
-        <w:jc w:val="both"/>
-        <w:rPr>
-          <w:rFonts w:ascii="Verdana" w:hAnsi="Verdana" w:eastAsia="Verdana" w:cs="Verdana"/>
-          <w:bCs/>
-          <w:sz w:val="20"/>
-          <w:szCs w:val="20"/>
-        </w:rPr>
-      </w:pPr>
-      <w:r>
-        <w:t xml:space="preserve">( ) Nos séculos XX e XXI, obras como O Senhor dos Anéis, As crônicas de Nárnia e Game of Thrones evocam elementos medievais imaginativos, tais como a floresta como lugar do mágico, cavaleiros, espadas, dragões, religiosidade, dando continuidade a recriações da Idade Média em curso desde o século XIX. </w:t>
-      </w:r>
-    </w:p>
-    <w:p>
-      <w:pPr>
-        <w:pStyle w:val="Normal"/>
-        <w:spacing w:lineRule="auto" w:line="300"/>
-        <w:ind w:right="-45" w:hanging="0"/>
-        <w:jc w:val="both"/>
+        <w:t>E. a valorização do ascetismo, a flagelação do corpo e a negação da posse de riquezas materiais como meios de alcançar a graça divina, afastando da mente e da alma aquilo que seria considerado "tentação da carne".</w:t>
+      </w:r>
+    </w:p>
+    <w:p>
+      <w:pPr>
+        <w:pStyle w:val="Normal"/>
+        <w:jc w:val="both"/>
+        <w:rPr>
+          <w:rFonts w:ascii="Verdana" w:hAnsi="Verdana" w:eastAsia="Verdana"/>
+          <w:sz w:val="20"/>
+          <w:szCs w:val="20"/>
+        </w:rPr>
+      </w:pPr>
+      <w:r/>
+    </w:p>
+    <w:p>
+      <w:pPr>
+        <w:pStyle w:val="Normal"/>
+        <w:jc w:val="both"/>
+        <w:rPr>
+          <w:rFonts w:ascii="Verdana" w:hAnsi="Verdana" w:eastAsia="Verdana"/>
+          <w:sz w:val="20"/>
+          <w:szCs w:val="20"/>
+        </w:rPr>
+      </w:pPr>
+      <w:r>
+        <w:t xml:space="preserve">QUESTÃO 10 _________________ (0,4) </w:t>
+      </w:r>
+    </w:p>
+    <w:p>
+      <w:pPr>
+        <w:pStyle w:val="Normal"/>
+        <w:jc w:val="both"/>
+        <w:rPr>
+          <w:rFonts w:ascii="Verdana" w:hAnsi="Verdana" w:eastAsia="Verdana"/>
+          <w:sz w:val="20"/>
+          <w:szCs w:val="20"/>
+        </w:rPr>
+      </w:pPr>
+      <w:r/>
+    </w:p>
+    <w:p>
+      <w:pPr>
+        <w:pStyle w:val="Normal"/>
+        <w:jc w:val="both"/>
+        <w:rPr>
+          <w:rFonts w:ascii="Verdana" w:hAnsi="Verdana" w:eastAsia="Verdana"/>
+          <w:sz w:val="20"/>
+          <w:szCs w:val="20"/>
+        </w:rPr>
+      </w:pPr>
+      <w:r>
+        <w:t xml:space="preserve">Todas as alternativas contêm objetivos da política da Igreja Católica, esboçada durante o Concílio de Trento, EXCETO: </w:t>
+      </w:r>
+    </w:p>
+    <w:p>
+      <w:pPr>
+        <w:pStyle w:val="Normal"/>
+        <w:rPr>
+          <w:rFonts w:eastAsia="Verdana"/>
+        </w:rPr>
+      </w:pPr>
+      <w:r>
+        <w:t xml:space="preserve">A. A perseguição às heresias. </w:t>
+      </w:r>
+    </w:p>
+    <w:p>
+      <w:pPr>
+        <w:pStyle w:val="Normal"/>
+        <w:spacing w:lineRule="auto" w:line="300"/>
+        <w:ind w:right="-45" w:hanging="0"/>
+        <w:jc w:val="both"/>
+        <w:rPr>
+          <w:rFonts w:ascii="Verdana" w:hAnsi="Verdana" w:eastAsia="Verdana" w:cs="Verdana"/>
+          <w:b/>
+          <w:b/>
+          <w:sz w:val="20"/>
+          <w:szCs w:val="20"/>
+        </w:rPr>
+      </w:pPr>
+      <w:r>
+        <w:t xml:space="preserve">B. A reafirmação dos dogmas. </w:t>
+      </w:r>
+    </w:p>
+    <w:p>
+      <w:pPr>
+        <w:pStyle w:val="Normal"/>
+        <w:rPr>
+          <w:rFonts w:ascii="Verdana" w:hAnsi="Verdana" w:eastAsia="Calibri"/>
+          <w:sz w:val="20"/>
+          <w:szCs w:val="20"/>
+          <w:lang w:eastAsia="en-US"/>
+        </w:rPr>
+      </w:pPr>
+      <w:r>
+        <w:t>C. O relaxamento do celibato.</w:t>
+      </w:r>
+    </w:p>
+    <w:p>
+      <w:pPr>
+        <w:pStyle w:val="Normal"/>
+        <w:rPr>
+          <w:rFonts w:ascii="Verdana" w:hAnsi="Verdana" w:eastAsia="Calibri"/>
+          <w:sz w:val="20"/>
+          <w:szCs w:val="20"/>
+          <w:lang w:eastAsia="en-US"/>
+        </w:rPr>
+      </w:pPr>
+      <w:r>
+        <w:t xml:space="preserve">D. A moralização do clero. </w:t>
+      </w:r>
+    </w:p>
+    <w:p>
+      <w:pPr>
+        <w:pStyle w:val="Normal"/>
+        <w:rPr>
+          <w:rFonts w:ascii="Verdana" w:hAnsi="Verdana" w:eastAsia="Calibri"/>
+          <w:sz w:val="20"/>
+          <w:szCs w:val="20"/>
+          <w:lang w:eastAsia="en-US"/>
+        </w:rPr>
+      </w:pPr>
+      <w:r>
+        <w:t xml:space="preserve">E. A expansão da fé cristã. </w:t>
+      </w:r>
+    </w:p>
+    <w:p>
+      <w:pPr>
+        <w:pStyle w:val="Normal"/>
+        <w:rPr>
+          <w:rFonts w:ascii="Verdana" w:hAnsi="Verdana" w:eastAsia="Calibri"/>
+          <w:sz w:val="20"/>
+          <w:szCs w:val="20"/>
+          <w:lang w:eastAsia="en-US"/>
+        </w:rPr>
+      </w:pPr>
+      <w:r>
+        <w:t xml:space="preserve">QUESTÃO 01 ________________ (0,4) </w:t>
+      </w:r>
+    </w:p>
+    <w:p>
+      <w:pPr>
+        <w:pStyle w:val="Normal"/>
+        <w:rPr>
+          <w:rFonts w:ascii="Verdana" w:hAnsi="Verdana" w:eastAsia="Calibri"/>
+          <w:sz w:val="20"/>
+          <w:szCs w:val="20"/>
+          <w:lang w:eastAsia="en-US"/>
+        </w:rPr>
+      </w:pPr>
+      <w:r>
+        <w:t>Analise as alternativas abaixo que tratam das características do feudalismo e indique qual delas está incorreta.</w:t>
+      </w:r>
+    </w:p>
+    <w:p>
+      <w:pPr>
+        <w:pStyle w:val="Normal"/>
         <w:rPr/>
       </w:pPr>
       <w:r>
-        <w:t xml:space="preserve">( ) Na recente historiografia, por conta das apropriações midiáticas da Idade Média, procura-se estabelecer as diferenças e as distâncias entre a Idade Média e a História do Brasil, mostrando que o medievo não possui relação com a formação de nosso país, por ter sido um fenômeno europeu. Assinale a alternativa que apresenta a sequência correta, de cima para baixo. </w:t>
-      </w:r>
-    </w:p>
-    <w:p>
-      <w:pPr>
-        <w:pStyle w:val="Normal"/>
-        <w:jc w:val="both"/>
-        <w:rPr/>
-      </w:pPr>
-      <w:r>
-        <w:t>E. V – F – F – V.</w:t>
-      </w:r>
-    </w:p>
-    <w:p>
-      <w:pPr>
-        <w:pStyle w:val="Normal"/>
-        <w:jc w:val="both"/>
-        <w:rPr/>
-      </w:pPr>
-      <w:r>
-        <w:t xml:space="preserve">D. V – V – V – F. </w:t>
-      </w:r>
-    </w:p>
-    <w:p>
-      <w:pPr>
-        <w:pStyle w:val="Normal"/>
-        <w:jc w:val="both"/>
-        <w:rPr>
-          <w:rFonts w:ascii="Verdana" w:hAnsi="Verdana" w:eastAsia="Verdana"/>
-          <w:sz w:val="20"/>
-          <w:szCs w:val="20"/>
-        </w:rPr>
-      </w:pPr>
-      <w:r>
-        <w:t xml:space="preserve">B. V – V – F – V. </w:t>
-      </w:r>
-    </w:p>
-    <w:p>
-      <w:pPr>
-        <w:pStyle w:val="Normal"/>
-        <w:jc w:val="both"/>
-        <w:rPr>
-          <w:rFonts w:ascii="Verdana" w:hAnsi="Verdana" w:eastAsia="Verdana"/>
-          <w:sz w:val="20"/>
-          <w:szCs w:val="20"/>
-        </w:rPr>
-      </w:pPr>
-      <w:r>
-        <w:t xml:space="preserve">C. F – V – V – F. </w:t>
-      </w:r>
-    </w:p>
-    <w:p>
-      <w:pPr>
-        <w:pStyle w:val="Normal"/>
-        <w:jc w:val="both"/>
-        <w:rPr>
-          <w:rFonts w:ascii="Verdana" w:hAnsi="Verdana" w:eastAsia="Verdana"/>
-          <w:sz w:val="20"/>
-          <w:szCs w:val="20"/>
-        </w:rPr>
-      </w:pPr>
-      <w:r>
-        <w:t xml:space="preserve">A. F – F – V – V. </w:t>
-      </w:r>
-    </w:p>
-    <w:p>
-      <w:pPr>
-        <w:pStyle w:val="Normal"/>
-        <w:jc w:val="both"/>
-        <w:rPr>
-          <w:rFonts w:ascii="Verdana" w:hAnsi="Verdana" w:eastAsia="Verdana"/>
-          <w:sz w:val="20"/>
-          <w:szCs w:val="20"/>
-        </w:rPr>
-      </w:pPr>
-      <w:r/>
-    </w:p>
-    <w:p>
-      <w:pPr>
-        <w:pStyle w:val="Normal"/>
-        <w:jc w:val="both"/>
-        <w:rPr>
-          <w:rFonts w:ascii="Verdana" w:hAnsi="Verdana" w:eastAsia="Verdana"/>
-          <w:sz w:val="20"/>
-          <w:szCs w:val="20"/>
-        </w:rPr>
-      </w:pPr>
-      <w:r>
-        <w:t xml:space="preserve">QUESTÃO 07 ______________ (0,4)  </w:t>
-      </w:r>
-    </w:p>
-    <w:p>
-      <w:pPr>
-        <w:pStyle w:val="Normal"/>
-        <w:jc w:val="both"/>
-        <w:rPr>
-          <w:rFonts w:ascii="Verdana" w:hAnsi="Verdana" w:eastAsia="Verdana"/>
-          <w:sz w:val="20"/>
-          <w:szCs w:val="20"/>
-        </w:rPr>
-      </w:pPr>
-      <w:r>
-        <w:t>Dentre os fatores que contribuíram para a difusão do Movimento Reformista Protestante, no início do século XVI, destaca-se:</w:t>
-      </w:r>
-    </w:p>
-    <w:p>
-      <w:pPr>
-        <w:pStyle w:val="Normal"/>
-        <w:rPr>
-          <w:rFonts w:eastAsia="Verdana"/>
-        </w:rPr>
-      </w:pPr>
-      <w:r>
-        <w:t>A. o cerceamento da liberdade de crítica provocado pelo Renascimento Cultural.</w:t>
-      </w:r>
-    </w:p>
-    <w:p>
-      <w:pPr>
-        <w:pStyle w:val="Normal"/>
-        <w:spacing w:lineRule="auto" w:line="300"/>
-        <w:ind w:right="-45" w:hanging="0"/>
-        <w:jc w:val="both"/>
-        <w:rPr>
-          <w:rFonts w:ascii="Verdana" w:hAnsi="Verdana" w:eastAsia="Verdana" w:cs="Verdana"/>
-          <w:b/>
-          <w:b/>
-          <w:sz w:val="20"/>
-          <w:szCs w:val="20"/>
-        </w:rPr>
-      </w:pPr>
-      <w:r>
-        <w:t>D. o conflito político observado tanto na Alemanha como na França.</w:t>
-      </w:r>
-    </w:p>
-    <w:p>
-      <w:pPr>
-        <w:pStyle w:val="Normal"/>
-        <w:rPr>
-          <w:rFonts w:ascii="Verdana" w:hAnsi="Verdana" w:eastAsia="Calibri"/>
-          <w:sz w:val="20"/>
-          <w:szCs w:val="20"/>
-          <w:lang w:eastAsia="en-US"/>
-        </w:rPr>
-      </w:pPr>
-      <w:r>
-        <w:t>E. a inadequação das teorias religiosas católicas para com o progresso do capitalismo comercial.</w:t>
-      </w:r>
-    </w:p>
-    <w:p>
-      <w:pPr>
-        <w:pStyle w:val="Normal"/>
-        <w:rPr>
-          <w:rFonts w:ascii="Verdana" w:hAnsi="Verdana" w:eastAsia="Calibri"/>
-          <w:sz w:val="20"/>
-          <w:szCs w:val="20"/>
-          <w:lang w:eastAsia="en-US"/>
-        </w:rPr>
-      </w:pPr>
-      <w:r>
-        <w:t>B. o declínio do particularismo urbano que veio a favorecer o aparecimento das Universidades.</w:t>
-      </w:r>
-    </w:p>
-    <w:p>
-      <w:pPr>
-        <w:pStyle w:val="Normal"/>
-        <w:rPr>
-          <w:rFonts w:ascii="Verdana" w:hAnsi="Verdana" w:eastAsia="Calibri"/>
-          <w:sz w:val="20"/>
-          <w:szCs w:val="20"/>
-          <w:lang w:eastAsia="en-US"/>
-        </w:rPr>
-      </w:pPr>
-      <w:r>
-        <w:t>C. o abuso político cometido pela Companhia de Jesus.</w:t>
-      </w:r>
-    </w:p>
-    <w:p>
-      <w:pPr>
-        <w:pStyle w:val="Normal"/>
-        <w:rPr>
-          <w:rFonts w:ascii="Verdana" w:hAnsi="Verdana" w:eastAsia="Calibri"/>
-          <w:sz w:val="20"/>
-          <w:szCs w:val="20"/>
-          <w:lang w:eastAsia="en-US"/>
-        </w:rPr>
-      </w:pPr>
-      <w:r/>
-    </w:p>
-    <w:p>
-      <w:pPr>
-        <w:pStyle w:val="Normal"/>
-        <w:rPr>
-          <w:rFonts w:ascii="Verdana" w:hAnsi="Verdana" w:eastAsia="Calibri"/>
-          <w:sz w:val="20"/>
-          <w:szCs w:val="20"/>
-          <w:lang w:eastAsia="en-US"/>
-        </w:rPr>
-      </w:pPr>
-      <w:r/>
-    </w:p>
-    <w:p>
-      <w:pPr>
-        <w:pStyle w:val="Normal"/>
-        <w:rPr/>
-      </w:pPr>
-      <w:r/>
+        <w:t>A.</w:t>
+        <w:tab/>
+        <w:t>A Igreja, além de possuir uma grande quantidade de feudos e, consequentemente, ser a maior proprietária de terras, foi também a responsável pela difusão de valores culturais e religiosos da Idade Média.</w:t>
+      </w:r>
     </w:p>
     <w:p>
       <w:pPr>
@@ -1934,7 +1925,9 @@
         </w:rPr>
       </w:pPr>
       <w:r>
-        <w:t>QUESTÃO 14 _________________ (0,4)</w:t>
+        <w:t>B.</w:t>
+        <w:tab/>
+        <w:t>Em relação aos aspectos políticos, o monarca era a autoridade máxima e absoluta. Neste sentido, os senhores feudais não detinham autonomia nas áreas militar e judicial, sendo impedidos ainda de cunharem suas próprias moedas.</w:t>
       </w:r>
     </w:p>
     <w:p>
@@ -1951,7 +1944,11 @@
           <w:szCs w:val="10"/>
         </w:rPr>
       </w:pPr>
-      <w:r/>
+      <w:r>
+        <w:t>C.</w:t>
+        <w:tab/>
+        <w:t>Na Baixa Idade Média, a sociedade feudal era essencialmente agrária, portanto a terra era a maior riqueza que alguém poderia possuir, ou seja, a terra foi a base econômica do sistema feudal.</w:t>
+      </w:r>
     </w:p>
     <w:p>
       <w:pPr>
@@ -1968,25 +1965,29 @@
         </w:rPr>
       </w:pPr>
       <w:r>
-        <w:t>A doutrina calvinista estabelecia para seus adeptos uma vida regrada, disciplinada, dedicada ao trabalho, afastada do ócio, dos vícios e da ostentação. Esse código de conduta levou alguns autores a considerar esses princípios do calvinismo como fatores que favoreceriam o processo de acumulação capitalista. Dentro dessa doutrina, apoiada numa interpretação particular da noção de onisciência divina, conformar-se a esse ideal de conduta não seria o caminho para a salvação, mas seus resultados visíveis - o sucesso material - dariam ao eleito a confirmação do estado de graça.</w:t>
-      </w:r>
-    </w:p>
-    <w:p>
-      <w:pPr>
-        <w:pStyle w:val="Normal"/>
-        <w:spacing w:lineRule="auto" w:line="300"/>
-        <w:ind w:right="-45" w:hanging="0"/>
-        <w:jc w:val="both"/>
-        <w:rPr>
-          <w:rFonts w:ascii="Verdana" w:hAnsi="Verdana" w:eastAsia="Verdana" w:cs="Verdana"/>
-          <w:b/>
-          <w:b/>
-          <w:sz w:val="20"/>
-          <w:szCs w:val="20"/>
-        </w:rPr>
-      </w:pPr>
-      <w:r>
-        <w:t>Esse código de conduta fundamentava-se no princípio doutrinário que pregava</w:t>
+        <w:t>D.</w:t>
+        <w:tab/>
+        <w:t>O servo ficava preso ao senhor feudal, devendo-lhe fidelidade, obediência e obrigações pessoais, bem como o pagamento de diferentes impostos.</w:t>
+      </w:r>
+    </w:p>
+    <w:p>
+      <w:pPr>
+        <w:pStyle w:val="Normal"/>
+        <w:spacing w:lineRule="auto" w:line="300"/>
+        <w:ind w:right="-45" w:hanging="0"/>
+        <w:jc w:val="both"/>
+        <w:rPr>
+          <w:rFonts w:ascii="Verdana" w:hAnsi="Verdana" w:eastAsia="Verdana" w:cs="Verdana"/>
+          <w:b/>
+          <w:b/>
+          <w:sz w:val="20"/>
+          <w:szCs w:val="20"/>
+        </w:rPr>
+      </w:pPr>
+      <w:r>
+        <w:t>E.</w:t>
+        <w:tab/>
+        <w:t>Os servos poderiam ser ex-escravos, camponeses ou demais homens livres que recebiam casa e terra para cultivar. Esses servos eram submetidos espontaneamente ou não ao poder dos grandes senhores</w:t>
       </w:r>
     </w:p>
     <w:p>
@@ -1999,9 +2000,7 @@
           <w:szCs w:val="20"/>
         </w:rPr>
       </w:pPr>
-      <w:r>
-        <w:t>E. a valorização do ascetismo, a flagelação do corpo e a negação da posse de riquezas materiais como meios de alcançar a graça divina, afastando da mente e da alma aquilo que seria considerado "tentação da carne".</w:t>
-      </w:r>
+      <w:r/>
     </w:p>
     <w:p>
       <w:pPr>
@@ -2014,7 +2013,7 @@
         </w:rPr>
       </w:pPr>
       <w:r>
-        <w:t>A. a justificação pela fé, ou seja, a fé como meio de obtenção da graça e da salvação.</w:t>
+        <w:t xml:space="preserve"> </w:t>
       </w:r>
     </w:p>
     <w:p>
@@ -2028,7 +2027,7 @@
         </w:rPr>
       </w:pPr>
       <w:r>
-        <w:t>D. a vocação missionária e a opção pelos pobres, ou seja, a missão de pregar o evangelho e difundir a doutrina especialmente entre aqueles que se achavam destituídos das riquezas terrenas.</w:t>
+        <w:t>QUESTÃO 15 _________________ (0,4)</w:t>
       </w:r>
     </w:p>
     <w:p>
@@ -2041,9 +2040,7 @@
           <w:szCs w:val="20"/>
         </w:rPr>
       </w:pPr>
-      <w:r>
-        <w:t>C. a salvação pelas obras, ou seja, a redenção por um ato voluntário do indivíduo, que deveria cumprir os mandamentos divinos, praticar a caridade, intensificar orações e peregrinações.</w:t>
-      </w:r>
+      <w:r/>
     </w:p>
     <w:p>
       <w:pPr>
@@ -2056,7 +2053,7 @@
         </w:rPr>
       </w:pPr>
       <w:r>
-        <w:t>B. a predestinação à salvação, ou seja, a ideia de que alguns já nascem escolhidos por Deus para serem salvos, estado impossível de ser modificado, passível, apenas, de ser reconhecido pelos "sinais" presentes na vida dos "eleitos".</w:t>
+        <w:t xml:space="preserve">“O conhecimento histórico é sempre (...) uma consciência de si mesmo: ao estudar a história de uma outra época, os homens não podem deixar de compará-la com seu próprio tempo (...). Mas, ao comparar a nossa época e a nossa civilização com as outras épocas e civilizações, corremos o risco de lhes aplicar a nossa própria medida(...)”. </w:t>
       </w:r>
     </w:p>
     <w:p>
@@ -2069,7 +2066,9 @@
           <w:szCs w:val="20"/>
         </w:rPr>
       </w:pPr>
-      <w:r/>
+      <w:r>
+        <w:t xml:space="preserve">(GUREVICH, Aron. As categorias da cultura medieval. Lisboa: Editorial Caminho, p. 15). </w:t>
+      </w:r>
     </w:p>
     <w:p>
       <w:pPr>
@@ -2082,7 +2081,7 @@
         </w:rPr>
       </w:pPr>
       <w:r>
-        <w:t xml:space="preserve">QUESTÃO 06  _______________ (0,4) </w:t>
+        <w:t xml:space="preserve">Aplicando o raciocínio exposto acima aos sentidos que a Idade Média adquiriu em diferentes tempos históricos, identifique como verdadeiras (V) ou falsas (F) as seguintes afirmativas: </w:t>
       </w:r>
     </w:p>
     <w:p>
@@ -2096,7 +2095,7 @@
         </w:rPr>
       </w:pPr>
       <w:r>
-        <w:t>O movimento em direção à modernidade iniciado pela Renascença foi significativamente acelerado pela Revolução Científica do século XVII. A Revolução Científica destruiu a cosmologia medieval e estabeleceu o método científico – a observação e a experimentação rigorosa e sistemática – como meio essencial de desvendar os segredos da natureza.</w:t>
+        <w:t xml:space="preserve">( ) Atualmente, os historiadores entendem o medievo na sua multiplicidade, com suas especificidades regionais e temporais, ao mesmo tempo em que mostram a permanência e a relevância de determinadas instituições e invenções medievais, como a universidade, o livro, a imprensa e o banco. </w:t>
       </w:r>
     </w:p>
     <w:p>
@@ -2112,7 +2111,7 @@
         </w:rPr>
       </w:pPr>
       <w:r>
-        <w:t>PERRY, Marvin. Tradução de Waltensir Dutra e Silvana Vieira. Civilização ocidental. São Paulo: Martins Fontes, 2002, p. 282.</w:t>
+        <w:t xml:space="preserve">( ) No século XV, surge a noção negativa de Idade Média, considerada uma era intermediária e homogênea de trevas e ignorância, separando a antiguidade Grecoromana e o Renascimento, que se via como herdeiro do período “clássico” – noção que ainda perdura entre muitas pessoas. </w:t>
       </w:r>
     </w:p>
     <w:p>
@@ -2128,8 +2127,7 @@
         </w:rPr>
       </w:pPr>
       <w:r>
-        <w:br/>
-        <w:t>A afirmação do texto relaciona-se</w:t>
+        <w:t xml:space="preserve">( ) Nos séculos XX e XXI, obras como O Senhor dos Anéis, As crônicas de Nárnia e Game of Thrones evocam elementos medievais imaginativos, tais como a floresta como lugar do mágico, cavaleiros, espadas, dragões, religiosidade, dando continuidade a recriações da Idade Média em curso desde o século XIX. </w:t>
       </w:r>
     </w:p>
     <w:p>
@@ -2148,7 +2146,7 @@
         </w:rPr>
       </w:pPr>
       <w:r>
-        <w:t xml:space="preserve">C. à finalização da concorrência comercial entre as cidades italianas que disputavam a hegemonia no mar Mediterrâneo.   </w:t>
+        <w:t xml:space="preserve">( ) Na recente historiografia, por conta das apropriações midiáticas da Idade Média, procura-se estabelecer as diferenças e as distâncias entre a Idade Média e a História do Brasil, mostrando que o medievo não possui relação com a formação de nosso país, por ter sido um fenômeno europeu. Assinale a alternativa que apresenta a sequência correta, de cima para baixo. </w:t>
       </w:r>
     </w:p>
     <w:p>
@@ -2167,7 +2165,7 @@
         </w:rPr>
       </w:pPr>
       <w:r>
-        <w:t xml:space="preserve">E. ao fortalecimento das tradições, que afirmavam a identidade entre as raças e a igualdade da capacidade intelectual entre elas.   </w:t>
+        <w:t>A. V – F – F – V.</w:t>
       </w:r>
     </w:p>
     <w:p>
@@ -2185,7 +2183,7 @@
         </w:rPr>
       </w:pPr>
       <w:r>
-        <w:t xml:space="preserve">D. à eclosão da Reforma Protestante, que condenava o apoio da Igreja Católica às interpretações científicas dos fenômenos religiosos.   </w:t>
+        <w:t xml:space="preserve">B. V – V – F – V. </w:t>
       </w:r>
     </w:p>
     <w:p>
@@ -2203,7 +2201,7 @@
         </w:rPr>
       </w:pPr>
       <w:r>
-        <w:t xml:space="preserve">B. ao modo de produção feudal, resultante do aumento da produtividade agrícola e da expansão do poder dos senhores feudais, ampliando a exploração sobre a classe servil.   </w:t>
+        <w:t xml:space="preserve">C. V – V – V – F. </w:t>
       </w:r>
     </w:p>
     <w:p>
@@ -2221,7 +2219,7 @@
         </w:rPr>
       </w:pPr>
       <w:r>
-        <w:t xml:space="preserve">A. ao renascimento científico europeu, que introduziu novas concepções relativas, dentre outras, ao heliocentrismo, à anatomia humana, às operações matemáticas decimais e à produção de textos.   </w:t>
+        <w:t xml:space="preserve">D. F – F – V – V. </w:t>
       </w:r>
     </w:p>
     <w:p>
@@ -2238,7 +2236,9 @@
           <w:szCs w:val="20"/>
         </w:rPr>
       </w:pPr>
-      <w:r/>
+      <w:r>
+        <w:t xml:space="preserve">E. F – V – V – F. </w:t>
+      </w:r>
     </w:p>
     <w:p>
       <w:pPr>
@@ -2271,7 +2271,7 @@
         </w:rPr>
       </w:pPr>
       <w:r>
-        <w:t xml:space="preserve">QUESTÃO 03 ________________ (0,4) </w:t>
+        <w:t xml:space="preserve">QUESTÃO 02 ________________ (0,4) </w:t>
       </w:r>
     </w:p>
     <w:p>
@@ -2289,7 +2289,7 @@
         </w:rPr>
       </w:pPr>
       <w:r>
-        <w:t>Os acontecimentos abaixo constituem as características principais do feudalismo, exceto:</w:t>
+        <w:t>A característica marcante do feudalismo, sob o ponto de vista político, foi o enfraquecimento do Estado enquanto instituição, porque:</w:t>
       </w:r>
     </w:p>
     <w:p>
@@ -2307,7 +2307,7 @@
         </w:rPr>
       </w:pPr>
       <w:r>
-        <w:t>C. Instauração da relação vassalagem / suserania.</w:t>
+        <w:t>A. a prática do enfeudamento acabou por ampliar os feudos, enfraquecendo o poder político dos senhores;</w:t>
       </w:r>
     </w:p>
     <w:p>
@@ -2325,7 +2325,7 @@
         </w:rPr>
       </w:pPr>
       <w:r>
-        <w:t>A. Ausência de poder centralizado.</w:t>
+        <w:t>B. a soberania estava vinculada a laços de ordem pessoal, tais como a fidelidade e a lealdade ao suserano;</w:t>
       </w:r>
     </w:p>
     <w:p>
@@ -2343,7 +2343,7 @@
         </w:rPr>
       </w:pPr>
       <w:r>
-        <w:t>B. As cidades perdem sua função econômica.</w:t>
+        <w:t>C. empobrecimento da nobreza;</w:t>
       </w:r>
     </w:p>
     <w:p>
@@ -2361,7 +2361,7 @@
         </w:rPr>
       </w:pPr>
       <w:r>
-        <w:t>D. Comércio internacional intenso.</w:t>
+        <w:t>D. a competência política para centralizar o poder, reservada ao rei, advinha da origem divina da monarquia.</w:t>
       </w:r>
     </w:p>
     <w:p>
@@ -2373,7 +2373,7 @@
         <w:rPr/>
       </w:pPr>
       <w:r>
-        <w:t>E. Organização do trabalho com base na servidão.</w:t>
+        <w:t>E. a proteção pessoal dada pelo senhor feudal a seus súditos onerava-lhe as rendas;</w:t>
       </w:r>
     </w:p>
     <w:sectPr>

--- a/demo2.docx
+++ b/demo2.docx
@@ -94,9 +94,7 @@
           <w:szCs w:val="20"/>
         </w:rPr>
       </w:pPr>
-      <w:r>
-        <w:t>QUESTÃO 13 _________________ (0,4)</w:t>
-      </w:r>
+      <w:r/>
     </w:p>
     <w:p>
       <w:pPr>
@@ -112,7 +110,7 @@
         </w:rPr>
       </w:pPr>
       <w:r>
-        <w:t xml:space="preserve">Na transição do Mundo Medieval para o Moderno, teve papel de destaque: </w:t>
+        <w:t>RECUPERAÇÃO PARALELA (RP)</w:t>
       </w:r>
     </w:p>
     <w:p>
@@ -129,7 +127,7 @@
         </w:rPr>
       </w:pPr>
       <w:r>
-        <w:t xml:space="preserve">A. o comércio e o renascimento das cidades. </w:t>
+        <w:t>DE HISTÓRIA</w:t>
       </w:r>
     </w:p>
     <w:p>
@@ -145,9 +143,7 @@
           <w:szCs w:val="20"/>
         </w:rPr>
       </w:pPr>
-      <w:r>
-        <w:t>B. o poder político altamente descentralizado.</w:t>
-      </w:r>
+      <w:r/>
     </w:p>
     <w:p>
       <w:pPr>
@@ -163,7 +159,7 @@
         </w:rPr>
       </w:pPr>
       <w:r>
-        <w:t xml:space="preserve">C. o processo de ruralização das vilas e dos centros urbanos. </w:t>
+        <w:t>QUESTÃO 01 _________________ (0,4)</w:t>
       </w:r>
     </w:p>
     <w:p>
@@ -180,37 +176,107 @@
         </w:rPr>
       </w:pPr>
       <w:r>
-        <w:t>D. a Igreja, que acatava o lucro e a usura.</w:t>
-      </w:r>
-    </w:p>
-    <w:p>
-      <w:pPr>
-        <w:pStyle w:val="Normal"/>
-        <w:spacing w:lineRule="auto" w:line="300"/>
-        <w:ind w:right="-45" w:hanging="0"/>
-        <w:jc w:val="both"/>
-        <w:rPr>
-          <w:rFonts w:ascii="Verdana" w:hAnsi="Verdana" w:eastAsia="Verdana" w:cs="Verdana"/>
-          <w:b/>
-          <w:b/>
-          <w:sz w:val="20"/>
-          <w:szCs w:val="20"/>
-        </w:rPr>
-      </w:pPr>
-      <w:r>
-        <w:t xml:space="preserve">E. a educação ministrada pelos leigos nos conventos e nas abadias. </w:t>
-      </w:r>
-    </w:p>
-    <w:p>
-      <w:pPr>
-        <w:pStyle w:val="Normal"/>
-        <w:spacing w:lineRule="auto" w:line="300"/>
-        <w:ind w:right="-45" w:hanging="0"/>
-        <w:jc w:val="both"/>
-        <w:rPr>
-          <w:rFonts w:ascii="Verdana" w:hAnsi="Verdana" w:eastAsia="Verdana" w:cs="Verdana"/>
-          <w:b/>
-          <w:b/>
+        <w:t>“[...] o aumento demográfico, ocorrido do século XI ao XVI, permitiu a multiplicação da nobreza cada vez mais parasitária. Seus hábitos de consumo tornaram-se mais exigentes e maiores, o que determinava uma necessidade de renda cada vez mais elevada. Segue-se, pois, uma superexploração do trabalho dos servos, exigindo-se destes um maior tempo de trabalho [...]”.</w:t>
+      </w:r>
+    </w:p>
+    <w:p>
+      <w:pPr>
+        <w:pStyle w:val="Normal"/>
+        <w:spacing w:lineRule="auto" w:line="300"/>
+        <w:ind w:right="-45" w:hanging="0"/>
+        <w:jc w:val="both"/>
+        <w:rPr>
+          <w:rFonts w:ascii="Verdana" w:hAnsi="Verdana" w:eastAsia="Verdana" w:cs="Verdana"/>
+          <w:b/>
+          <w:b/>
+          <w:sz w:val="20"/>
+          <w:szCs w:val="20"/>
+        </w:rPr>
+      </w:pPr>
+      <w:r>
+        <w:t>O texto descreve uma das causas, na Europa, da:</w:t>
+      </w:r>
+    </w:p>
+    <w:p>
+      <w:pPr>
+        <w:pStyle w:val="Normal"/>
+        <w:spacing w:lineRule="auto" w:line="300"/>
+        <w:ind w:right="-45" w:hanging="0"/>
+        <w:jc w:val="both"/>
+        <w:rPr>
+          <w:rFonts w:ascii="Verdana" w:hAnsi="Verdana" w:eastAsia="Verdana" w:cs="Verdana"/>
+          <w:b/>
+          <w:b/>
+          <w:sz w:val="20"/>
+          <w:szCs w:val="20"/>
+        </w:rPr>
+      </w:pPr>
+      <w:r>
+        <w:t>A. prosperidade que provocou o processo de industrialização.</w:t>
+      </w:r>
+    </w:p>
+    <w:p>
+      <w:pPr>
+        <w:pStyle w:val="Normal"/>
+        <w:jc w:val="both"/>
+        <w:rPr>
+          <w:rFonts w:ascii="Verdana" w:hAnsi="Verdana"/>
+          <w:sz w:val="20"/>
+          <w:szCs w:val="20"/>
+        </w:rPr>
+      </w:pPr>
+      <w:r>
+        <w:t>B. consolidação do despotismo esclarecido.</w:t>
+      </w:r>
+    </w:p>
+    <w:p>
+      <w:pPr>
+        <w:pStyle w:val="Normal"/>
+        <w:jc w:val="both"/>
+        <w:rPr>
+          <w:rFonts w:ascii="Verdana" w:hAnsi="Verdana"/>
+          <w:sz w:val="20"/>
+          <w:szCs w:val="20"/>
+        </w:rPr>
+      </w:pPr>
+      <w:r>
+        <w:t>C. crise que levou à desintegração do feudalismo.</w:t>
+      </w:r>
+    </w:p>
+    <w:p>
+      <w:pPr>
+        <w:pStyle w:val="Normal"/>
+        <w:jc w:val="both"/>
+        <w:rPr>
+          <w:rFonts w:ascii="Verdana" w:hAnsi="Verdana"/>
+          <w:sz w:val="20"/>
+          <w:szCs w:val="20"/>
+        </w:rPr>
+      </w:pPr>
+      <w:r>
+        <w:t>D. formação do modo de produção asiático.</w:t>
+      </w:r>
+    </w:p>
+    <w:p>
+      <w:pPr>
+        <w:pStyle w:val="Normal"/>
+        <w:jc w:val="both"/>
+        <w:rPr>
+          <w:rFonts w:ascii="Verdana" w:hAnsi="Verdana"/>
+          <w:sz w:val="20"/>
+          <w:szCs w:val="20"/>
+        </w:rPr>
+      </w:pPr>
+      <w:r>
+        <w:t>E. decadência do comércio que produziu a ruralização.</w:t>
+      </w:r>
+    </w:p>
+    <w:p>
+      <w:pPr>
+        <w:pStyle w:val="Normal"/>
+        <w:jc w:val="both"/>
+        <w:rPr>
+          <w:rFonts w:ascii="Verdana" w:hAnsi="Verdana"/>
           <w:sz w:val="20"/>
           <w:szCs w:val="20"/>
         </w:rPr>
@@ -228,18 +294,14 @@
         </w:rPr>
       </w:pPr>
       <w:r>
-        <w:t xml:space="preserve">QUESTÃO  08 ______________ (0,4)  </w:t>
-      </w:r>
-    </w:p>
-    <w:p>
-      <w:pPr>
-        <w:pStyle w:val="Normal"/>
-        <w:jc w:val="both"/>
-        <w:rPr>
-          <w:rFonts w:ascii="Verdana" w:hAnsi="Verdana"/>
-          <w:sz w:val="20"/>
-          <w:szCs w:val="20"/>
-        </w:rPr>
+        <w:t xml:space="preserve">QUESTÃO 02 ______________ (0,4)  </w:t>
+      </w:r>
+    </w:p>
+    <w:p>
+      <w:pPr>
+        <w:pStyle w:val="NoSpacing"/>
+        <w:jc w:val="both"/>
+        <w:rPr/>
       </w:pPr>
       <w:r>
         <w:t>Sobre a Contra-Reforma é CORRETO afirmar:</w:t>
@@ -248,82 +310,16 @@
     <w:p>
       <w:pPr>
         <w:pStyle w:val="Normal"/>
-        <w:jc w:val="both"/>
-        <w:rPr>
-          <w:rFonts w:ascii="Verdana" w:hAnsi="Verdana"/>
+        <w:spacing w:lineRule="auto" w:line="300"/>
+        <w:ind w:right="-45" w:hanging="0"/>
+        <w:jc w:val="both"/>
+        <w:rPr>
+          <w:rFonts w:ascii="Verdana" w:hAnsi="Verdana" w:eastAsia="Verdana" w:cs="Verdana"/>
           <w:sz w:val="20"/>
           <w:szCs w:val="20"/>
         </w:rPr>
       </w:pPr>
       <w:r/>
-    </w:p>
-    <w:p>
-      <w:pPr>
-        <w:pStyle w:val="Normal"/>
-        <w:jc w:val="both"/>
-        <w:rPr>
-          <w:rFonts w:ascii="Verdana" w:hAnsi="Verdana"/>
-          <w:sz w:val="20"/>
-          <w:szCs w:val="20"/>
-        </w:rPr>
-      </w:pPr>
-      <w:r>
-        <w:t>I - O movimento não teve o apoio do papa e dos bispos católicos, pois acreditavam que não havia nada o que fazer para evitar o avanço do protestantismo na Europa.</w:t>
-      </w:r>
-    </w:p>
-    <w:p>
-      <w:pPr>
-        <w:pStyle w:val="Normal"/>
-        <w:jc w:val="both"/>
-        <w:rPr>
-          <w:rFonts w:ascii="Verdana" w:hAnsi="Verdana"/>
-          <w:sz w:val="20"/>
-          <w:szCs w:val="20"/>
-        </w:rPr>
-      </w:pPr>
-      <w:r>
-        <w:t>II - Conseguiu eliminar todas as religiões protestantes já no século XVI.</w:t>
-      </w:r>
-    </w:p>
-    <w:p>
-      <w:pPr>
-        <w:pStyle w:val="Normal"/>
-        <w:jc w:val="both"/>
-        <w:rPr>
-          <w:rFonts w:ascii="Verdana" w:hAnsi="Verdana"/>
-          <w:sz w:val="20"/>
-          <w:szCs w:val="20"/>
-        </w:rPr>
-      </w:pPr>
-      <w:r>
-        <w:t>III- Provocou guerras religiosas na Europa, suscitando um clima de perseguições e conflito religioso.</w:t>
-      </w:r>
-    </w:p>
-    <w:p>
-      <w:pPr>
-        <w:pStyle w:val="NoSpacing"/>
-        <w:jc w:val="both"/>
-        <w:rPr/>
-      </w:pPr>
-      <w:r>
-        <w:t>IV- O movimento promoveu o retorno do Tribunal do Santo Oficio, determinou a catequização de indígenas nas terras descobertas e criou o Índice de Livros Proibidos.</w:t>
-      </w:r>
-    </w:p>
-    <w:p>
-      <w:pPr>
-        <w:pStyle w:val="Normal"/>
-        <w:spacing w:lineRule="auto" w:line="300"/>
-        <w:ind w:right="-45" w:hanging="0"/>
-        <w:jc w:val="both"/>
-        <w:rPr>
-          <w:rFonts w:ascii="Verdana" w:hAnsi="Verdana" w:eastAsia="Verdana" w:cs="Verdana"/>
-          <w:sz w:val="20"/>
-          <w:szCs w:val="20"/>
-        </w:rPr>
-      </w:pPr>
-      <w:r>
-        <w:t>A. Apenas I, II.</w:t>
-      </w:r>
     </w:p>
     <w:p>
       <w:pPr>
@@ -344,7 +340,7 @@
         </w:rPr>
       </w:pPr>
       <w:r>
-        <w:t>B. Apenas I, III.</w:t>
+        <w:t>I - O movimento não teve o apoio do papa e dos bispos católicos, pois acreditavam que não havia nada o que fazer para evitar o avanço do protestantismo na Europa.</w:t>
       </w:r>
     </w:p>
     <w:p>
@@ -360,14 +356,84 @@
         </w:rPr>
       </w:pPr>
       <w:r>
+        <w:t>II - Conseguiu eliminar todas as religiões protestantes já no século XVI.</w:t>
+      </w:r>
+    </w:p>
+    <w:p>
+      <w:pPr>
+        <w:pStyle w:val="Normal"/>
+        <w:rPr>
+          <w:rFonts w:ascii="Verdana" w:hAnsi="Verdana"/>
+          <w:sz w:val="20"/>
+          <w:szCs w:val="20"/>
+        </w:rPr>
+      </w:pPr>
+      <w:r>
+        <w:t>III- Provocou guerras religiosas na Europa, suscitando um clima de perseguições e conflito religioso.</w:t>
+      </w:r>
+    </w:p>
+    <w:p>
+      <w:pPr>
+        <w:pStyle w:val="Normal"/>
+        <w:rPr>
+          <w:rFonts w:ascii="Verdana" w:hAnsi="Verdana"/>
+          <w:sz w:val="20"/>
+          <w:szCs w:val="20"/>
+        </w:rPr>
+      </w:pPr>
+      <w:r>
+        <w:t>IV- O movimento promoveu o retorno do Tribunal do Santo Oficio, determinou a catequização de indígenas nas terras descobertas e criou o Índice de Livros Proibidos.</w:t>
+      </w:r>
+    </w:p>
+    <w:p>
+      <w:pPr>
+        <w:pStyle w:val="Normal"/>
+        <w:rPr>
+          <w:rFonts w:ascii="Verdana" w:hAnsi="Verdana"/>
+          <w:sz w:val="20"/>
+          <w:szCs w:val="20"/>
+        </w:rPr>
+      </w:pPr>
+      <w:r>
+        <w:t>A. Apenas I, III.</w:t>
+      </w:r>
+    </w:p>
+    <w:p>
+      <w:pPr>
+        <w:pStyle w:val="Normal"/>
+        <w:rPr>
+          <w:rFonts w:ascii="Verdana" w:hAnsi="Verdana"/>
+          <w:sz w:val="20"/>
+          <w:szCs w:val="20"/>
+        </w:rPr>
+      </w:pPr>
+      <w:r>
+        <w:t>B. Apenas II, IV.</w:t>
+      </w:r>
+    </w:p>
+    <w:p>
+      <w:pPr>
+        <w:pStyle w:val="Normal"/>
+        <w:rPr>
+          <w:rFonts w:ascii="Verdana" w:hAnsi="Verdana"/>
+          <w:sz w:val="20"/>
+          <w:szCs w:val="20"/>
+        </w:rPr>
+      </w:pPr>
+      <w:r>
         <w:t>C. Apenas III, IV.</w:t>
       </w:r>
     </w:p>
     <w:p>
       <w:pPr>
         <w:pStyle w:val="Normal"/>
-        <w:rPr>
-          <w:rFonts w:ascii="Verdana" w:hAnsi="Verdana"/>
+        <w:spacing w:lineRule="auto" w:line="300"/>
+        <w:ind w:right="-45" w:hanging="0"/>
+        <w:jc w:val="both"/>
+        <w:rPr>
+          <w:rFonts w:ascii="Verdana" w:hAnsi="Verdana" w:eastAsia="Verdana" w:cs="Verdana"/>
+          <w:b/>
+          <w:b/>
           <w:sz w:val="20"/>
           <w:szCs w:val="20"/>
         </w:rPr>
@@ -379,23 +445,32 @@
     <w:p>
       <w:pPr>
         <w:pStyle w:val="Normal"/>
-        <w:rPr>
-          <w:rFonts w:ascii="Verdana" w:hAnsi="Verdana"/>
-          <w:sz w:val="20"/>
-          <w:szCs w:val="20"/>
-        </w:rPr>
-      </w:pPr>
-      <w:r>
-        <w:t>E. Apenas II, IV.</w:t>
-      </w:r>
-    </w:p>
-    <w:p>
-      <w:pPr>
-        <w:pStyle w:val="Normal"/>
-        <w:rPr>
-          <w:rFonts w:ascii="Verdana" w:hAnsi="Verdana"/>
-          <w:sz w:val="20"/>
-          <w:szCs w:val="20"/>
+        <w:spacing w:lineRule="auto" w:line="300"/>
+        <w:ind w:right="-45" w:hanging="0"/>
+        <w:jc w:val="both"/>
+        <w:rPr>
+          <w:rFonts w:ascii="Verdana" w:hAnsi="Verdana" w:eastAsia="Verdana" w:cs="Verdana"/>
+          <w:b/>
+          <w:b/>
+          <w:color w:val="000000"/>
+          <w:sz w:val="20"/>
+          <w:szCs w:val="20"/>
+        </w:rPr>
+      </w:pPr>
+      <w:r>
+        <w:t>E. Apenas I, II.</w:t>
+      </w:r>
+    </w:p>
+    <w:p>
+      <w:pPr>
+        <w:pStyle w:val="Normal"/>
+        <w:spacing w:lineRule="auto" w:line="259" w:before="0" w:after="160"/>
+        <w:jc w:val="both"/>
+        <w:rPr>
+          <w:rFonts w:ascii="Verdana" w:hAnsi="Verdana" w:eastAsia="Calibri"/>
+          <w:sz w:val="20"/>
+          <w:szCs w:val="20"/>
+          <w:lang w:eastAsia="en-US"/>
         </w:rPr>
       </w:pPr>
       <w:r/>
@@ -403,70 +478,6 @@
     <w:p>
       <w:pPr>
         <w:pStyle w:val="Normal"/>
-        <w:rPr>
-          <w:rFonts w:ascii="Verdana" w:hAnsi="Verdana"/>
-          <w:sz w:val="20"/>
-          <w:szCs w:val="20"/>
-        </w:rPr>
-      </w:pPr>
-      <w:r>
-        <w:t xml:space="preserve">QUESTÃO 04 ________________ (0,4)  </w:t>
-      </w:r>
-    </w:p>
-    <w:p>
-      <w:pPr>
-        <w:pStyle w:val="Normal"/>
-        <w:rPr>
-          <w:rFonts w:ascii="Verdana" w:hAnsi="Verdana"/>
-          <w:sz w:val="20"/>
-          <w:szCs w:val="20"/>
-        </w:rPr>
-      </w:pPr>
-      <w:r>
-        <w:t xml:space="preserve">O Humanismo foi um movimento que não pode ser definido por: </w:t>
-      </w:r>
-    </w:p>
-    <w:p>
-      <w:pPr>
-        <w:pStyle w:val="Normal"/>
-        <w:spacing w:lineRule="auto" w:line="300"/>
-        <w:ind w:right="-45" w:hanging="0"/>
-        <w:jc w:val="both"/>
-        <w:rPr>
-          <w:rFonts w:ascii="Verdana" w:hAnsi="Verdana" w:eastAsia="Verdana" w:cs="Verdana"/>
-          <w:b/>
-          <w:b/>
-          <w:sz w:val="20"/>
-          <w:szCs w:val="20"/>
-        </w:rPr>
-      </w:pPr>
-      <w:r>
-        <w:t xml:space="preserve">A. ser um movimento diretamente ligado ao Renascimento, por suas características antropocentristas e individuais. </w:t>
-      </w:r>
-    </w:p>
-    <w:p>
-      <w:pPr>
-        <w:pStyle w:val="Normal"/>
-        <w:spacing w:lineRule="auto" w:line="300"/>
-        <w:ind w:right="-45" w:hanging="0"/>
-        <w:jc w:val="both"/>
-        <w:rPr>
-          <w:rFonts w:ascii="Verdana" w:hAnsi="Verdana" w:eastAsia="Verdana" w:cs="Verdana"/>
-          <w:b/>
-          <w:b/>
-          <w:color w:val="000000"/>
-          <w:sz w:val="20"/>
-          <w:szCs w:val="20"/>
-        </w:rPr>
-      </w:pPr>
-      <w:r>
-        <w:t xml:space="preserve">B. ter valorizado o misticismo, o geocentrismo e as realizações culturais medievais. </w:t>
-      </w:r>
-    </w:p>
-    <w:p>
-      <w:pPr>
-        <w:pStyle w:val="Normal"/>
-        <w:spacing w:lineRule="auto" w:line="259" w:before="0" w:after="160"/>
         <w:jc w:val="both"/>
         <w:rPr>
           <w:rFonts w:ascii="Verdana" w:hAnsi="Verdana" w:eastAsia="Calibri"/>
@@ -476,7 +487,7 @@
         </w:rPr>
       </w:pPr>
       <w:r>
-        <w:t xml:space="preserve">C. centrar se no homem, em oposição ao teocentrismo, encarando-o como "medida comum de todas as coisas". </w:t>
+        <w:t xml:space="preserve">QUESTÃO 03  _______________ (0,4) </w:t>
       </w:r>
     </w:p>
     <w:p>
@@ -491,7 +502,7 @@
         </w:rPr>
       </w:pPr>
       <w:r>
-        <w:t>D. ter uma visão do mundo que recupera a herança grecoromana, utilizando-a como tema de inspiração.</w:t>
+        <w:t>O movimento em direção à modernidade iniciado pela Renascença foi significativamente acelerado pela Revolução Científica do século XVII. A Revolução Científica destruiu a cosmologia medieval e estabeleceu o método científico – a observação e a experimentação rigorosa e sistemática – como meio essencial de desvendar os segredos da natureza.</w:t>
       </w:r>
     </w:p>
     <w:p>
@@ -506,13 +517,12 @@
         </w:rPr>
       </w:pPr>
       <w:r>
-        <w:t>E. romper os limites religiosos impostos pela Igreja às manifestações culturais.</w:t>
-      </w:r>
-    </w:p>
-    <w:p>
-      <w:pPr>
-        <w:pStyle w:val="Normal"/>
-        <w:jc w:val="both"/>
+        <w:t>PERRY, Marvin. Tradução de Waltensir Dutra e Silvana Vieira. Civilização ocidental. São Paulo: Martins Fontes, 2002, p. 282.</w:t>
+      </w:r>
+    </w:p>
+    <w:p>
+      <w:pPr>
+        <w:pStyle w:val="Normal"/>
         <w:rPr>
           <w:rFonts w:ascii="Verdana" w:hAnsi="Verdana" w:eastAsia="Calibri"/>
           <w:sz w:val="20"/>
@@ -520,20 +530,9 @@
           <w:lang w:eastAsia="en-US"/>
         </w:rPr>
       </w:pPr>
-      <w:r/>
-    </w:p>
-    <w:p>
-      <w:pPr>
-        <w:pStyle w:val="Normal"/>
-        <w:rPr>
-          <w:rFonts w:ascii="Verdana" w:hAnsi="Verdana" w:eastAsia="Calibri"/>
-          <w:sz w:val="20"/>
-          <w:szCs w:val="20"/>
-          <w:lang w:eastAsia="en-US"/>
-        </w:rPr>
-      </w:pPr>
-      <w:r>
-        <w:t xml:space="preserve">QUESTÃO 07 ______________ (0,4)  </w:t>
+      <w:r>
+        <w:br/>
+        <w:t>A afirmação do texto relaciona-se</w:t>
       </w:r>
     </w:p>
     <w:p>
@@ -545,7 +544,7 @@
         </w:rPr>
       </w:pPr>
       <w:r>
-        <w:t>Dentre os fatores que contribuíram para a difusão do Movimento Reformista Protestante, no início do século XVI, destaca-se:</w:t>
+        <w:t xml:space="preserve">A. ao renascimento científico europeu, que introduziu novas concepções relativas, dentre outras, ao heliocentrismo, à anatomia humana, às operações matemáticas decimais e à produção de textos.   </w:t>
       </w:r>
     </w:p>
     <w:p>
@@ -564,23 +563,23 @@
         </w:rPr>
       </w:pPr>
       <w:r>
-        <w:t>A. o cerceamento da liberdade de crítica provocado pelo Renascimento Cultural.</w:t>
-      </w:r>
-    </w:p>
-    <w:p>
-      <w:pPr>
-        <w:pStyle w:val="Normal"/>
-        <w:spacing w:lineRule="auto" w:line="300"/>
-        <w:ind w:right="-45" w:hanging="0"/>
-        <w:jc w:val="both"/>
-        <w:rPr>
-          <w:rFonts w:ascii="Verdana" w:hAnsi="Verdana" w:eastAsia="Verdana" w:cs="Verdana"/>
-          <w:sz w:val="20"/>
-          <w:szCs w:val="20"/>
-        </w:rPr>
-      </w:pPr>
-      <w:r>
-        <w:t>B. o declínio do particularismo urbano que veio a favorecer o aparecimento das Universidades.</w:t>
+        <w:t xml:space="preserve">B. à eclosão da Reforma Protestante, que condenava o apoio da Igreja Católica às interpretações científicas dos fenômenos religiosos.   </w:t>
+      </w:r>
+    </w:p>
+    <w:p>
+      <w:pPr>
+        <w:pStyle w:val="Normal"/>
+        <w:spacing w:lineRule="auto" w:line="300"/>
+        <w:ind w:right="-45" w:hanging="0"/>
+        <w:jc w:val="both"/>
+        <w:rPr>
+          <w:rFonts w:ascii="Verdana" w:hAnsi="Verdana" w:eastAsia="Verdana" w:cs="Verdana"/>
+          <w:sz w:val="20"/>
+          <w:szCs w:val="20"/>
+        </w:rPr>
+      </w:pPr>
+      <w:r>
+        <w:t xml:space="preserve">C. à finalização da concorrência comercial entre as cidades italianas que disputavam a hegemonia no mar Mediterrâneo.   </w:t>
       </w:r>
     </w:p>
     <w:p>
@@ -599,7 +598,7 @@
         </w:rPr>
       </w:pPr>
       <w:r>
-        <w:t>C. o abuso político cometido pela Companhia de Jesus.</w:t>
+        <w:t xml:space="preserve">D. ao fortalecimento das tradições, que afirmavam a identidade entre as raças e a igualdade da capacidade intelectual entre elas.   </w:t>
       </w:r>
     </w:p>
     <w:p>
@@ -613,7 +612,7 @@
         </w:rPr>
       </w:pPr>
       <w:r>
-        <w:t>D. a inadequação das teorias religiosas católicas para com o progresso do capitalismo comercial.</w:t>
+        <w:t xml:space="preserve">E. ao modo de produção feudal, resultante do aumento da produtividade agrícola e da expansão do poder dos senhores feudais, ampliando a exploração sobre a classe servil.   </w:t>
       </w:r>
     </w:p>
     <w:p>
@@ -626,9 +625,7 @@
           <w:szCs w:val="20"/>
         </w:rPr>
       </w:pPr>
-      <w:r>
-        <w:t>E. o conflito político observado tanto na Alemanha como na França.</w:t>
-      </w:r>
+      <w:r/>
     </w:p>
     <w:p>
       <w:pPr>
@@ -653,7 +650,7 @@
         </w:rPr>
       </w:pPr>
       <w:r>
-        <w:t>QUESTÃO 12 _________________ (0,4)</w:t>
+        <w:t xml:space="preserve">QUESTÃO 04 _________________ (0,4) </w:t>
       </w:r>
     </w:p>
     <w:p>
@@ -666,9 +663,7 @@
           <w:szCs w:val="20"/>
         </w:rPr>
       </w:pPr>
-      <w:r>
-        <w:t xml:space="preserve">Considere os itens adiante. </w:t>
-      </w:r>
+      <w:r/>
     </w:p>
     <w:p>
       <w:pPr>
@@ -681,23 +676,23 @@
         </w:rPr>
       </w:pPr>
       <w:r>
-        <w:t xml:space="preserve">1. "... a busca da perfeição no retratar o homem levou a uma simbiose entre arte e ciência, desenvolvendo-se estudos de anatomia, técnicas de cores, perspectivas..." </w:t>
-      </w:r>
-    </w:p>
-    <w:p>
-      <w:pPr>
-        <w:pStyle w:val="Normal"/>
-        <w:spacing w:lineRule="auto" w:line="300"/>
-        <w:ind w:right="-45" w:hanging="0"/>
-        <w:jc w:val="both"/>
-        <w:rPr>
-          <w:rFonts w:ascii="Verdana" w:hAnsi="Verdana" w:eastAsia="Verdana" w:cs="Verdana"/>
-          <w:sz w:val="20"/>
-          <w:szCs w:val="20"/>
-        </w:rPr>
-      </w:pPr>
-      <w:r>
-        <w:t xml:space="preserve">2. ' ... o teocentrismo, o coletivismo, a tradição marcaram as obras de arte do período e estiveram presentes na pintura, na arquitetura e na escultura..." </w:t>
+        <w:t>"É preciso ensinar aos cristãos que aquele que dá aos pobres, ou empresta a quem está necessitado, faz melhor do que se comprasse indulgências".</w:t>
+      </w:r>
+    </w:p>
+    <w:p>
+      <w:pPr>
+        <w:pStyle w:val="Normal"/>
+        <w:spacing w:lineRule="auto" w:line="300"/>
+        <w:ind w:right="-45" w:hanging="0"/>
+        <w:jc w:val="both"/>
+        <w:rPr>
+          <w:rFonts w:ascii="Verdana" w:hAnsi="Verdana" w:eastAsia="Verdana" w:cs="Verdana"/>
+          <w:sz w:val="20"/>
+          <w:szCs w:val="20"/>
+        </w:rPr>
+      </w:pPr>
+      <w:r>
+        <w:t xml:space="preserve">                (Martinho Lutero)</w:t>
       </w:r>
     </w:p>
     <w:p>
@@ -716,23 +711,23 @@
         </w:rPr>
       </w:pPr>
       <w:r>
-        <w:t xml:space="preserve">3. " ... procuram explicar o mundo através de novas teorias, fugindo às interpretações religiosas típicas do período anterior. O grande destaque é a utilização do método experimental...' </w:t>
-      </w:r>
-    </w:p>
-    <w:p>
-      <w:pPr>
-        <w:pStyle w:val="Normal"/>
-        <w:spacing w:lineRule="auto" w:line="300"/>
-        <w:ind w:right="-45" w:hanging="0"/>
-        <w:jc w:val="both"/>
-        <w:rPr>
-          <w:rFonts w:ascii="Verdana" w:hAnsi="Verdana" w:eastAsia="Verdana" w:cs="Verdana"/>
-          <w:sz w:val="20"/>
-          <w:szCs w:val="20"/>
-        </w:rPr>
-      </w:pPr>
-      <w:r>
-        <w:t xml:space="preserve">O Renascimento é identificado em: </w:t>
+        <w:t>As Indulgências eram:</w:t>
+      </w:r>
+    </w:p>
+    <w:p>
+      <w:pPr>
+        <w:pStyle w:val="Normal"/>
+        <w:spacing w:lineRule="auto" w:line="300"/>
+        <w:ind w:right="-45" w:hanging="0"/>
+        <w:jc w:val="both"/>
+        <w:rPr>
+          <w:rFonts w:ascii="Verdana" w:hAnsi="Verdana" w:eastAsia="Verdana" w:cs="Verdana"/>
+          <w:sz w:val="20"/>
+          <w:szCs w:val="20"/>
+        </w:rPr>
+      </w:pPr>
+      <w:r>
+        <w:t>A. absolvições dos pecados de vivos e mortos, concedidas através de cartas vendidas aos fiéis.</w:t>
       </w:r>
     </w:p>
     <w:p>
@@ -748,71 +743,55 @@
         </w:rPr>
       </w:pPr>
       <w:r>
-        <w:t xml:space="preserve">A. somente I e III. </w:t>
-      </w:r>
-    </w:p>
-    <w:p>
-      <w:pPr>
-        <w:pStyle w:val="Normal"/>
-        <w:spacing w:lineRule="auto" w:line="300"/>
-        <w:ind w:right="-45" w:hanging="0"/>
-        <w:jc w:val="both"/>
-        <w:rPr>
-          <w:rFonts w:ascii="Verdana" w:hAnsi="Verdana" w:eastAsia="Verdana" w:cs="Verdana"/>
-          <w:sz w:val="20"/>
-          <w:szCs w:val="20"/>
-        </w:rPr>
-      </w:pPr>
-      <w:r>
-        <w:t xml:space="preserve">B. somente I e II. </w:t>
-      </w:r>
-    </w:p>
-    <w:p>
-      <w:pPr>
-        <w:pStyle w:val="Normal"/>
-        <w:spacing w:lineRule="auto" w:line="300"/>
-        <w:ind w:right="-45" w:hanging="0"/>
-        <w:jc w:val="both"/>
-        <w:rPr>
-          <w:rFonts w:ascii="Verdana" w:hAnsi="Verdana" w:eastAsia="Verdana" w:cs="Verdana"/>
-          <w:sz w:val="20"/>
-          <w:szCs w:val="20"/>
-        </w:rPr>
-      </w:pPr>
-      <w:r>
-        <w:t xml:space="preserve">C. somente II. </w:t>
-      </w:r>
-    </w:p>
-    <w:p>
-      <w:pPr>
-        <w:pStyle w:val="Normal"/>
-        <w:spacing w:lineRule="auto" w:line="300"/>
-        <w:ind w:right="-45" w:hanging="0"/>
-        <w:jc w:val="both"/>
-        <w:rPr>
-          <w:rFonts w:ascii="Verdana" w:hAnsi="Verdana" w:eastAsia="Verdana" w:cs="Verdana"/>
-          <w:sz w:val="20"/>
-          <w:szCs w:val="20"/>
-        </w:rPr>
-      </w:pPr>
-      <w:r>
-        <w:t>D. I, II e III.</w:t>
-      </w:r>
-    </w:p>
-    <w:p>
-      <w:pPr>
-        <w:pStyle w:val="Normal"/>
-        <w:spacing w:lineRule="auto" w:line="300"/>
-        <w:ind w:right="-45" w:hanging="0"/>
-        <w:jc w:val="both"/>
-        <w:rPr>
-          <w:rFonts w:ascii="Verdana" w:hAnsi="Verdana" w:eastAsia="Verdana" w:cs="Verdana"/>
-          <w:sz w:val="20"/>
-          <w:szCs w:val="20"/>
-        </w:rPr>
-      </w:pPr>
-      <w:r>
-        <w:t xml:space="preserve">E. somente II e III. </w:t>
+        <w:t>B. proibições de receber o dízimo oferecido pelos fiéis e incentivo à prática da usura pelo alto clero.</w:t>
+      </w:r>
+    </w:p>
+    <w:p>
+      <w:pPr>
+        <w:pStyle w:val="Normal"/>
+        <w:spacing w:lineRule="auto" w:line="300"/>
+        <w:ind w:right="-45" w:hanging="0"/>
+        <w:jc w:val="both"/>
+        <w:rPr>
+          <w:rFonts w:ascii="Verdana" w:hAnsi="Verdana" w:eastAsia="Verdana" w:cs="Verdana"/>
+          <w:sz w:val="20"/>
+          <w:szCs w:val="20"/>
+        </w:rPr>
+      </w:pPr>
+      <w:r>
+        <w:t>C. documentos de compra e venda de cargos e títulos eclesiásticos a qualquer pessoa que os desejasse.</w:t>
+      </w:r>
+    </w:p>
+    <w:p>
+      <w:pPr>
+        <w:pStyle w:val="Normal"/>
+        <w:spacing w:lineRule="auto" w:line="300"/>
+        <w:ind w:right="-45" w:hanging="0"/>
+        <w:jc w:val="both"/>
+        <w:rPr>
+          <w:rFonts w:ascii="Verdana" w:hAnsi="Verdana" w:eastAsia="Verdana" w:cs="Verdana"/>
+          <w:sz w:val="20"/>
+          <w:szCs w:val="20"/>
+        </w:rPr>
+      </w:pPr>
+      <w:r>
+        <w:t>D. cartas que permitiam a negociação de relíquias sagradas, usadas por Cristo, Maria ou Santos.</w:t>
+      </w:r>
+    </w:p>
+    <w:p>
+      <w:pPr>
+        <w:pStyle w:val="Normal"/>
+        <w:spacing w:lineRule="auto" w:line="300"/>
+        <w:ind w:right="-45" w:hanging="0"/>
+        <w:jc w:val="both"/>
+        <w:rPr>
+          <w:rFonts w:ascii="Verdana" w:hAnsi="Verdana" w:eastAsia="Verdana" w:cs="Verdana"/>
+          <w:sz w:val="20"/>
+          <w:szCs w:val="20"/>
+        </w:rPr>
+      </w:pPr>
+      <w:r>
+        <w:t>E. dispensas, isenções de algumas regras da Igreja Católica ou de votos feitos anteriormente pelos fiéis.</w:t>
       </w:r>
     </w:p>
     <w:p>
@@ -841,6 +820,22 @@
           <w:szCs w:val="20"/>
         </w:rPr>
       </w:pPr>
+      <w:r>
+        <w:t xml:space="preserve">QUESTÃO 05 _________________ (0,4) </w:t>
+      </w:r>
+    </w:p>
+    <w:p>
+      <w:pPr>
+        <w:pStyle w:val="Normal"/>
+        <w:spacing w:lineRule="auto" w:line="300"/>
+        <w:ind w:right="-45" w:hanging="0"/>
+        <w:jc w:val="both"/>
+        <w:rPr>
+          <w:rFonts w:ascii="Verdana" w:hAnsi="Verdana" w:eastAsia="Verdana" w:cs="Verdana"/>
+          <w:sz w:val="20"/>
+          <w:szCs w:val="20"/>
+        </w:rPr>
+      </w:pPr>
       <w:r/>
     </w:p>
     <w:p>
@@ -856,7 +851,7 @@
         </w:rPr>
       </w:pPr>
       <w:r>
-        <w:t xml:space="preserve">QUESTÃO 05 ________________ (0,4)  </w:t>
+        <w:t xml:space="preserve">Todas as alternativas contêm objetivos da política da Igreja Católica, esboçada durante o Concílio de Trento, EXCETO: </w:t>
       </w:r>
     </w:p>
     <w:p>
@@ -875,7 +870,7 @@
         </w:rPr>
       </w:pPr>
       <w:r>
-        <w:t xml:space="preserve">O Renascimento, amplo movimento artístico, literário e científico, expandiu-se da Península Itálica por quase toda a Europa, provocando transformações na sociedade. Sobre o tema, é correto afirmar: </w:t>
+        <w:t xml:space="preserve">A. A moralização do clero. </w:t>
       </w:r>
     </w:p>
     <w:p>
@@ -892,7 +887,7 @@
         </w:rPr>
       </w:pPr>
       <w:r>
-        <w:t>A. Os estudiosos do período buscaram apoio na observação, no método experimental e na reflexão racional, valorizando a natureza e o ser humano</w:t>
+        <w:t xml:space="preserve">B. A reafirmação dos dogmas. </w:t>
       </w:r>
     </w:p>
     <w:p>
@@ -909,7 +904,7 @@
         </w:rPr>
       </w:pPr>
       <w:r>
-        <w:t xml:space="preserve">B. Nesse período, reafirmou-se a idéia de homem cidadão, que terminou por enfraquecer os sentimentos de identidade nacional e cultural, os quais contribuíram para o fim das monarquias absolutas. </w:t>
+        <w:t>C. O relaxamento do celibato.</w:t>
       </w:r>
     </w:p>
     <w:p>
@@ -926,7 +921,7 @@
         </w:rPr>
       </w:pPr>
       <w:r>
-        <w:t xml:space="preserve">C. Houve o resgate, pelos intelectuais renascentistas, dos ideais medievais ligados aos dogmas do catolicismo, sobretudo da concepção teocêntrica de mundo. </w:t>
+        <w:t xml:space="preserve">D. A perseguição às heresias. </w:t>
       </w:r>
     </w:p>
     <w:p>
@@ -943,7 +938,7 @@
         </w:rPr>
       </w:pPr>
       <w:r>
-        <w:t xml:space="preserve">D. O racionalismo renascentista reforçou o princípio da autoridade da ciência teológica e da tradição medieval. </w:t>
+        <w:t xml:space="preserve">E. A expansão da fé cristã. </w:t>
       </w:r>
     </w:p>
     <w:p>
@@ -959,9 +954,7 @@
           <w:szCs w:val="20"/>
         </w:rPr>
       </w:pPr>
-      <w:r>
-        <w:t xml:space="preserve">E. O humanismo pregou a determinação das ações humanas pelo divino e negou que o homem tivesse a capacidade de agir sobre o mundo, transformando-o de acordo com sua vontade e interesse. </w:t>
-      </w:r>
+      <w:r/>
     </w:p>
     <w:p>
       <w:pPr>
@@ -991,35 +984,19 @@
         </w:rPr>
       </w:pPr>
       <w:r>
-        <w:t xml:space="preserve">QUESTÃO 06  _______________ (0,4) </w:t>
-      </w:r>
-    </w:p>
-    <w:p>
-      <w:pPr>
-        <w:pStyle w:val="Normal"/>
-        <w:spacing w:lineRule="auto" w:line="300"/>
-        <w:ind w:right="-45" w:hanging="0"/>
-        <w:jc w:val="both"/>
-        <w:rPr>
-          <w:rFonts w:ascii="Verdana" w:hAnsi="Verdana" w:eastAsia="Verdana" w:cs="Verdana"/>
-          <w:b/>
-          <w:b/>
-          <w:color w:val="000000"/>
-          <w:sz w:val="20"/>
-          <w:szCs w:val="20"/>
-        </w:rPr>
-      </w:pPr>
-      <w:r>
-        <w:t>O movimento em direção à modernidade iniciado pela Renascença foi significativamente acelerado pela Revolução Científica do século XVII. A Revolução Científica destruiu a cosmologia medieval e estabeleceu o método científico – a observação e a experimentação rigorosa e sistemática – como meio essencial de desvendar os segredos da natureza.</w:t>
-      </w:r>
-    </w:p>
-    <w:p>
-      <w:pPr>
-        <w:pStyle w:val="Normal"/>
+        <w:t xml:space="preserve">QUESTÃO 06 ________________ (0,4)  </w:t>
+      </w:r>
+    </w:p>
+    <w:p>
+      <w:pPr>
+        <w:pStyle w:val="Normal"/>
+        <w:spacing w:lineRule="auto" w:line="300"/>
+        <w:ind w:right="-45" w:hanging="0"/>
+        <w:jc w:val="both"/>
         <w:rPr/>
       </w:pPr>
       <w:r>
-        <w:t>PERRY, Marvin. Tradução de Waltensir Dutra e Silvana Vieira. Civilização ocidental. São Paulo: Martins Fontes, 2002, p. 282.</w:t>
+        <w:t xml:space="preserve">O Renascimento, amplo movimento artístico, literário e científico, expandiu-se da Península Itálica por quase toda a Europa, provocando transformações na sociedade. Sobre o tema, é correto afirmar: </w:t>
       </w:r>
     </w:p>
     <w:p>
@@ -1028,8 +1005,16 @@
         <w:rPr/>
       </w:pPr>
       <w:r>
-        <w:br/>
-        <w:t>A afirmação do texto relaciona-se</w:t>
+        <w:t xml:space="preserve">A. Houve o resgate, pelos intelectuais renascentistas, dos ideais medievais ligados aos dogmas do catolicismo, sobretudo da concepção teocêntrica de mundo. </w:t>
+      </w:r>
+    </w:p>
+    <w:p>
+      <w:pPr>
+        <w:pStyle w:val="Normal"/>
+        <w:rPr/>
+      </w:pPr>
+      <w:r>
+        <w:t xml:space="preserve">B. Nesse período, reafirmou-se a idéia de homem cidadão, que terminou por enfraquecer os sentimentos de identidade nacional e cultural, os quais contribuíram para o fim das monarquias absolutas. </w:t>
       </w:r>
     </w:p>
     <w:p>
@@ -1043,7 +1028,7 @@
         </w:rPr>
       </w:pPr>
       <w:r>
-        <w:t xml:space="preserve">A. à eclosão da Reforma Protestante, que condenava o apoio da Igreja Católica às interpretações científicas dos fenômenos religiosos.   </w:t>
+        <w:t>C. Os estudiosos do período buscaram apoio na observação, no método experimental e na reflexão racional, valorizando a natureza e o ser humano</w:t>
       </w:r>
     </w:p>
     <w:p>
@@ -1057,7 +1042,7 @@
         </w:rPr>
       </w:pPr>
       <w:r>
-        <w:t xml:space="preserve">B. ao modo de produção feudal, resultante do aumento da produtividade agrícola e da expansão do poder dos senhores feudais, ampliando a exploração sobre a classe servil.   </w:t>
+        <w:t xml:space="preserve">D. O humanismo pregou a determinação das ações humanas pelo divino e negou que o homem tivesse a capacidade de agir sobre o mundo, transformando-o de acordo com sua vontade e interesse. </w:t>
       </w:r>
     </w:p>
     <w:p>
@@ -1071,7 +1056,7 @@
         </w:rPr>
       </w:pPr>
       <w:r>
-        <w:t xml:space="preserve">C. à finalização da concorrência comercial entre as cidades italianas que disputavam a hegemonia no mar Mediterrâneo.   </w:t>
+        <w:t xml:space="preserve">E. O racionalismo renascentista reforçou o princípio da autoridade da ciência teológica e da tradição medieval. </w:t>
       </w:r>
     </w:p>
     <w:p>
@@ -1084,9 +1069,7 @@
           <w:szCs w:val="20"/>
         </w:rPr>
       </w:pPr>
-      <w:r>
-        <w:t xml:space="preserve">D. ao renascimento científico europeu, que introduziu novas concepções relativas, dentre outras, ao heliocentrismo, à anatomia humana, às operações matemáticas decimais e à produção de textos.   </w:t>
-      </w:r>
+      <w:r/>
     </w:p>
     <w:p>
       <w:pPr>
@@ -1096,7 +1079,7 @@
         <w:rPr/>
       </w:pPr>
       <w:r>
-        <w:t xml:space="preserve">E. ao fortalecimento das tradições, que afirmavam a identidade entre as raças e a igualdade da capacidade intelectual entre elas.   </w:t>
+        <w:t xml:space="preserve">QUESTÃO 07 ______________ (0,4)  </w:t>
       </w:r>
     </w:p>
     <w:p>
@@ -1106,7 +1089,9 @@
         <w:jc w:val="both"/>
         <w:rPr/>
       </w:pPr>
-      <w:r/>
+      <w:r>
+        <w:t>Dentre os fatores que contribuíram para a difusão do Movimento Reformista Protestante, no início do século XVI, destaca-se:</w:t>
+      </w:r>
     </w:p>
     <w:p>
       <w:pPr>
@@ -1115,7 +1100,9 @@
         <w:jc w:val="both"/>
         <w:rPr/>
       </w:pPr>
-      <w:r/>
+      <w:r>
+        <w:t>A. o abuso político cometido pela Companhia de Jesus.</w:t>
+      </w:r>
     </w:p>
     <w:p>
       <w:pPr>
@@ -1125,7 +1112,7 @@
         <w:rPr/>
       </w:pPr>
       <w:r>
-        <w:t xml:space="preserve">QUESTÃO 03 ________________ (0,4) </w:t>
+        <w:t>B. o cerceamento da liberdade de crítica provocado pelo Renascimento Cultural.</w:t>
       </w:r>
     </w:p>
     <w:p>
@@ -1136,7 +1123,7 @@
         <w:rPr/>
       </w:pPr>
       <w:r>
-        <w:t>Os acontecimentos abaixo constituem as características principais do feudalismo, exceto:</w:t>
+        <w:t>C. o conflito político observado tanto na Alemanha como na França.</w:t>
       </w:r>
     </w:p>
     <w:p>
@@ -1153,7 +1140,7 @@
         </w:rPr>
       </w:pPr>
       <w:r>
-        <w:t>A. Instauração da relação vassalagem / suserania.</w:t>
+        <w:t>D. o declínio do particularismo urbano que veio a favorecer o aparecimento das Universidades.</w:t>
       </w:r>
     </w:p>
     <w:p>
@@ -1171,7 +1158,7 @@
         </w:rPr>
       </w:pPr>
       <w:r>
-        <w:t>B. Ausência de poder centralizado.</w:t>
+        <w:t>E. a inadequação das teorias religiosas católicas para com o progresso do capitalismo comercial.</w:t>
       </w:r>
     </w:p>
     <w:p>
@@ -1180,34 +1167,25 @@
         <w:spacing w:lineRule="auto" w:line="276"/>
         <w:ind w:right="-45" w:hanging="0"/>
         <w:jc w:val="both"/>
-        <w:rPr>
-          <w:rFonts w:ascii="Verdana" w:hAnsi="Verdana" w:eastAsia="Verdana" w:cs="Verdana"/>
-          <w:b/>
-          <w:b/>
+        <w:rPr/>
+      </w:pPr>
+      <w:r/>
+    </w:p>
+    <w:p>
+      <w:pPr>
+        <w:pStyle w:val="Normal"/>
+        <w:spacing w:lineRule="auto" w:line="276"/>
+        <w:ind w:right="-45" w:hanging="0"/>
+        <w:jc w:val="both"/>
+        <w:rPr>
+          <w:rFonts w:ascii="Verdana" w:hAnsi="Verdana" w:eastAsia="Verdana" w:cs="Verdana"/>
           <w:color w:val="000000"/>
           <w:sz w:val="20"/>
           <w:szCs w:val="20"/>
         </w:rPr>
       </w:pPr>
       <w:r>
-        <w:t>C. As cidades perdem sua função econômica.</w:t>
-      </w:r>
-    </w:p>
-    <w:p>
-      <w:pPr>
-        <w:pStyle w:val="Normal"/>
-        <w:spacing w:lineRule="auto" w:line="276"/>
-        <w:ind w:right="-45" w:hanging="0"/>
-        <w:jc w:val="both"/>
-        <w:rPr>
-          <w:rFonts w:ascii="Verdana" w:hAnsi="Verdana" w:eastAsia="Verdana" w:cs="Verdana"/>
-          <w:color w:val="000000"/>
-          <w:sz w:val="20"/>
-          <w:szCs w:val="20"/>
-        </w:rPr>
-      </w:pPr>
-      <w:r>
-        <w:t>D. Organização do trabalho com base na servidão.</w:t>
+        <w:t xml:space="preserve">QUESTÃO 08 ________________ (0,4)  </w:t>
       </w:r>
     </w:p>
     <w:p>
@@ -1222,7 +1200,7 @@
         </w:rPr>
       </w:pPr>
       <w:r>
-        <w:t>E. Comércio internacional intenso.</w:t>
+        <w:t xml:space="preserve">O Humanismo foi um movimento que não pode ser definido por: </w:t>
       </w:r>
     </w:p>
     <w:p>
@@ -1236,7 +1214,9 @@
           <w:szCs w:val="20"/>
         </w:rPr>
       </w:pPr>
-      <w:r/>
+      <w:r>
+        <w:t xml:space="preserve">A. centrar se no homem, em oposição ao teocentrismo, encarando-o como "medida comum de todas as coisas". </w:t>
+      </w:r>
     </w:p>
     <w:p>
       <w:pPr>
@@ -1249,7 +1229,9 @@
           <w:szCs w:val="20"/>
         </w:rPr>
       </w:pPr>
-      <w:r/>
+      <w:r>
+        <w:t xml:space="preserve">B. ter valorizado o misticismo, o geocentrismo e as realizações culturais medievais. </w:t>
+      </w:r>
     </w:p>
     <w:p>
       <w:pPr>
@@ -1263,7 +1245,7 @@
         </w:rPr>
       </w:pPr>
       <w:r>
-        <w:t xml:space="preserve">QUESTÃO  09 _________________ (0,4) </w:t>
+        <w:t xml:space="preserve">C. ser um movimento diretamente ligado ao Renascimento, por suas características antropocentristas e individuais. </w:t>
       </w:r>
     </w:p>
     <w:p>
@@ -1277,7 +1259,9 @@
           <w:szCs w:val="20"/>
         </w:rPr>
       </w:pPr>
-      <w:r/>
+      <w:r>
+        <w:t>D. romper os limites religiosos impostos pela Igreja às manifestações culturais.</w:t>
+      </w:r>
     </w:p>
     <w:p>
       <w:pPr>
@@ -1291,7 +1275,7 @@
         </w:rPr>
       </w:pPr>
       <w:r>
-        <w:t>"É preciso ensinar aos cristãos que aquele que dá aos pobres, ou empresta a quem está necessitado, faz melhor do que se comprasse indulgências".</w:t>
+        <w:t>E. ter uma visão do mundo que recupera a herança grecoromana, utilizando-a como tema de inspiração.</w:t>
       </w:r>
     </w:p>
     <w:p>
@@ -1300,9 +1284,7 @@
         <w:jc w:val="both"/>
         <w:rPr/>
       </w:pPr>
-      <w:r>
-        <w:t xml:space="preserve">                (Martinho Lutero)</w:t>
-      </w:r>
+      <w:r/>
     </w:p>
     <w:p>
       <w:pPr>
@@ -1311,7 +1293,7 @@
         <w:rPr/>
       </w:pPr>
       <w:r>
-        <w:t>As Indulgências eram:</w:t>
+        <w:t xml:space="preserve">QUESTÃO 09 ________________ (0,4) </w:t>
       </w:r>
     </w:p>
     <w:p>
@@ -1329,7 +1311,7 @@
         </w:rPr>
       </w:pPr>
       <w:r>
-        <w:t>A. dispensas, isenções de algumas regras da Igreja Católica ou de votos feitos anteriormente pelos fiéis.</w:t>
+        <w:t>A característica marcante do feudalismo, sob o ponto de vista político, foi o enfraquecimento do Estado enquanto instituição, porque:</w:t>
       </w:r>
     </w:p>
     <w:p>
@@ -1348,7 +1330,7 @@
         </w:rPr>
       </w:pPr>
       <w:r>
-        <w:t>B. absolvições dos pecados de vivos e mortos, concedidas através de cartas vendidas aos fiéis.</w:t>
+        <w:t>A. a soberania estava vinculada a laços de ordem pessoal, tais como a fidelidade e a lealdade ao suserano;</w:t>
       </w:r>
     </w:p>
     <w:p>
@@ -1365,7 +1347,7 @@
         </w:rPr>
       </w:pPr>
       <w:r>
-        <w:t>C. cartas que permitiam a negociação de relíquias sagradas, usadas por Cristo, Maria ou Santos.</w:t>
+        <w:t>B. a proteção pessoal dada pelo senhor feudal a seus súditos onerava-lhe as rendas;</w:t>
       </w:r>
     </w:p>
     <w:p>
@@ -1378,7 +1360,7 @@
         </w:rPr>
       </w:pPr>
       <w:r>
-        <w:t>D. documentos de compra e venda de cargos e títulos eclesiásticos a qualquer pessoa que os desejasse.</w:t>
+        <w:t>C. a competência política para centralizar o poder, reservada ao rei, advinha da origem divina da monarquia.</w:t>
       </w:r>
     </w:p>
     <w:p>
@@ -1391,7 +1373,7 @@
         </w:rPr>
       </w:pPr>
       <w:r>
-        <w:t>E. proibições de receber o dízimo oferecido pelos fiéis e incentivo à prática da usura pelo alto clero.</w:t>
+        <w:t>D. empobrecimento da nobreza;</w:t>
       </w:r>
     </w:p>
     <w:p>
@@ -1403,6 +1385,19 @@
           <w:szCs w:val="20"/>
         </w:rPr>
       </w:pPr>
+      <w:r>
+        <w:t>E. a prática do enfeudamento acabou por ampliar os feudos, enfraquecendo o poder político dos senhores;</w:t>
+      </w:r>
+    </w:p>
+    <w:p>
+      <w:pPr>
+        <w:pStyle w:val="Normal"/>
+        <w:rPr>
+          <w:rFonts w:ascii="Verdana" w:hAnsi="Verdana"/>
+          <w:sz w:val="20"/>
+          <w:szCs w:val="20"/>
+        </w:rPr>
+      </w:pPr>
       <w:r/>
     </w:p>
     <w:p>
@@ -1426,50 +1421,39 @@
         </w:rPr>
       </w:pPr>
       <w:r>
-        <w:t>RECUPERAÇÃO PARALELA (RP)</w:t>
-      </w:r>
-    </w:p>
-    <w:p>
-      <w:pPr>
-        <w:pStyle w:val="Normal"/>
-        <w:rPr>
-          <w:rFonts w:ascii="Verdana" w:hAnsi="Verdana"/>
-          <w:sz w:val="20"/>
-          <w:szCs w:val="20"/>
-        </w:rPr>
-      </w:pPr>
-      <w:r>
-        <w:t>DE HISTÓRIA</w:t>
-      </w:r>
-    </w:p>
-    <w:p>
-      <w:pPr>
-        <w:pStyle w:val="Normal"/>
-        <w:spacing w:lineRule="auto" w:line="300"/>
-        <w:ind w:right="-45" w:hanging="0"/>
-        <w:jc w:val="both"/>
-        <w:rPr>
-          <w:rFonts w:ascii="Verdana" w:hAnsi="Verdana" w:eastAsia="Verdana" w:cs="Verdana"/>
-          <w:sz w:val="20"/>
-          <w:szCs w:val="20"/>
-        </w:rPr>
-      </w:pPr>
-      <w:r/>
-    </w:p>
-    <w:p>
-      <w:pPr>
-        <w:pStyle w:val="Normal"/>
-        <w:spacing w:lineRule="auto" w:line="300"/>
-        <w:ind w:right="-45" w:hanging="0"/>
-        <w:jc w:val="both"/>
-        <w:rPr>
-          <w:rFonts w:ascii="Verdana" w:hAnsi="Verdana" w:eastAsia="Verdana" w:cs="Verdana"/>
-          <w:sz w:val="20"/>
-          <w:szCs w:val="20"/>
-        </w:rPr>
-      </w:pPr>
-      <w:r>
-        <w:t>QUESTÃO 11 _________________ (0,4)</w:t>
+        <w:t xml:space="preserve">QUESTÃO 10 ________________ (0,4) </w:t>
+      </w:r>
+    </w:p>
+    <w:p>
+      <w:pPr>
+        <w:pStyle w:val="Normal"/>
+        <w:spacing w:lineRule="auto" w:line="300"/>
+        <w:ind w:right="-45" w:hanging="0"/>
+        <w:jc w:val="both"/>
+        <w:rPr>
+          <w:rFonts w:ascii="Verdana" w:hAnsi="Verdana" w:eastAsia="Verdana" w:cs="Verdana"/>
+          <w:sz w:val="20"/>
+          <w:szCs w:val="20"/>
+        </w:rPr>
+      </w:pPr>
+      <w:r>
+        <w:t>Os acontecimentos abaixo constituem as características principais do feudalismo, exceto:</w:t>
+      </w:r>
+    </w:p>
+    <w:p>
+      <w:pPr>
+        <w:pStyle w:val="Normal"/>
+        <w:spacing w:lineRule="auto" w:line="300"/>
+        <w:ind w:right="-45" w:hanging="0"/>
+        <w:jc w:val="both"/>
+        <w:rPr>
+          <w:rFonts w:ascii="Verdana" w:hAnsi="Verdana" w:eastAsia="Verdana" w:cs="Verdana"/>
+          <w:sz w:val="20"/>
+          <w:szCs w:val="20"/>
+        </w:rPr>
+      </w:pPr>
+      <w:r>
+        <w:t>A. Comércio internacional intenso.</w:t>
       </w:r>
     </w:p>
     <w:p>
@@ -1486,7 +1470,7 @@
         </w:rPr>
       </w:pPr>
       <w:r>
-        <w:t>“[...] o aumento demográfico, ocorrido do século XI ao XVI, permitiu a multiplicação da nobreza cada vez mais parasitária. Seus hábitos de consumo tornaram-se mais exigentes e maiores, o que determinava uma necessidade de renda cada vez mais elevada. Segue-se, pois, uma superexploração do trabalho dos servos, exigindo-se destes um maior tempo de trabalho [...]”.</w:t>
+        <w:t>B. Instauração da relação vassalagem / suserania.</w:t>
       </w:r>
     </w:p>
     <w:p>
@@ -1506,7 +1490,7 @@
         </w:rPr>
       </w:pPr>
       <w:r>
-        <w:t>O texto descreve uma das causas, na Europa, da:</w:t>
+        <w:t>C. Organização do trabalho com base na servidão.</w:t>
       </w:r>
     </w:p>
     <w:p>
@@ -1525,57 +1509,57 @@
         </w:rPr>
       </w:pPr>
       <w:r>
-        <w:t>A. crise que levou à desintegração do feudalismo.</w:t>
-      </w:r>
-    </w:p>
-    <w:p>
-      <w:pPr>
-        <w:pStyle w:val="Normal"/>
-        <w:spacing w:lineRule="auto" w:line="300"/>
-        <w:ind w:right="-45" w:hanging="0"/>
-        <w:jc w:val="both"/>
-        <w:rPr>
-          <w:rFonts w:ascii="Verdana" w:hAnsi="Verdana" w:eastAsia="Verdana" w:cs="Verdana"/>
-          <w:b/>
-          <w:b/>
-          <w:sz w:val="20"/>
-          <w:szCs w:val="20"/>
-        </w:rPr>
-      </w:pPr>
-      <w:r>
-        <w:t>B. formação do modo de produção asiático.</w:t>
-      </w:r>
-    </w:p>
-    <w:p>
-      <w:pPr>
-        <w:pStyle w:val="Normal"/>
-        <w:spacing w:lineRule="auto" w:line="300"/>
-        <w:ind w:right="-45" w:hanging="0"/>
-        <w:jc w:val="both"/>
-        <w:rPr>
-          <w:rFonts w:ascii="Verdana" w:hAnsi="Verdana" w:eastAsia="Verdana" w:cs="Verdana"/>
-          <w:sz w:val="20"/>
-          <w:szCs w:val="20"/>
-        </w:rPr>
-      </w:pPr>
-      <w:r>
-        <w:t>C. decadência do comércio que produziu a ruralização.</w:t>
-      </w:r>
-    </w:p>
-    <w:p>
-      <w:pPr>
-        <w:pStyle w:val="Normal"/>
-        <w:spacing w:lineRule="auto" w:line="300"/>
-        <w:ind w:right="-45" w:hanging="0"/>
-        <w:jc w:val="both"/>
-        <w:rPr>
-          <w:rFonts w:ascii="Verdana" w:hAnsi="Verdana" w:eastAsia="Verdana" w:cs="Verdana"/>
-          <w:sz w:val="20"/>
-          <w:szCs w:val="20"/>
-        </w:rPr>
-      </w:pPr>
-      <w:r>
-        <w:t>D. prosperidade que provocou o processo de industrialização.</w:t>
+        <w:t>D. Ausência de poder centralizado.</w:t>
+      </w:r>
+    </w:p>
+    <w:p>
+      <w:pPr>
+        <w:pStyle w:val="Normal"/>
+        <w:spacing w:lineRule="auto" w:line="300"/>
+        <w:ind w:right="-45" w:hanging="0"/>
+        <w:jc w:val="both"/>
+        <w:rPr>
+          <w:rFonts w:ascii="Verdana" w:hAnsi="Verdana" w:eastAsia="Verdana" w:cs="Verdana"/>
+          <w:b/>
+          <w:b/>
+          <w:sz w:val="20"/>
+          <w:szCs w:val="20"/>
+        </w:rPr>
+      </w:pPr>
+      <w:r>
+        <w:t>E. As cidades perdem sua função econômica.</w:t>
+      </w:r>
+    </w:p>
+    <w:p>
+      <w:pPr>
+        <w:pStyle w:val="Normal"/>
+        <w:spacing w:lineRule="auto" w:line="300"/>
+        <w:ind w:right="-45" w:hanging="0"/>
+        <w:jc w:val="both"/>
+        <w:rPr>
+          <w:rFonts w:ascii="Verdana" w:hAnsi="Verdana" w:eastAsia="Verdana" w:cs="Verdana"/>
+          <w:sz w:val="20"/>
+          <w:szCs w:val="20"/>
+        </w:rPr>
+      </w:pPr>
+      <w:r>
+        <w:t xml:space="preserve">QUESTÃO 11 ________________ (0,4) </w:t>
+      </w:r>
+    </w:p>
+    <w:p>
+      <w:pPr>
+        <w:pStyle w:val="Normal"/>
+        <w:spacing w:lineRule="auto" w:line="300"/>
+        <w:ind w:right="-45" w:hanging="0"/>
+        <w:jc w:val="both"/>
+        <w:rPr>
+          <w:rFonts w:ascii="Verdana" w:hAnsi="Verdana" w:eastAsia="Verdana" w:cs="Verdana"/>
+          <w:sz w:val="20"/>
+          <w:szCs w:val="20"/>
+        </w:rPr>
+      </w:pPr>
+      <w:r>
+        <w:t>Analise as alternativas abaixo que tratam das características do feudalismo e indique qual delas está incorreta.</w:t>
       </w:r>
     </w:p>
     <w:p>
@@ -1586,400 +1570,63 @@
           <w:sz w:val="20"/>
           <w:szCs w:val="20"/>
         </w:rPr>
-      </w:pPr>
-      <w:r>
-        <w:t>E. consolidação do despotismo esclarecido.</w:t>
-      </w:r>
-    </w:p>
-    <w:p>
-      <w:pPr>
-        <w:pStyle w:val="Normal"/>
-        <w:rPr>
-          <w:rFonts w:ascii="Verdana" w:hAnsi="Verdana" w:eastAsia="Verdana"/>
-          <w:sz w:val="20"/>
-          <w:szCs w:val="20"/>
-        </w:rPr>
-      </w:pPr>
-      <w:r/>
-    </w:p>
-    <w:p>
-      <w:pPr>
-        <w:pStyle w:val="Normal"/>
-        <w:rPr>
-          <w:rFonts w:ascii="Verdana" w:hAnsi="Verdana" w:eastAsia="Verdana"/>
-          <w:sz w:val="20"/>
-          <w:szCs w:val="20"/>
-        </w:rPr>
-      </w:pPr>
-      <w:r/>
-    </w:p>
-    <w:p>
-      <w:pPr>
-        <w:pStyle w:val="Normal"/>
-        <w:rPr>
-          <w:rFonts w:ascii="Verdana" w:hAnsi="Verdana" w:eastAsia="Verdana"/>
-          <w:sz w:val="20"/>
-          <w:szCs w:val="20"/>
-        </w:rPr>
-      </w:pPr>
-      <w:r/>
-    </w:p>
-    <w:p>
-      <w:pPr>
-        <w:pStyle w:val="Normal"/>
-        <w:rPr>
-          <w:rFonts w:ascii="Verdana" w:hAnsi="Verdana" w:eastAsia="Verdana"/>
-          <w:sz w:val="20"/>
-          <w:szCs w:val="20"/>
-        </w:rPr>
-      </w:pPr>
-      <w:r>
-        <w:t>QUESTÃO 14 _________________ (0,4)</w:t>
-      </w:r>
-    </w:p>
-    <w:p>
-      <w:pPr>
-        <w:pStyle w:val="Normal"/>
-        <w:spacing w:lineRule="auto" w:line="300"/>
-        <w:ind w:right="-45" w:hanging="0"/>
-        <w:jc w:val="both"/>
-        <w:rPr>
-          <w:rFonts w:ascii="Verdana" w:hAnsi="Verdana" w:eastAsia="Verdana" w:cs="Verdana"/>
-          <w:b/>
-          <w:b/>
-          <w:sz w:val="20"/>
-          <w:szCs w:val="20"/>
-        </w:rPr>
-      </w:pPr>
-      <w:r/>
-    </w:p>
-    <w:p>
-      <w:pPr>
-        <w:pStyle w:val="Normal"/>
-        <w:spacing w:lineRule="auto" w:line="300"/>
-        <w:ind w:right="-45" w:hanging="0"/>
-        <w:jc w:val="both"/>
-        <w:rPr>
-          <w:rFonts w:ascii="Verdana" w:hAnsi="Verdana" w:eastAsia="Verdana" w:cs="Verdana"/>
-          <w:b/>
-          <w:b/>
-          <w:sz w:val="20"/>
-          <w:szCs w:val="20"/>
-        </w:rPr>
-      </w:pPr>
-      <w:r>
-        <w:t>A doutrina calvinista estabelecia para seus adeptos uma vida regrada, disciplinada, dedicada ao trabalho, afastada do ócio, dos vícios e da ostentação. Esse código de conduta levou alguns autores a considerar esses princípios do calvinismo como fatores que favoreceriam o processo de acumulação capitalista. Dentro dessa doutrina, apoiada numa interpretação particular da noção de onisciência divina, conformar-se a esse ideal de conduta não seria o caminho para a salvação, mas seus resultados visíveis - o sucesso material - dariam ao eleito a confirmação do estado de graça.</w:t>
-      </w:r>
-    </w:p>
-    <w:p>
-      <w:pPr>
-        <w:pStyle w:val="Normal"/>
-        <w:spacing w:lineRule="auto" w:line="300"/>
-        <w:ind w:right="-45" w:hanging="0"/>
-        <w:jc w:val="both"/>
-        <w:rPr>
-          <w:rFonts w:ascii="Verdana" w:hAnsi="Verdana" w:eastAsia="Verdana" w:cs="Verdana"/>
-          <w:bCs/>
-          <w:sz w:val="20"/>
-          <w:szCs w:val="20"/>
-        </w:rPr>
-      </w:pPr>
-      <w:r>
-        <w:t>Esse código de conduta fundamentava-se no princípio doutrinário que pregava</w:t>
-      </w:r>
-    </w:p>
-    <w:p>
-      <w:pPr>
-        <w:pStyle w:val="Normal"/>
-        <w:spacing w:lineRule="auto" w:line="300"/>
-        <w:ind w:right="-45" w:hanging="0"/>
-        <w:jc w:val="both"/>
-        <w:rPr/>
-      </w:pPr>
-      <w:r>
-        <w:t>A. a vocação missionária e a opção pelos pobres, ou seja, a missão de pregar o evangelho e difundir a doutrina especialmente entre aqueles que se achavam destituídos das riquezas terrenas.</w:t>
-      </w:r>
-    </w:p>
-    <w:p>
-      <w:pPr>
-        <w:pStyle w:val="Normal"/>
-        <w:jc w:val="both"/>
-        <w:rPr/>
-      </w:pPr>
-      <w:r>
-        <w:t>B. a salvação pelas obras, ou seja, a redenção por um ato voluntário do indivíduo, que deveria cumprir os mandamentos divinos, praticar a caridade, intensificar orações e peregrinações.</w:t>
-      </w:r>
-    </w:p>
-    <w:p>
-      <w:pPr>
-        <w:pStyle w:val="Normal"/>
-        <w:jc w:val="both"/>
-        <w:rPr/>
-      </w:pPr>
-      <w:r>
-        <w:t>C. a predestinação à salvação, ou seja, a ideia de que alguns já nascem escolhidos por Deus para serem salvos, estado impossível de ser modificado, passível, apenas, de ser reconhecido pelos "sinais" presentes na vida dos "eleitos".</w:t>
-      </w:r>
-    </w:p>
-    <w:p>
-      <w:pPr>
-        <w:pStyle w:val="Normal"/>
-        <w:jc w:val="both"/>
-        <w:rPr>
-          <w:rFonts w:ascii="Verdana" w:hAnsi="Verdana" w:eastAsia="Verdana"/>
-          <w:sz w:val="20"/>
-          <w:szCs w:val="20"/>
-        </w:rPr>
-      </w:pPr>
-      <w:r>
-        <w:t>D. a justificação pela fé, ou seja, a fé como meio de obtenção da graça e da salvação.</w:t>
-      </w:r>
-    </w:p>
-    <w:p>
-      <w:pPr>
-        <w:pStyle w:val="Normal"/>
-        <w:jc w:val="both"/>
-        <w:rPr>
-          <w:rFonts w:ascii="Verdana" w:hAnsi="Verdana" w:eastAsia="Verdana"/>
-          <w:sz w:val="20"/>
-          <w:szCs w:val="20"/>
-        </w:rPr>
-      </w:pPr>
-      <w:r>
-        <w:t>E. a valorização do ascetismo, a flagelação do corpo e a negação da posse de riquezas materiais como meios de alcançar a graça divina, afastando da mente e da alma aquilo que seria considerado "tentação da carne".</w:t>
-      </w:r>
-    </w:p>
-    <w:p>
-      <w:pPr>
-        <w:pStyle w:val="Normal"/>
-        <w:jc w:val="both"/>
-        <w:rPr>
-          <w:rFonts w:ascii="Verdana" w:hAnsi="Verdana" w:eastAsia="Verdana"/>
-          <w:sz w:val="20"/>
-          <w:szCs w:val="20"/>
-        </w:rPr>
-      </w:pPr>
-      <w:r/>
-    </w:p>
-    <w:p>
-      <w:pPr>
-        <w:pStyle w:val="Normal"/>
-        <w:jc w:val="both"/>
-        <w:rPr>
-          <w:rFonts w:ascii="Verdana" w:hAnsi="Verdana" w:eastAsia="Verdana"/>
-          <w:sz w:val="20"/>
-          <w:szCs w:val="20"/>
-        </w:rPr>
-      </w:pPr>
-      <w:r>
-        <w:t xml:space="preserve">QUESTÃO 10 _________________ (0,4) </w:t>
-      </w:r>
-    </w:p>
-    <w:p>
-      <w:pPr>
-        <w:pStyle w:val="Normal"/>
-        <w:jc w:val="both"/>
-        <w:rPr>
-          <w:rFonts w:ascii="Verdana" w:hAnsi="Verdana" w:eastAsia="Verdana"/>
-          <w:sz w:val="20"/>
-          <w:szCs w:val="20"/>
-        </w:rPr>
-      </w:pPr>
-      <w:r/>
-    </w:p>
-    <w:p>
-      <w:pPr>
-        <w:pStyle w:val="Normal"/>
-        <w:jc w:val="both"/>
-        <w:rPr>
-          <w:rFonts w:ascii="Verdana" w:hAnsi="Verdana" w:eastAsia="Verdana"/>
-          <w:sz w:val="20"/>
-          <w:szCs w:val="20"/>
-        </w:rPr>
-      </w:pPr>
-      <w:r>
-        <w:t xml:space="preserve">Todas as alternativas contêm objetivos da política da Igreja Católica, esboçada durante o Concílio de Trento, EXCETO: </w:t>
-      </w:r>
-    </w:p>
-    <w:p>
-      <w:pPr>
-        <w:pStyle w:val="Normal"/>
-        <w:rPr>
-          <w:rFonts w:eastAsia="Verdana"/>
-        </w:rPr>
-      </w:pPr>
-      <w:r>
-        <w:t xml:space="preserve">A. A perseguição às heresias. </w:t>
-      </w:r>
-    </w:p>
-    <w:p>
-      <w:pPr>
-        <w:pStyle w:val="Normal"/>
-        <w:spacing w:lineRule="auto" w:line="300"/>
-        <w:ind w:right="-45" w:hanging="0"/>
-        <w:jc w:val="both"/>
-        <w:rPr>
-          <w:rFonts w:ascii="Verdana" w:hAnsi="Verdana" w:eastAsia="Verdana" w:cs="Verdana"/>
-          <w:b/>
-          <w:b/>
-          <w:sz w:val="20"/>
-          <w:szCs w:val="20"/>
-        </w:rPr>
-      </w:pPr>
-      <w:r>
-        <w:t xml:space="preserve">B. A reafirmação dos dogmas. </w:t>
-      </w:r>
-    </w:p>
-    <w:p>
-      <w:pPr>
-        <w:pStyle w:val="Normal"/>
-        <w:rPr>
-          <w:rFonts w:ascii="Verdana" w:hAnsi="Verdana" w:eastAsia="Calibri"/>
-          <w:sz w:val="20"/>
-          <w:szCs w:val="20"/>
-          <w:lang w:eastAsia="en-US"/>
-        </w:rPr>
-      </w:pPr>
-      <w:r>
-        <w:t>C. O relaxamento do celibato.</w:t>
-      </w:r>
-    </w:p>
-    <w:p>
-      <w:pPr>
-        <w:pStyle w:val="Normal"/>
-        <w:rPr>
-          <w:rFonts w:ascii="Verdana" w:hAnsi="Verdana" w:eastAsia="Calibri"/>
-          <w:sz w:val="20"/>
-          <w:szCs w:val="20"/>
-          <w:lang w:eastAsia="en-US"/>
-        </w:rPr>
-      </w:pPr>
-      <w:r>
-        <w:t xml:space="preserve">D. A moralização do clero. </w:t>
-      </w:r>
-    </w:p>
-    <w:p>
-      <w:pPr>
-        <w:pStyle w:val="Normal"/>
-        <w:rPr>
-          <w:rFonts w:ascii="Verdana" w:hAnsi="Verdana" w:eastAsia="Calibri"/>
-          <w:sz w:val="20"/>
-          <w:szCs w:val="20"/>
-          <w:lang w:eastAsia="en-US"/>
-        </w:rPr>
-      </w:pPr>
-      <w:r>
-        <w:t xml:space="preserve">E. A expansão da fé cristã. </w:t>
-      </w:r>
-    </w:p>
-    <w:p>
-      <w:pPr>
-        <w:pStyle w:val="Normal"/>
-        <w:rPr>
-          <w:rFonts w:ascii="Verdana" w:hAnsi="Verdana" w:eastAsia="Calibri"/>
-          <w:sz w:val="20"/>
-          <w:szCs w:val="20"/>
-          <w:lang w:eastAsia="en-US"/>
-        </w:rPr>
-      </w:pPr>
-      <w:r>
-        <w:t xml:space="preserve">QUESTÃO 01 ________________ (0,4) </w:t>
-      </w:r>
-    </w:p>
-    <w:p>
-      <w:pPr>
-        <w:pStyle w:val="Normal"/>
-        <w:rPr>
-          <w:rFonts w:ascii="Verdana" w:hAnsi="Verdana" w:eastAsia="Calibri"/>
-          <w:sz w:val="20"/>
-          <w:szCs w:val="20"/>
-          <w:lang w:eastAsia="en-US"/>
-        </w:rPr>
-      </w:pPr>
-      <w:r>
-        <w:t>Analise as alternativas abaixo que tratam das características do feudalismo e indique qual delas está incorreta.</w:t>
-      </w:r>
-    </w:p>
-    <w:p>
-      <w:pPr>
-        <w:pStyle w:val="Normal"/>
-        <w:rPr/>
       </w:pPr>
       <w:r>
         <w:t>A.</w:t>
         <w:tab/>
-        <w:t>A Igreja, além de possuir uma grande quantidade de feudos e, consequentemente, ser a maior proprietária de terras, foi também a responsável pela difusão de valores culturais e religiosos da Idade Média.</w:t>
-      </w:r>
-    </w:p>
-    <w:p>
-      <w:pPr>
-        <w:pStyle w:val="Normal"/>
-        <w:spacing w:lineRule="auto" w:line="300"/>
-        <w:ind w:right="-45" w:hanging="0"/>
-        <w:jc w:val="both"/>
-        <w:rPr>
-          <w:rFonts w:ascii="Verdana" w:hAnsi="Verdana" w:eastAsia="Verdana" w:cs="Verdana"/>
-          <w:color w:val="222222"/>
-          <w:sz w:val="20"/>
-          <w:szCs w:val="20"/>
-          <w:highlight w:val="white"/>
+        <w:t>O servo ficava preso ao senhor feudal, devendo-lhe fidelidade, obediência e obrigações pessoais, bem como o pagamento de diferentes impostos.</w:t>
+      </w:r>
+    </w:p>
+    <w:p>
+      <w:pPr>
+        <w:pStyle w:val="Normal"/>
+        <w:rPr>
+          <w:rFonts w:ascii="Verdana" w:hAnsi="Verdana" w:eastAsia="Verdana"/>
+          <w:sz w:val="20"/>
+          <w:szCs w:val="20"/>
         </w:rPr>
       </w:pPr>
       <w:r>
         <w:t>B.</w:t>
         <w:tab/>
-        <w:t>Em relação aos aspectos políticos, o monarca era a autoridade máxima e absoluta. Neste sentido, os senhores feudais não detinham autonomia nas áreas militar e judicial, sendo impedidos ainda de cunharem suas próprias moedas.</w:t>
-      </w:r>
-    </w:p>
-    <w:p>
-      <w:pPr>
-        <w:pStyle w:val="Normal"/>
-        <w:spacing w:lineRule="auto" w:line="300"/>
-        <w:ind w:right="-45" w:hanging="0"/>
-        <w:jc w:val="both"/>
-        <w:rPr>
-          <w:rFonts w:ascii="Verdana" w:hAnsi="Verdana" w:eastAsia="Verdana" w:cs="Verdana"/>
-          <w:b/>
-          <w:b/>
-          <w:sz w:val="10"/>
-          <w:szCs w:val="10"/>
+        <w:t>A Igreja, além de possuir uma grande quantidade de feudos e, consequentemente, ser a maior proprietária de terras, foi também a responsável pela difusão de valores culturais e religiosos da Idade Média.</w:t>
+      </w:r>
+    </w:p>
+    <w:p>
+      <w:pPr>
+        <w:pStyle w:val="Normal"/>
+        <w:rPr>
+          <w:rFonts w:ascii="Verdana" w:hAnsi="Verdana" w:eastAsia="Verdana"/>
+          <w:sz w:val="20"/>
+          <w:szCs w:val="20"/>
         </w:rPr>
       </w:pPr>
       <w:r>
         <w:t>C.</w:t>
         <w:tab/>
-        <w:t>Na Baixa Idade Média, a sociedade feudal era essencialmente agrária, portanto a terra era a maior riqueza que alguém poderia possuir, ou seja, a terra foi a base econômica do sistema feudal.</w:t>
-      </w:r>
-    </w:p>
-    <w:p>
-      <w:pPr>
-        <w:pStyle w:val="Normal"/>
-        <w:spacing w:lineRule="auto" w:line="300"/>
-        <w:ind w:right="-45" w:hanging="0"/>
-        <w:jc w:val="both"/>
-        <w:rPr>
-          <w:rFonts w:ascii="Verdana" w:hAnsi="Verdana" w:eastAsia="Verdana" w:cs="Verdana"/>
-          <w:b/>
-          <w:b/>
-          <w:sz w:val="10"/>
-          <w:szCs w:val="10"/>
+        <w:t>Em relação aos aspectos políticos, o monarca era a autoridade máxima e absoluta. Neste sentido, os senhores feudais não detinham autonomia nas áreas militar e judicial, sendo impedidos ainda de cunharem suas próprias moedas.</w:t>
+      </w:r>
+    </w:p>
+    <w:p>
+      <w:pPr>
+        <w:pStyle w:val="Normal"/>
+        <w:rPr>
+          <w:rFonts w:ascii="Verdana" w:hAnsi="Verdana" w:eastAsia="Verdana"/>
+          <w:sz w:val="20"/>
+          <w:szCs w:val="20"/>
         </w:rPr>
       </w:pPr>
       <w:r>
         <w:t>D.</w:t>
         <w:tab/>
-        <w:t>O servo ficava preso ao senhor feudal, devendo-lhe fidelidade, obediência e obrigações pessoais, bem como o pagamento de diferentes impostos.</w:t>
-      </w:r>
-    </w:p>
-    <w:p>
-      <w:pPr>
-        <w:pStyle w:val="Normal"/>
-        <w:spacing w:lineRule="auto" w:line="300"/>
-        <w:ind w:right="-45" w:hanging="0"/>
-        <w:jc w:val="both"/>
-        <w:rPr>
-          <w:rFonts w:ascii="Verdana" w:hAnsi="Verdana" w:eastAsia="Verdana" w:cs="Verdana"/>
-          <w:b/>
-          <w:b/>
+        <w:t>Na Baixa Idade Média, a sociedade feudal era essencialmente agrária, portanto a terra era a maior riqueza que alguém poderia possuir, ou seja, a terra foi a base econômica do sistema feudal.</w:t>
+      </w:r>
+    </w:p>
+    <w:p>
+      <w:pPr>
+        <w:pStyle w:val="Normal"/>
+        <w:rPr>
+          <w:rFonts w:ascii="Verdana" w:hAnsi="Verdana" w:eastAsia="Verdana"/>
           <w:sz w:val="20"/>
           <w:szCs w:val="20"/>
         </w:rPr>
@@ -1992,6 +1639,349 @@
     </w:p>
     <w:p>
       <w:pPr>
+        <w:pStyle w:val="Normal"/>
+        <w:spacing w:lineRule="auto" w:line="300"/>
+        <w:ind w:right="-45" w:hanging="0"/>
+        <w:jc w:val="both"/>
+        <w:rPr>
+          <w:rFonts w:ascii="Verdana" w:hAnsi="Verdana" w:eastAsia="Verdana" w:cs="Verdana"/>
+          <w:b/>
+          <w:b/>
+          <w:sz w:val="20"/>
+          <w:szCs w:val="20"/>
+        </w:rPr>
+      </w:pPr>
+      <w:r/>
+    </w:p>
+    <w:p>
+      <w:pPr>
+        <w:pStyle w:val="Normal"/>
+        <w:spacing w:lineRule="auto" w:line="300"/>
+        <w:ind w:right="-45" w:hanging="0"/>
+        <w:jc w:val="both"/>
+        <w:rPr>
+          <w:rFonts w:ascii="Verdana" w:hAnsi="Verdana" w:eastAsia="Verdana" w:cs="Verdana"/>
+          <w:b/>
+          <w:b/>
+          <w:sz w:val="20"/>
+          <w:szCs w:val="20"/>
+        </w:rPr>
+      </w:pPr>
+      <w:r>
+        <w:t>QUESTÃO 12 _________________ (0,4)</w:t>
+      </w:r>
+    </w:p>
+    <w:p>
+      <w:pPr>
+        <w:pStyle w:val="Normal"/>
+        <w:spacing w:lineRule="auto" w:line="300"/>
+        <w:ind w:right="-45" w:hanging="0"/>
+        <w:jc w:val="both"/>
+        <w:rPr>
+          <w:rFonts w:ascii="Verdana" w:hAnsi="Verdana" w:eastAsia="Verdana" w:cs="Verdana"/>
+          <w:bCs/>
+          <w:sz w:val="20"/>
+          <w:szCs w:val="20"/>
+        </w:rPr>
+      </w:pPr>
+      <w:r>
+        <w:t xml:space="preserve">Na transição do Mundo Medieval para o Moderno, teve papel de destaque: </w:t>
+      </w:r>
+    </w:p>
+    <w:p>
+      <w:pPr>
+        <w:pStyle w:val="Normal"/>
+        <w:spacing w:lineRule="auto" w:line="300"/>
+        <w:ind w:right="-45" w:hanging="0"/>
+        <w:jc w:val="both"/>
+        <w:rPr/>
+      </w:pPr>
+      <w:r>
+        <w:t>A. a Igreja, que acatava o lucro e a usura.</w:t>
+      </w:r>
+    </w:p>
+    <w:p>
+      <w:pPr>
+        <w:pStyle w:val="Normal"/>
+        <w:jc w:val="both"/>
+        <w:rPr/>
+      </w:pPr>
+      <w:r>
+        <w:t xml:space="preserve">B. o comércio e o renascimento das cidades. </w:t>
+      </w:r>
+    </w:p>
+    <w:p>
+      <w:pPr>
+        <w:pStyle w:val="Normal"/>
+        <w:jc w:val="both"/>
+        <w:rPr/>
+      </w:pPr>
+      <w:r>
+        <w:t>C. o poder político altamente descentralizado.</w:t>
+      </w:r>
+    </w:p>
+    <w:p>
+      <w:pPr>
+        <w:pStyle w:val="Normal"/>
+        <w:jc w:val="both"/>
+        <w:rPr>
+          <w:rFonts w:ascii="Verdana" w:hAnsi="Verdana" w:eastAsia="Verdana"/>
+          <w:sz w:val="20"/>
+          <w:szCs w:val="20"/>
+        </w:rPr>
+      </w:pPr>
+      <w:r>
+        <w:t xml:space="preserve">D. o processo de ruralização das vilas e dos centros urbanos. </w:t>
+      </w:r>
+    </w:p>
+    <w:p>
+      <w:pPr>
+        <w:pStyle w:val="Normal"/>
+        <w:jc w:val="both"/>
+        <w:rPr>
+          <w:rFonts w:ascii="Verdana" w:hAnsi="Verdana" w:eastAsia="Verdana"/>
+          <w:sz w:val="20"/>
+          <w:szCs w:val="20"/>
+        </w:rPr>
+      </w:pPr>
+      <w:r>
+        <w:t xml:space="preserve">E. a educação ministrada pelos leigos nos conventos e nas abadias. </w:t>
+      </w:r>
+    </w:p>
+    <w:p>
+      <w:pPr>
+        <w:pStyle w:val="Normal"/>
+        <w:jc w:val="both"/>
+        <w:rPr>
+          <w:rFonts w:ascii="Verdana" w:hAnsi="Verdana" w:eastAsia="Verdana"/>
+          <w:sz w:val="20"/>
+          <w:szCs w:val="20"/>
+        </w:rPr>
+      </w:pPr>
+      <w:r/>
+    </w:p>
+    <w:p>
+      <w:pPr>
+        <w:pStyle w:val="Normal"/>
+        <w:jc w:val="both"/>
+        <w:rPr>
+          <w:rFonts w:ascii="Verdana" w:hAnsi="Verdana" w:eastAsia="Verdana"/>
+          <w:sz w:val="20"/>
+          <w:szCs w:val="20"/>
+        </w:rPr>
+      </w:pPr>
+      <w:r>
+        <w:t xml:space="preserve"> </w:t>
+      </w:r>
+    </w:p>
+    <w:p>
+      <w:pPr>
+        <w:pStyle w:val="Normal"/>
+        <w:jc w:val="both"/>
+        <w:rPr>
+          <w:rFonts w:ascii="Verdana" w:hAnsi="Verdana" w:eastAsia="Verdana"/>
+          <w:sz w:val="20"/>
+          <w:szCs w:val="20"/>
+        </w:rPr>
+      </w:pPr>
+      <w:r>
+        <w:t>QUESTÃO 13 _________________ (0,4)</w:t>
+      </w:r>
+    </w:p>
+    <w:p>
+      <w:pPr>
+        <w:pStyle w:val="Normal"/>
+        <w:jc w:val="both"/>
+        <w:rPr>
+          <w:rFonts w:ascii="Verdana" w:hAnsi="Verdana" w:eastAsia="Verdana"/>
+          <w:sz w:val="20"/>
+          <w:szCs w:val="20"/>
+        </w:rPr>
+      </w:pPr>
+      <w:r/>
+    </w:p>
+    <w:p>
+      <w:pPr>
+        <w:pStyle w:val="Normal"/>
+        <w:rPr>
+          <w:rFonts w:eastAsia="Verdana"/>
+        </w:rPr>
+      </w:pPr>
+      <w:r>
+        <w:t xml:space="preserve">“O conhecimento histórico é sempre (...) uma consciência de si mesmo: ao estudar a história de uma outra época, os homens não podem deixar de compará-la com seu próprio tempo (...). Mas, ao comparar a nossa época e a nossa civilização com as outras épocas e civilizações, corremos o risco de lhes aplicar a nossa própria medida(...)”. </w:t>
+      </w:r>
+    </w:p>
+    <w:p>
+      <w:pPr>
+        <w:pStyle w:val="Normal"/>
+        <w:spacing w:lineRule="auto" w:line="300"/>
+        <w:ind w:right="-45" w:hanging="0"/>
+        <w:jc w:val="both"/>
+        <w:rPr>
+          <w:rFonts w:ascii="Verdana" w:hAnsi="Verdana" w:eastAsia="Verdana" w:cs="Verdana"/>
+          <w:b/>
+          <w:b/>
+          <w:sz w:val="20"/>
+          <w:szCs w:val="20"/>
+        </w:rPr>
+      </w:pPr>
+      <w:r>
+        <w:t xml:space="preserve">(GUREVICH, Aron. As categorias da cultura medieval. Lisboa: Editorial Caminho, p. 15). </w:t>
+      </w:r>
+    </w:p>
+    <w:p>
+      <w:pPr>
+        <w:pStyle w:val="Normal"/>
+        <w:rPr>
+          <w:rFonts w:ascii="Verdana" w:hAnsi="Verdana" w:eastAsia="Calibri"/>
+          <w:sz w:val="20"/>
+          <w:szCs w:val="20"/>
+          <w:lang w:eastAsia="en-US"/>
+        </w:rPr>
+      </w:pPr>
+      <w:r>
+        <w:t xml:space="preserve">Aplicando o raciocínio exposto acima aos sentidos que a Idade Média adquiriu em diferentes tempos históricos, identifique como verdadeiras (V) ou falsas (F) as seguintes afirmativas: </w:t>
+      </w:r>
+    </w:p>
+    <w:p>
+      <w:pPr>
+        <w:pStyle w:val="Normal"/>
+        <w:rPr>
+          <w:rFonts w:ascii="Verdana" w:hAnsi="Verdana" w:eastAsia="Calibri"/>
+          <w:sz w:val="20"/>
+          <w:szCs w:val="20"/>
+          <w:lang w:eastAsia="en-US"/>
+        </w:rPr>
+      </w:pPr>
+      <w:r>
+        <w:t xml:space="preserve">( ) Atualmente, os historiadores entendem o medievo na sua multiplicidade, com suas especificidades regionais e temporais, ao mesmo tempo em que mostram a permanência e a relevância de determinadas instituições e invenções medievais, como a universidade, o livro, a imprensa e o banco. </w:t>
+      </w:r>
+    </w:p>
+    <w:p>
+      <w:pPr>
+        <w:pStyle w:val="Normal"/>
+        <w:rPr>
+          <w:rFonts w:ascii="Verdana" w:hAnsi="Verdana" w:eastAsia="Calibri"/>
+          <w:sz w:val="20"/>
+          <w:szCs w:val="20"/>
+          <w:lang w:eastAsia="en-US"/>
+        </w:rPr>
+      </w:pPr>
+      <w:r>
+        <w:t xml:space="preserve">( ) No século XV, surge a noção negativa de Idade Média, considerada uma era intermediária e homogênea de trevas e ignorância, separando a antiguidade Grecoromana e o Renascimento, que se via como herdeiro do período “clássico” – noção que ainda perdura entre muitas pessoas. </w:t>
+      </w:r>
+    </w:p>
+    <w:p>
+      <w:pPr>
+        <w:pStyle w:val="Normal"/>
+        <w:rPr>
+          <w:rFonts w:ascii="Verdana" w:hAnsi="Verdana" w:eastAsia="Calibri"/>
+          <w:sz w:val="20"/>
+          <w:szCs w:val="20"/>
+          <w:lang w:eastAsia="en-US"/>
+        </w:rPr>
+      </w:pPr>
+      <w:r>
+        <w:t xml:space="preserve">( ) Nos séculos XX e XXI, obras como O Senhor dos Anéis, As crônicas de Nárnia e Game of Thrones evocam elementos medievais imaginativos, tais como a floresta como lugar do mágico, cavaleiros, espadas, dragões, religiosidade, dando continuidade a recriações da Idade Média em curso desde o século XIX. </w:t>
+      </w:r>
+    </w:p>
+    <w:p>
+      <w:pPr>
+        <w:pStyle w:val="Normal"/>
+        <w:rPr>
+          <w:rFonts w:ascii="Verdana" w:hAnsi="Verdana" w:eastAsia="Calibri"/>
+          <w:sz w:val="20"/>
+          <w:szCs w:val="20"/>
+          <w:lang w:eastAsia="en-US"/>
+        </w:rPr>
+      </w:pPr>
+      <w:r>
+        <w:t xml:space="preserve">( ) Na recente historiografia, por conta das apropriações midiáticas da Idade Média, procura-se estabelecer as diferenças e as distâncias entre a Idade Média e a História do Brasil, mostrando que o medievo não possui relação com a formação de nosso país, por ter sido um fenômeno europeu. Assinale a alternativa que apresenta a sequência correta, de cima para baixo. </w:t>
+      </w:r>
+    </w:p>
+    <w:p>
+      <w:pPr>
+        <w:pStyle w:val="Normal"/>
+        <w:rPr/>
+      </w:pPr>
+      <w:r>
+        <w:t xml:space="preserve">A. F – V – V – F. </w:t>
+      </w:r>
+    </w:p>
+    <w:p>
+      <w:pPr>
+        <w:pStyle w:val="Normal"/>
+        <w:spacing w:lineRule="auto" w:line="300"/>
+        <w:ind w:right="-45" w:hanging="0"/>
+        <w:jc w:val="both"/>
+        <w:rPr>
+          <w:rFonts w:ascii="Verdana" w:hAnsi="Verdana" w:eastAsia="Verdana" w:cs="Verdana"/>
+          <w:color w:val="222222"/>
+          <w:sz w:val="20"/>
+          <w:szCs w:val="20"/>
+          <w:highlight w:val="white"/>
+        </w:rPr>
+      </w:pPr>
+      <w:r>
+        <w:t xml:space="preserve">B. V – V – V – F. </w:t>
+      </w:r>
+    </w:p>
+    <w:p>
+      <w:pPr>
+        <w:pStyle w:val="Normal"/>
+        <w:spacing w:lineRule="auto" w:line="300"/>
+        <w:ind w:right="-45" w:hanging="0"/>
+        <w:jc w:val="both"/>
+        <w:rPr>
+          <w:rFonts w:ascii="Verdana" w:hAnsi="Verdana" w:eastAsia="Verdana" w:cs="Verdana"/>
+          <w:b/>
+          <w:b/>
+          <w:sz w:val="10"/>
+          <w:szCs w:val="10"/>
+        </w:rPr>
+      </w:pPr>
+      <w:r>
+        <w:t xml:space="preserve">C. V – V – F – V. </w:t>
+      </w:r>
+    </w:p>
+    <w:p>
+      <w:pPr>
+        <w:pStyle w:val="Normal"/>
+        <w:spacing w:lineRule="auto" w:line="300"/>
+        <w:ind w:right="-45" w:hanging="0"/>
+        <w:jc w:val="both"/>
+        <w:rPr>
+          <w:rFonts w:ascii="Verdana" w:hAnsi="Verdana" w:eastAsia="Verdana" w:cs="Verdana"/>
+          <w:b/>
+          <w:b/>
+          <w:sz w:val="10"/>
+          <w:szCs w:val="10"/>
+        </w:rPr>
+      </w:pPr>
+      <w:r>
+        <w:t>D. V – F – F – V.</w:t>
+      </w:r>
+    </w:p>
+    <w:p>
+      <w:pPr>
+        <w:pStyle w:val="Normal"/>
+        <w:spacing w:lineRule="auto" w:line="300"/>
+        <w:ind w:right="-45" w:hanging="0"/>
+        <w:jc w:val="both"/>
+        <w:rPr>
+          <w:rFonts w:ascii="Verdana" w:hAnsi="Verdana" w:eastAsia="Verdana" w:cs="Verdana"/>
+          <w:b/>
+          <w:b/>
+          <w:sz w:val="20"/>
+          <w:szCs w:val="20"/>
+        </w:rPr>
+      </w:pPr>
+      <w:r>
+        <w:t xml:space="preserve">E. F – F – V – V. </w:t>
+      </w:r>
+    </w:p>
+    <w:p>
+      <w:pPr>
         <w:pStyle w:val="NoSpacing"/>
         <w:jc w:val="both"/>
         <w:rPr>
@@ -2012,9 +2002,7 @@
           <w:szCs w:val="20"/>
         </w:rPr>
       </w:pPr>
-      <w:r>
-        <w:t xml:space="preserve"> </w:t>
-      </w:r>
+      <w:r/>
     </w:p>
     <w:p>
       <w:pPr>
@@ -2026,9 +2014,7 @@
           <w:szCs w:val="20"/>
         </w:rPr>
       </w:pPr>
-      <w:r>
-        <w:t>QUESTÃO 15 _________________ (0,4)</w:t>
-      </w:r>
+      <w:r/>
     </w:p>
     <w:p>
       <w:pPr>
@@ -2040,6 +2026,20 @@
           <w:szCs w:val="20"/>
         </w:rPr>
       </w:pPr>
+      <w:r>
+        <w:t>QUESTÃO 14 _________________ (0,4)</w:t>
+      </w:r>
+    </w:p>
+    <w:p>
+      <w:pPr>
+        <w:pStyle w:val="NoSpacing"/>
+        <w:jc w:val="both"/>
+        <w:rPr>
+          <w:rFonts w:ascii="Verdana" w:hAnsi="Verdana"/>
+          <w:sz w:val="20"/>
+          <w:szCs w:val="20"/>
+        </w:rPr>
+      </w:pPr>
       <w:r/>
     </w:p>
     <w:p>
@@ -2053,7 +2053,7 @@
         </w:rPr>
       </w:pPr>
       <w:r>
-        <w:t xml:space="preserve">“O conhecimento histórico é sempre (...) uma consciência de si mesmo: ao estudar a história de uma outra época, os homens não podem deixar de compará-la com seu próprio tempo (...). Mas, ao comparar a nossa época e a nossa civilização com as outras épocas e civilizações, corremos o risco de lhes aplicar a nossa própria medida(...)”. </w:t>
+        <w:t>A doutrina calvinista estabelecia para seus adeptos uma vida regrada, disciplinada, dedicada ao trabalho, afastada do ócio, dos vícios e da ostentação. Esse código de conduta levou alguns autores a considerar esses princípios do calvinismo como fatores que favoreceriam o processo de acumulação capitalista. Dentro dessa doutrina, apoiada numa interpretação particular da noção de onisciência divina, conformar-se a esse ideal de conduta não seria o caminho para a salvação, mas seus resultados visíveis - o sucesso material - dariam ao eleito a confirmação do estado de graça.</w:t>
       </w:r>
     </w:p>
     <w:p>
@@ -2067,7 +2067,7 @@
         </w:rPr>
       </w:pPr>
       <w:r>
-        <w:t xml:space="preserve">(GUREVICH, Aron. As categorias da cultura medieval. Lisboa: Editorial Caminho, p. 15). </w:t>
+        <w:t>Esse código de conduta fundamentava-se no princípio doutrinário que pregava</w:t>
       </w:r>
     </w:p>
     <w:p>
@@ -2081,21 +2081,7 @@
         </w:rPr>
       </w:pPr>
       <w:r>
-        <w:t xml:space="preserve">Aplicando o raciocínio exposto acima aos sentidos que a Idade Média adquiriu em diferentes tempos históricos, identifique como verdadeiras (V) ou falsas (F) as seguintes afirmativas: </w:t>
-      </w:r>
-    </w:p>
-    <w:p>
-      <w:pPr>
-        <w:pStyle w:val="NoSpacing"/>
-        <w:jc w:val="both"/>
-        <w:rPr>
-          <w:rFonts w:ascii="Verdana" w:hAnsi="Verdana"/>
-          <w:sz w:val="20"/>
-          <w:szCs w:val="20"/>
-        </w:rPr>
-      </w:pPr>
-      <w:r>
-        <w:t xml:space="preserve">( ) Atualmente, os historiadores entendem o medievo na sua multiplicidade, com suas especificidades regionais e temporais, ao mesmo tempo em que mostram a permanência e a relevância de determinadas instituições e invenções medievais, como a universidade, o livro, a imprensa e o banco. </w:t>
+        <w:t>A. a salvação pelas obras, ou seja, a redenção por um ato voluntário do indivíduo, que deveria cumprir os mandamentos divinos, praticar a caridade, intensificar orações e peregrinações.</w:t>
       </w:r>
     </w:p>
     <w:p>
@@ -2111,7 +2097,7 @@
         </w:rPr>
       </w:pPr>
       <w:r>
-        <w:t xml:space="preserve">( ) No século XV, surge a noção negativa de Idade Média, considerada uma era intermediária e homogênea de trevas e ignorância, separando a antiguidade Grecoromana e o Renascimento, que se via como herdeiro do período “clássico” – noção que ainda perdura entre muitas pessoas. </w:t>
+        <w:t>B. a predestinação à salvação, ou seja, a ideia de que alguns já nascem escolhidos por Deus para serem salvos, estado impossível de ser modificado, passível, apenas, de ser reconhecido pelos "sinais" presentes na vida dos "eleitos".</w:t>
       </w:r>
     </w:p>
     <w:p>
@@ -2127,7 +2113,7 @@
         </w:rPr>
       </w:pPr>
       <w:r>
-        <w:t xml:space="preserve">( ) Nos séculos XX e XXI, obras como O Senhor dos Anéis, As crônicas de Nárnia e Game of Thrones evocam elementos medievais imaginativos, tais como a floresta como lugar do mágico, cavaleiros, espadas, dragões, religiosidade, dando continuidade a recriações da Idade Média em curso desde o século XIX. </w:t>
+        <w:t>C. a vocação missionária e a opção pelos pobres, ou seja, a missão de pregar o evangelho e difundir a doutrina especialmente entre aqueles que se achavam destituídos das riquezas terrenas.</w:t>
       </w:r>
     </w:p>
     <w:p>
@@ -2146,7 +2132,7 @@
         </w:rPr>
       </w:pPr>
       <w:r>
-        <w:t xml:space="preserve">( ) Na recente historiografia, por conta das apropriações midiáticas da Idade Média, procura-se estabelecer as diferenças e as distâncias entre a Idade Média e a História do Brasil, mostrando que o medievo não possui relação com a formação de nosso país, por ter sido um fenômeno europeu. Assinale a alternativa que apresenta a sequência correta, de cima para baixo. </w:t>
+        <w:t>D. a valorização do ascetismo, a flagelação do corpo e a negação da posse de riquezas materiais como meios de alcançar a graça divina, afastando da mente e da alma aquilo que seria considerado "tentação da carne".</w:t>
       </w:r>
     </w:p>
     <w:p>
@@ -2165,7 +2151,7 @@
         </w:rPr>
       </w:pPr>
       <w:r>
-        <w:t>A. V – F – F – V.</w:t>
+        <w:t>E. a justificação pela fé, ou seja, a fé como meio de obtenção da graça e da salvação.</w:t>
       </w:r>
     </w:p>
     <w:p>
@@ -2182,9 +2168,7 @@
           <w:szCs w:val="20"/>
         </w:rPr>
       </w:pPr>
-      <w:r>
-        <w:t xml:space="preserve">B. V – V – F – V. </w:t>
-      </w:r>
+      <w:r/>
     </w:p>
     <w:p>
       <w:pPr>
@@ -2201,7 +2185,7 @@
         </w:rPr>
       </w:pPr>
       <w:r>
-        <w:t xml:space="preserve">C. V – V – V – F. </w:t>
+        <w:t>QUESTÃO 15 _________________ (0,4)</w:t>
       </w:r>
     </w:p>
     <w:p>
@@ -2219,7 +2203,7 @@
         </w:rPr>
       </w:pPr>
       <w:r>
-        <w:t xml:space="preserve">D. F – F – V – V. </w:t>
+        <w:t xml:space="preserve">Considere os itens adiante. </w:t>
       </w:r>
     </w:p>
     <w:p>
@@ -2237,7 +2221,7 @@
         </w:rPr>
       </w:pPr>
       <w:r>
-        <w:t xml:space="preserve">E. F – V – V – F. </w:t>
+        <w:t xml:space="preserve">1. "... a busca da perfeição no retratar o homem levou a uma simbiose entre arte e ciência, desenvolvendo-se estudos de anatomia, técnicas de cores, perspectivas..." </w:t>
       </w:r>
     </w:p>
     <w:p>
@@ -2254,7 +2238,9 @@
           <w:szCs w:val="20"/>
         </w:rPr>
       </w:pPr>
-      <w:r/>
+      <w:r>
+        <w:t xml:space="preserve">2. ' ... o teocentrismo, o coletivismo, a tradição marcaram as obras de arte do período e estiveram presentes na pintura, na arquitetura e na escultura..." </w:t>
+      </w:r>
     </w:p>
     <w:p>
       <w:pPr>
@@ -2271,7 +2257,7 @@
         </w:rPr>
       </w:pPr>
       <w:r>
-        <w:t xml:space="preserve">QUESTÃO 02 ________________ (0,4) </w:t>
+        <w:t xml:space="preserve">3. " ... procuram explicar o mundo através de novas teorias, fugindo às interpretações religiosas típicas do período anterior. O grande destaque é a utilização do método experimental...' </w:t>
       </w:r>
     </w:p>
     <w:p>
@@ -2289,7 +2275,7 @@
         </w:rPr>
       </w:pPr>
       <w:r>
-        <w:t>A característica marcante do feudalismo, sob o ponto de vista político, foi o enfraquecimento do Estado enquanto instituição, porque:</w:t>
+        <w:t xml:space="preserve">O Renascimento é identificado em: </w:t>
       </w:r>
     </w:p>
     <w:p>
@@ -2307,7 +2293,7 @@
         </w:rPr>
       </w:pPr>
       <w:r>
-        <w:t>A. a prática do enfeudamento acabou por ampliar os feudos, enfraquecendo o poder político dos senhores;</w:t>
+        <w:t>A. I, II e III.</w:t>
       </w:r>
     </w:p>
     <w:p>
@@ -2325,7 +2311,7 @@
         </w:rPr>
       </w:pPr>
       <w:r>
-        <w:t>B. a soberania estava vinculada a laços de ordem pessoal, tais como a fidelidade e a lealdade ao suserano;</w:t>
+        <w:t xml:space="preserve">B. somente I e III. </w:t>
       </w:r>
     </w:p>
     <w:p>
@@ -2343,7 +2329,7 @@
         </w:rPr>
       </w:pPr>
       <w:r>
-        <w:t>C. empobrecimento da nobreza;</w:t>
+        <w:t xml:space="preserve">C. somente II. </w:t>
       </w:r>
     </w:p>
     <w:p>
@@ -2361,7 +2347,7 @@
         </w:rPr>
       </w:pPr>
       <w:r>
-        <w:t>D. a competência política para centralizar o poder, reservada ao rei, advinha da origem divina da monarquia.</w:t>
+        <w:t xml:space="preserve">D. somente I e II. </w:t>
       </w:r>
     </w:p>
     <w:p>
@@ -2373,7 +2359,7 @@
         <w:rPr/>
       </w:pPr>
       <w:r>
-        <w:t>E. a proteção pessoal dada pelo senhor feudal a seus súditos onerava-lhe as rendas;</w:t>
+        <w:t xml:space="preserve">E. somente II e III. </w:t>
       </w:r>
     </w:p>
     <w:sectPr>

--- a/demo2.docx
+++ b/demo2.docx
@@ -94,51 +94,164 @@
           <w:szCs w:val="20"/>
         </w:rPr>
       </w:pPr>
+      <w:r>
+        <w:t xml:space="preserve">QUESTÃO 01  _______________ (0,4) </w:t>
+      </w:r>
+    </w:p>
+    <w:p>
+      <w:pPr>
+        <w:pStyle w:val="Normal"/>
+        <w:spacing w:lineRule="auto" w:line="300"/>
+        <w:ind w:right="-45" w:hanging="0"/>
+        <w:jc w:val="both"/>
+        <w:rPr>
+          <w:rFonts w:ascii="Verdana" w:hAnsi="Verdana" w:eastAsia="Verdana" w:cs="Verdana"/>
+          <w:bCs/>
+          <w:sz w:val="20"/>
+          <w:szCs w:val="20"/>
+        </w:rPr>
+      </w:pPr>
+      <w:r>
+        <w:t>O movimento em direção à modernidade iniciado pela Renascença foi significativamente acelerado pela Revolução Científica do século XVII. A Revolução Científica destruiu a cosmologia medieval e estabeleceu o método científico – a observação e a experimentação rigorosa e sistemática – como meio essencial de desvendar os segredos da natureza.</w:t>
+      </w:r>
+    </w:p>
+    <w:p>
+      <w:pPr>
+        <w:pStyle w:val="Normal"/>
+        <w:spacing w:lineRule="auto" w:line="300"/>
+        <w:ind w:right="-45" w:hanging="0"/>
+        <w:jc w:val="both"/>
+        <w:rPr>
+          <w:rFonts w:ascii="Verdana" w:hAnsi="Verdana" w:eastAsia="Verdana" w:cs="Verdana"/>
+          <w:bCs/>
+          <w:sz w:val="20"/>
+          <w:szCs w:val="20"/>
+        </w:rPr>
+      </w:pPr>
+      <w:r>
+        <w:t>PERRY, Marvin. Tradução de Waltensir Dutra e Silvana Vieira. Civilização ocidental. São Paulo: Martins Fontes, 2002, p. 282.</w:t>
+      </w:r>
+    </w:p>
+    <w:p>
+      <w:pPr>
+        <w:pStyle w:val="Normal"/>
+        <w:spacing w:lineRule="auto" w:line="300"/>
+        <w:ind w:right="-45" w:hanging="0"/>
+        <w:jc w:val="both"/>
+        <w:rPr>
+          <w:rFonts w:ascii="Verdana" w:hAnsi="Verdana" w:eastAsia="Verdana" w:cs="Verdana"/>
+          <w:bCs/>
+          <w:sz w:val="20"/>
+          <w:szCs w:val="20"/>
+        </w:rPr>
+      </w:pPr>
+      <w:r>
+        <w:br/>
+        <w:t>A afirmação do texto relaciona-se</w:t>
+      </w:r>
+    </w:p>
+    <w:p>
+      <w:pPr>
+        <w:pStyle w:val="Normal"/>
+        <w:spacing w:lineRule="auto" w:line="300"/>
+        <w:ind w:right="-45" w:hanging="0"/>
+        <w:jc w:val="both"/>
+        <w:rPr>
+          <w:rFonts w:ascii="Verdana" w:hAnsi="Verdana" w:eastAsia="Verdana" w:cs="Verdana"/>
+          <w:bCs/>
+          <w:sz w:val="20"/>
+          <w:szCs w:val="20"/>
+        </w:rPr>
+      </w:pPr>
+      <w:r>
+        <w:t xml:space="preserve">A. à eclosão da Reforma Protestante, que condenava o apoio da Igreja Católica às interpretações científicas dos fenômenos religiosos.   </w:t>
+      </w:r>
+    </w:p>
+    <w:p>
+      <w:pPr>
+        <w:pStyle w:val="Normal"/>
+        <w:spacing w:lineRule="auto" w:line="300"/>
+        <w:ind w:right="-45" w:hanging="0"/>
+        <w:jc w:val="both"/>
+        <w:rPr>
+          <w:rFonts w:ascii="Verdana" w:hAnsi="Verdana" w:eastAsia="Verdana" w:cs="Verdana"/>
+          <w:bCs/>
+          <w:sz w:val="20"/>
+          <w:szCs w:val="20"/>
+        </w:rPr>
+      </w:pPr>
+      <w:r>
+        <w:t xml:space="preserve">B. ao modo de produção feudal, resultante do aumento da produtividade agrícola e da expansão do poder dos senhores feudais, ampliando a exploração sobre a classe servil.   </w:t>
+      </w:r>
+    </w:p>
+    <w:p>
+      <w:pPr>
+        <w:pStyle w:val="Normal"/>
+        <w:spacing w:lineRule="auto" w:line="300"/>
+        <w:ind w:right="-45" w:hanging="0"/>
+        <w:jc w:val="both"/>
+        <w:rPr>
+          <w:rFonts w:ascii="Verdana" w:hAnsi="Verdana" w:eastAsia="Verdana" w:cs="Verdana"/>
+          <w:b/>
+          <w:b/>
+          <w:sz w:val="20"/>
+          <w:szCs w:val="20"/>
+        </w:rPr>
+      </w:pPr>
+      <w:r>
+        <w:t xml:space="preserve">C. ao renascimento científico europeu, que introduziu novas concepções relativas, dentre outras, ao heliocentrismo, à anatomia humana, às operações matemáticas decimais e à produção de textos.   </w:t>
+      </w:r>
+    </w:p>
+    <w:p>
+      <w:pPr>
+        <w:pStyle w:val="Normal"/>
+        <w:spacing w:lineRule="auto" w:line="300"/>
+        <w:ind w:right="-45" w:hanging="0"/>
+        <w:jc w:val="both"/>
+        <w:rPr>
+          <w:rFonts w:ascii="Verdana" w:hAnsi="Verdana" w:eastAsia="Verdana" w:cs="Verdana"/>
+          <w:b/>
+          <w:b/>
+          <w:sz w:val="20"/>
+          <w:szCs w:val="20"/>
+        </w:rPr>
+      </w:pPr>
+      <w:r>
+        <w:t xml:space="preserve">D. ao fortalecimento das tradições, que afirmavam a identidade entre as raças e a igualdade da capacidade intelectual entre elas.   </w:t>
+      </w:r>
+    </w:p>
+    <w:p>
+      <w:pPr>
+        <w:pStyle w:val="Normal"/>
+        <w:jc w:val="both"/>
+        <w:rPr>
+          <w:rFonts w:ascii="Verdana" w:hAnsi="Verdana"/>
+          <w:sz w:val="20"/>
+          <w:szCs w:val="20"/>
+        </w:rPr>
+      </w:pPr>
+      <w:r>
+        <w:t xml:space="preserve">E. à finalização da concorrência comercial entre as cidades italianas que disputavam a hegemonia no mar Mediterrâneo.   </w:t>
+      </w:r>
+    </w:p>
+    <w:p>
+      <w:pPr>
+        <w:pStyle w:val="Normal"/>
+        <w:jc w:val="both"/>
+        <w:rPr>
+          <w:rFonts w:ascii="Verdana" w:hAnsi="Verdana"/>
+          <w:sz w:val="20"/>
+          <w:szCs w:val="20"/>
+        </w:rPr>
+      </w:pPr>
       <w:r/>
     </w:p>
     <w:p>
       <w:pPr>
         <w:pStyle w:val="Normal"/>
-        <w:spacing w:lineRule="auto" w:line="300"/>
-        <w:ind w:right="-45" w:hanging="0"/>
-        <w:jc w:val="both"/>
-        <w:rPr>
-          <w:rFonts w:ascii="Verdana" w:hAnsi="Verdana" w:eastAsia="Verdana" w:cs="Verdana"/>
-          <w:bCs/>
-          <w:sz w:val="20"/>
-          <w:szCs w:val="20"/>
-        </w:rPr>
-      </w:pPr>
-      <w:r>
-        <w:t>RECUPERAÇÃO PARALELA (RP)</w:t>
-      </w:r>
-    </w:p>
-    <w:p>
-      <w:pPr>
-        <w:pStyle w:val="Normal"/>
-        <w:spacing w:lineRule="auto" w:line="300"/>
-        <w:ind w:right="-45" w:hanging="0"/>
-        <w:jc w:val="both"/>
-        <w:rPr>
-          <w:rFonts w:ascii="Verdana" w:hAnsi="Verdana" w:eastAsia="Verdana" w:cs="Verdana"/>
-          <w:bCs/>
-          <w:sz w:val="20"/>
-          <w:szCs w:val="20"/>
-        </w:rPr>
-      </w:pPr>
-      <w:r>
-        <w:t>DE HISTÓRIA</w:t>
-      </w:r>
-    </w:p>
-    <w:p>
-      <w:pPr>
-        <w:pStyle w:val="Normal"/>
-        <w:spacing w:lineRule="auto" w:line="300"/>
-        <w:ind w:right="-45" w:hanging="0"/>
-        <w:jc w:val="both"/>
-        <w:rPr>
-          <w:rFonts w:ascii="Verdana" w:hAnsi="Verdana" w:eastAsia="Verdana" w:cs="Verdana"/>
-          <w:bCs/>
+        <w:jc w:val="both"/>
+        <w:rPr>
+          <w:rFonts w:ascii="Verdana" w:hAnsi="Verdana"/>
           <w:sz w:val="20"/>
           <w:szCs w:val="20"/>
         </w:rPr>
@@ -148,76 +261,6 @@
     <w:p>
       <w:pPr>
         <w:pStyle w:val="Normal"/>
-        <w:spacing w:lineRule="auto" w:line="300"/>
-        <w:ind w:right="-45" w:hanging="0"/>
-        <w:jc w:val="both"/>
-        <w:rPr>
-          <w:rFonts w:ascii="Verdana" w:hAnsi="Verdana" w:eastAsia="Verdana" w:cs="Verdana"/>
-          <w:bCs/>
-          <w:sz w:val="20"/>
-          <w:szCs w:val="20"/>
-        </w:rPr>
-      </w:pPr>
-      <w:r>
-        <w:t>QUESTÃO 01 _________________ (0,4)</w:t>
-      </w:r>
-    </w:p>
-    <w:p>
-      <w:pPr>
-        <w:pStyle w:val="Normal"/>
-        <w:spacing w:lineRule="auto" w:line="300"/>
-        <w:ind w:right="-45" w:hanging="0"/>
-        <w:jc w:val="both"/>
-        <w:rPr>
-          <w:rFonts w:ascii="Verdana" w:hAnsi="Verdana" w:eastAsia="Verdana" w:cs="Verdana"/>
-          <w:bCs/>
-          <w:sz w:val="20"/>
-          <w:szCs w:val="20"/>
-        </w:rPr>
-      </w:pPr>
-      <w:r>
-        <w:t>“[...] o aumento demográfico, ocorrido do século XI ao XVI, permitiu a multiplicação da nobreza cada vez mais parasitária. Seus hábitos de consumo tornaram-se mais exigentes e maiores, o que determinava uma necessidade de renda cada vez mais elevada. Segue-se, pois, uma superexploração do trabalho dos servos, exigindo-se destes um maior tempo de trabalho [...]”.</w:t>
-      </w:r>
-    </w:p>
-    <w:p>
-      <w:pPr>
-        <w:pStyle w:val="Normal"/>
-        <w:spacing w:lineRule="auto" w:line="300"/>
-        <w:ind w:right="-45" w:hanging="0"/>
-        <w:jc w:val="both"/>
-        <w:rPr>
-          <w:rFonts w:ascii="Verdana" w:hAnsi="Verdana" w:eastAsia="Verdana" w:cs="Verdana"/>
-          <w:b/>
-          <w:b/>
-          <w:sz w:val="20"/>
-          <w:szCs w:val="20"/>
-        </w:rPr>
-      </w:pPr>
-      <w:r>
-        <w:t>O texto descreve uma das causas, na Europa, da:</w:t>
-      </w:r>
-    </w:p>
-    <w:p>
-      <w:pPr>
-        <w:pStyle w:val="Normal"/>
-        <w:spacing w:lineRule="auto" w:line="300"/>
-        <w:ind w:right="-45" w:hanging="0"/>
-        <w:jc w:val="both"/>
-        <w:rPr>
-          <w:rFonts w:ascii="Verdana" w:hAnsi="Verdana" w:eastAsia="Verdana" w:cs="Verdana"/>
-          <w:b/>
-          <w:b/>
-          <w:sz w:val="20"/>
-          <w:szCs w:val="20"/>
-        </w:rPr>
-      </w:pPr>
-      <w:r>
-        <w:t>A. prosperidade que provocou o processo de industrialização.</w:t>
-      </w:r>
-    </w:p>
-    <w:p>
-      <w:pPr>
-        <w:pStyle w:val="Normal"/>
         <w:jc w:val="both"/>
         <w:rPr>
           <w:rFonts w:ascii="Verdana" w:hAnsi="Verdana"/>
@@ -226,7 +269,7 @@
         </w:rPr>
       </w:pPr>
       <w:r>
-        <w:t>B. consolidação do despotismo esclarecido.</w:t>
+        <w:t xml:space="preserve">QUESTÃO 02 ________________ (0,4)  </w:t>
       </w:r>
     </w:p>
     <w:p>
@@ -240,7 +283,7 @@
         </w:rPr>
       </w:pPr>
       <w:r>
-        <w:t>C. crise que levou à desintegração do feudalismo.</w:t>
+        <w:t xml:space="preserve">O Renascimento, amplo movimento artístico, literário e científico, expandiu-se da Península Itálica por quase toda a Europa, provocando transformações na sociedade. Sobre o tema, é correto afirmar: </w:t>
       </w:r>
     </w:p>
     <w:p>
@@ -254,47 +297,7 @@
         </w:rPr>
       </w:pPr>
       <w:r>
-        <w:t>D. formação do modo de produção asiático.</w:t>
-      </w:r>
-    </w:p>
-    <w:p>
-      <w:pPr>
-        <w:pStyle w:val="Normal"/>
-        <w:jc w:val="both"/>
-        <w:rPr>
-          <w:rFonts w:ascii="Verdana" w:hAnsi="Verdana"/>
-          <w:sz w:val="20"/>
-          <w:szCs w:val="20"/>
-        </w:rPr>
-      </w:pPr>
-      <w:r>
-        <w:t>E. decadência do comércio que produziu a ruralização.</w:t>
-      </w:r>
-    </w:p>
-    <w:p>
-      <w:pPr>
-        <w:pStyle w:val="Normal"/>
-        <w:jc w:val="both"/>
-        <w:rPr>
-          <w:rFonts w:ascii="Verdana" w:hAnsi="Verdana"/>
-          <w:sz w:val="20"/>
-          <w:szCs w:val="20"/>
-        </w:rPr>
-      </w:pPr>
-      <w:r/>
-    </w:p>
-    <w:p>
-      <w:pPr>
-        <w:pStyle w:val="Normal"/>
-        <w:jc w:val="both"/>
-        <w:rPr>
-          <w:rFonts w:ascii="Verdana" w:hAnsi="Verdana"/>
-          <w:sz w:val="20"/>
-          <w:szCs w:val="20"/>
-        </w:rPr>
-      </w:pPr>
-      <w:r>
-        <w:t xml:space="preserve">QUESTÃO 02 ______________ (0,4)  </w:t>
+        <w:t xml:space="preserve">A. O racionalismo renascentista reforçou o princípio da autoridade da ciência teológica e da tradição medieval. </w:t>
       </w:r>
     </w:p>
     <w:p>
@@ -304,22 +307,24 @@
         <w:rPr/>
       </w:pPr>
       <w:r>
-        <w:t>Sobre a Contra-Reforma é CORRETO afirmar:</w:t>
-      </w:r>
-    </w:p>
-    <w:p>
-      <w:pPr>
-        <w:pStyle w:val="Normal"/>
-        <w:spacing w:lineRule="auto" w:line="300"/>
-        <w:ind w:right="-45" w:hanging="0"/>
-        <w:jc w:val="both"/>
-        <w:rPr>
-          <w:rFonts w:ascii="Verdana" w:hAnsi="Verdana" w:eastAsia="Verdana" w:cs="Verdana"/>
-          <w:sz w:val="20"/>
-          <w:szCs w:val="20"/>
-        </w:rPr>
-      </w:pPr>
-      <w:r/>
+        <w:t xml:space="preserve">B. Houve o resgate, pelos intelectuais renascentistas, dos ideais medievais ligados aos dogmas do catolicismo, sobretudo da concepção teocêntrica de mundo. </w:t>
+      </w:r>
+    </w:p>
+    <w:p>
+      <w:pPr>
+        <w:pStyle w:val="Normal"/>
+        <w:spacing w:lineRule="auto" w:line="300"/>
+        <w:ind w:right="-45" w:hanging="0"/>
+        <w:jc w:val="both"/>
+        <w:rPr>
+          <w:rFonts w:ascii="Verdana" w:hAnsi="Verdana" w:eastAsia="Verdana" w:cs="Verdana"/>
+          <w:sz w:val="20"/>
+          <w:szCs w:val="20"/>
+        </w:rPr>
+      </w:pPr>
+      <w:r>
+        <w:t>C. Os estudiosos do período buscaram apoio na observação, no método experimental e na reflexão racional, valorizando a natureza e o ser humano</w:t>
+      </w:r>
     </w:p>
     <w:p>
       <w:pPr>
@@ -340,7 +345,7 @@
         </w:rPr>
       </w:pPr>
       <w:r>
-        <w:t>I - O movimento não teve o apoio do papa e dos bispos católicos, pois acreditavam que não havia nada o que fazer para evitar o avanço do protestantismo na Europa.</w:t>
+        <w:t xml:space="preserve">D. O humanismo pregou a determinação das ações humanas pelo divino e negou que o homem tivesse a capacidade de agir sobre o mundo, transformando-o de acordo com sua vontade e interesse. </w:t>
       </w:r>
     </w:p>
     <w:p>
@@ -356,7 +361,7 @@
         </w:rPr>
       </w:pPr>
       <w:r>
-        <w:t>II - Conseguiu eliminar todas as religiões protestantes já no século XVI.</w:t>
+        <w:t xml:space="preserve">E. Nesse período, reafirmou-se a idéia de homem cidadão, que terminou por enfraquecer os sentimentos de identidade nacional e cultural, os quais contribuíram para o fim das monarquias absolutas. </w:t>
       </w:r>
     </w:p>
     <w:p>
@@ -369,7 +374,7 @@
         </w:rPr>
       </w:pPr>
       <w:r>
-        <w:t>III- Provocou guerras religiosas na Europa, suscitando um clima de perseguições e conflito religioso.</w:t>
+        <w:t xml:space="preserve">QUESTÃO 03 ________________ (0,4) </w:t>
       </w:r>
     </w:p>
     <w:p>
@@ -382,7 +387,7 @@
         </w:rPr>
       </w:pPr>
       <w:r>
-        <w:t>IV- O movimento promoveu o retorno do Tribunal do Santo Oficio, determinou a catequização de indígenas nas terras descobertas e criou o Índice de Livros Proibidos.</w:t>
+        <w:t>Analise as alternativas abaixo que tratam das características do feudalismo e indique qual delas está incorreta.</w:t>
       </w:r>
     </w:p>
     <w:p>
@@ -395,7 +400,9 @@
         </w:rPr>
       </w:pPr>
       <w:r>
-        <w:t>A. Apenas I, III.</w:t>
+        <w:t>A.</w:t>
+        <w:tab/>
+        <w:t>Os servos poderiam ser ex-escravos, camponeses ou demais homens livres que recebiam casa e terra para cultivar. Esses servos eram submetidos espontaneamente ou não ao poder dos grandes senhores</w:t>
       </w:r>
     </w:p>
     <w:p>
@@ -408,7 +415,9 @@
         </w:rPr>
       </w:pPr>
       <w:r>
-        <w:t>B. Apenas II, IV.</w:t>
+        <w:t>B.</w:t>
+        <w:tab/>
+        <w:t>O servo ficava preso ao senhor feudal, devendo-lhe fidelidade, obediência e obrigações pessoais, bem como o pagamento de diferentes impostos.</w:t>
       </w:r>
     </w:p>
     <w:p>
@@ -421,25 +430,29 @@
         </w:rPr>
       </w:pPr>
       <w:r>
-        <w:t>C. Apenas III, IV.</w:t>
-      </w:r>
-    </w:p>
-    <w:p>
-      <w:pPr>
-        <w:pStyle w:val="Normal"/>
-        <w:spacing w:lineRule="auto" w:line="300"/>
-        <w:ind w:right="-45" w:hanging="0"/>
-        <w:jc w:val="both"/>
-        <w:rPr>
-          <w:rFonts w:ascii="Verdana" w:hAnsi="Verdana" w:eastAsia="Verdana" w:cs="Verdana"/>
-          <w:b/>
-          <w:b/>
-          <w:sz w:val="20"/>
-          <w:szCs w:val="20"/>
-        </w:rPr>
-      </w:pPr>
-      <w:r>
-        <w:t>D. Todas estão corretas.</w:t>
+        <w:t>C.</w:t>
+        <w:tab/>
+        <w:t>A Igreja, além de possuir uma grande quantidade de feudos e, consequentemente, ser a maior proprietária de terras, foi também a responsável pela difusão de valores culturais e religiosos da Idade Média.</w:t>
+      </w:r>
+    </w:p>
+    <w:p>
+      <w:pPr>
+        <w:pStyle w:val="Normal"/>
+        <w:spacing w:lineRule="auto" w:line="300"/>
+        <w:ind w:right="-45" w:hanging="0"/>
+        <w:jc w:val="both"/>
+        <w:rPr>
+          <w:rFonts w:ascii="Verdana" w:hAnsi="Verdana" w:eastAsia="Verdana" w:cs="Verdana"/>
+          <w:b/>
+          <w:b/>
+          <w:sz w:val="20"/>
+          <w:szCs w:val="20"/>
+        </w:rPr>
+      </w:pPr>
+      <w:r>
+        <w:t>D.</w:t>
+        <w:tab/>
+        <w:t>Na Baixa Idade Média, a sociedade feudal era essencialmente agrária, portanto a terra era a maior riqueza que alguém poderia possuir, ou seja, a terra foi a base econômica do sistema feudal.</w:t>
       </w:r>
     </w:p>
     <w:p>
@@ -458,7 +471,9 @@
         </w:rPr>
       </w:pPr>
       <w:r>
-        <w:t>E. Apenas I, II.</w:t>
+        <w:t>E.</w:t>
+        <w:tab/>
+        <w:t>Em relação aos aspectos políticos, o monarca era a autoridade máxima e absoluta. Neste sentido, os senhores feudais não detinham autonomia nas áreas militar e judicial, sendo impedidos ainda de cunharem suas próprias moedas.</w:t>
       </w:r>
     </w:p>
     <w:p>
@@ -486,9 +501,7 @@
           <w:lang w:eastAsia="en-US"/>
         </w:rPr>
       </w:pPr>
-      <w:r>
-        <w:t xml:space="preserve">QUESTÃO 03  _______________ (0,4) </w:t>
-      </w:r>
+      <w:r/>
     </w:p>
     <w:p>
       <w:pPr>
@@ -502,7 +515,7 @@
         </w:rPr>
       </w:pPr>
       <w:r>
-        <w:t>O movimento em direção à modernidade iniciado pela Renascença foi significativamente acelerado pela Revolução Científica do século XVII. A Revolução Científica destruiu a cosmologia medieval e estabeleceu o método científico – a observação e a experimentação rigorosa e sistemática – como meio essencial de desvendar os segredos da natureza.</w:t>
+        <w:t xml:space="preserve">QUESTÃO 04 ________________ (0,4) </w:t>
       </w:r>
     </w:p>
     <w:p>
@@ -517,7 +530,7 @@
         </w:rPr>
       </w:pPr>
       <w:r>
-        <w:t>PERRY, Marvin. Tradução de Waltensir Dutra e Silvana Vieira. Civilização ocidental. São Paulo: Martins Fontes, 2002, p. 282.</w:t>
+        <w:t>Os acontecimentos abaixo constituem as características principais do feudalismo, exceto:</w:t>
       </w:r>
     </w:p>
     <w:p>
@@ -531,8 +544,7 @@
         </w:rPr>
       </w:pPr>
       <w:r>
-        <w:br/>
-        <w:t>A afirmação do texto relaciona-se</w:t>
+        <w:t>A. Organização do trabalho com base na servidão.</w:t>
       </w:r>
     </w:p>
     <w:p>
@@ -544,7 +556,7 @@
         </w:rPr>
       </w:pPr>
       <w:r>
-        <w:t xml:space="preserve">A. ao renascimento científico europeu, que introduziu novas concepções relativas, dentre outras, ao heliocentrismo, à anatomia humana, às operações matemáticas decimais e à produção de textos.   </w:t>
+        <w:t>B. Instauração da relação vassalagem / suserania.</w:t>
       </w:r>
     </w:p>
     <w:p>
@@ -563,23 +575,23 @@
         </w:rPr>
       </w:pPr>
       <w:r>
-        <w:t xml:space="preserve">B. à eclosão da Reforma Protestante, que condenava o apoio da Igreja Católica às interpretações científicas dos fenômenos religiosos.   </w:t>
-      </w:r>
-    </w:p>
-    <w:p>
-      <w:pPr>
-        <w:pStyle w:val="Normal"/>
-        <w:spacing w:lineRule="auto" w:line="300"/>
-        <w:ind w:right="-45" w:hanging="0"/>
-        <w:jc w:val="both"/>
-        <w:rPr>
-          <w:rFonts w:ascii="Verdana" w:hAnsi="Verdana" w:eastAsia="Verdana" w:cs="Verdana"/>
-          <w:sz w:val="20"/>
-          <w:szCs w:val="20"/>
-        </w:rPr>
-      </w:pPr>
-      <w:r>
-        <w:t xml:space="preserve">C. à finalização da concorrência comercial entre as cidades italianas que disputavam a hegemonia no mar Mediterrâneo.   </w:t>
+        <w:t>C. Ausência de poder centralizado.</w:t>
+      </w:r>
+    </w:p>
+    <w:p>
+      <w:pPr>
+        <w:pStyle w:val="Normal"/>
+        <w:spacing w:lineRule="auto" w:line="300"/>
+        <w:ind w:right="-45" w:hanging="0"/>
+        <w:jc w:val="both"/>
+        <w:rPr>
+          <w:rFonts w:ascii="Verdana" w:hAnsi="Verdana" w:eastAsia="Verdana" w:cs="Verdana"/>
+          <w:sz w:val="20"/>
+          <w:szCs w:val="20"/>
+        </w:rPr>
+      </w:pPr>
+      <w:r>
+        <w:t>D. As cidades perdem sua função econômica.</w:t>
       </w:r>
     </w:p>
     <w:p>
@@ -598,7 +610,7 @@
         </w:rPr>
       </w:pPr>
       <w:r>
-        <w:t xml:space="preserve">D. ao fortalecimento das tradições, que afirmavam a identidade entre as raças e a igualdade da capacidade intelectual entre elas.   </w:t>
+        <w:t>E. Comércio internacional intenso.</w:t>
       </w:r>
     </w:p>
     <w:p>
@@ -611,9 +623,7 @@
           <w:szCs w:val="20"/>
         </w:rPr>
       </w:pPr>
-      <w:r>
-        <w:t xml:space="preserve">E. ao modo de produção feudal, resultante do aumento da produtividade agrícola e da expansão do poder dos senhores feudais, ampliando a exploração sobre a classe servil.   </w:t>
-      </w:r>
+      <w:r/>
     </w:p>
     <w:p>
       <w:pPr>
@@ -625,110 +635,114 @@
           <w:szCs w:val="20"/>
         </w:rPr>
       </w:pPr>
+      <w:r>
+        <w:t xml:space="preserve">QUESTÃO 05 ______________ (0,4)  </w:t>
+      </w:r>
+    </w:p>
+    <w:p>
+      <w:pPr>
+        <w:pStyle w:val="Normal"/>
+        <w:jc w:val="both"/>
+        <w:rPr>
+          <w:rFonts w:ascii="Verdana" w:hAnsi="Verdana"/>
+          <w:sz w:val="20"/>
+          <w:szCs w:val="20"/>
+        </w:rPr>
+      </w:pPr>
+      <w:r>
+        <w:t>Dentre os fatores que contribuíram para a difusão do Movimento Reformista Protestante, no início do século XVI, destaca-se:</w:t>
+      </w:r>
+    </w:p>
+    <w:p>
+      <w:pPr>
+        <w:pStyle w:val="Normal"/>
+        <w:jc w:val="both"/>
+        <w:rPr>
+          <w:rFonts w:ascii="Verdana" w:hAnsi="Verdana"/>
+          <w:sz w:val="20"/>
+          <w:szCs w:val="20"/>
+        </w:rPr>
+      </w:pPr>
+      <w:r>
+        <w:t>A. o declínio do particularismo urbano que veio a favorecer o aparecimento das Universidades.</w:t>
+      </w:r>
+    </w:p>
+    <w:p>
+      <w:pPr>
+        <w:pStyle w:val="Normal"/>
+        <w:jc w:val="both"/>
+        <w:rPr>
+          <w:rFonts w:ascii="Verdana" w:hAnsi="Verdana"/>
+          <w:sz w:val="20"/>
+          <w:szCs w:val="20"/>
+        </w:rPr>
+      </w:pPr>
+      <w:r>
+        <w:t>B. o abuso político cometido pela Companhia de Jesus.</w:t>
+      </w:r>
+    </w:p>
+    <w:p>
+      <w:pPr>
+        <w:pStyle w:val="Normal"/>
+        <w:jc w:val="both"/>
+        <w:rPr>
+          <w:rFonts w:ascii="Verdana" w:hAnsi="Verdana"/>
+          <w:sz w:val="20"/>
+          <w:szCs w:val="20"/>
+        </w:rPr>
+      </w:pPr>
+      <w:r>
+        <w:t>C. o cerceamento da liberdade de crítica provocado pelo Renascimento Cultural.</w:t>
+      </w:r>
+    </w:p>
+    <w:p>
+      <w:pPr>
+        <w:pStyle w:val="Normal"/>
+        <w:spacing w:lineRule="auto" w:line="300"/>
+        <w:ind w:right="-45" w:hanging="0"/>
+        <w:jc w:val="both"/>
+        <w:rPr>
+          <w:rFonts w:ascii="Verdana" w:hAnsi="Verdana" w:eastAsia="Verdana" w:cs="Verdana"/>
+          <w:sz w:val="20"/>
+          <w:szCs w:val="20"/>
+        </w:rPr>
+      </w:pPr>
+      <w:r>
+        <w:t>D. o conflito político observado tanto na Alemanha como na França.</w:t>
+      </w:r>
+    </w:p>
+    <w:p>
+      <w:pPr>
+        <w:pStyle w:val="Normal"/>
+        <w:spacing w:lineRule="auto" w:line="300"/>
+        <w:ind w:right="-45" w:hanging="0"/>
+        <w:jc w:val="both"/>
+        <w:rPr>
+          <w:rFonts w:ascii="Verdana" w:hAnsi="Verdana" w:eastAsia="Verdana" w:cs="Verdana"/>
+          <w:b/>
+          <w:b/>
+          <w:color w:val="000000"/>
+          <w:sz w:val="20"/>
+          <w:szCs w:val="20"/>
+        </w:rPr>
+      </w:pPr>
+      <w:r>
+        <w:t>E. a inadequação das teorias religiosas católicas para com o progresso do capitalismo comercial.</w:t>
+      </w:r>
+    </w:p>
+    <w:p>
+      <w:pPr>
+        <w:pStyle w:val="Normal"/>
+        <w:spacing w:lineRule="auto" w:line="300"/>
+        <w:ind w:right="-45" w:hanging="0"/>
+        <w:jc w:val="both"/>
+        <w:rPr>
+          <w:rFonts w:ascii="Verdana" w:hAnsi="Verdana" w:eastAsia="Verdana" w:cs="Verdana"/>
+          <w:sz w:val="20"/>
+          <w:szCs w:val="20"/>
+        </w:rPr>
+      </w:pPr>
       <w:r/>
-    </w:p>
-    <w:p>
-      <w:pPr>
-        <w:pStyle w:val="Normal"/>
-        <w:jc w:val="both"/>
-        <w:rPr>
-          <w:rFonts w:ascii="Verdana" w:hAnsi="Verdana"/>
-          <w:sz w:val="20"/>
-          <w:szCs w:val="20"/>
-        </w:rPr>
-      </w:pPr>
-      <w:r/>
-    </w:p>
-    <w:p>
-      <w:pPr>
-        <w:pStyle w:val="Normal"/>
-        <w:jc w:val="both"/>
-        <w:rPr>
-          <w:rFonts w:ascii="Verdana" w:hAnsi="Verdana"/>
-          <w:sz w:val="20"/>
-          <w:szCs w:val="20"/>
-        </w:rPr>
-      </w:pPr>
-      <w:r>
-        <w:t xml:space="preserve">QUESTÃO 04 _________________ (0,4) </w:t>
-      </w:r>
-    </w:p>
-    <w:p>
-      <w:pPr>
-        <w:pStyle w:val="Normal"/>
-        <w:jc w:val="both"/>
-        <w:rPr>
-          <w:rFonts w:ascii="Verdana" w:hAnsi="Verdana"/>
-          <w:sz w:val="20"/>
-          <w:szCs w:val="20"/>
-        </w:rPr>
-      </w:pPr>
-      <w:r/>
-    </w:p>
-    <w:p>
-      <w:pPr>
-        <w:pStyle w:val="Normal"/>
-        <w:jc w:val="both"/>
-        <w:rPr>
-          <w:rFonts w:ascii="Verdana" w:hAnsi="Verdana"/>
-          <w:sz w:val="20"/>
-          <w:szCs w:val="20"/>
-        </w:rPr>
-      </w:pPr>
-      <w:r>
-        <w:t>"É preciso ensinar aos cristãos que aquele que dá aos pobres, ou empresta a quem está necessitado, faz melhor do que se comprasse indulgências".</w:t>
-      </w:r>
-    </w:p>
-    <w:p>
-      <w:pPr>
-        <w:pStyle w:val="Normal"/>
-        <w:spacing w:lineRule="auto" w:line="300"/>
-        <w:ind w:right="-45" w:hanging="0"/>
-        <w:jc w:val="both"/>
-        <w:rPr>
-          <w:rFonts w:ascii="Verdana" w:hAnsi="Verdana" w:eastAsia="Verdana" w:cs="Verdana"/>
-          <w:sz w:val="20"/>
-          <w:szCs w:val="20"/>
-        </w:rPr>
-      </w:pPr>
-      <w:r>
-        <w:t xml:space="preserve">                (Martinho Lutero)</w:t>
-      </w:r>
-    </w:p>
-    <w:p>
-      <w:pPr>
-        <w:pStyle w:val="Normal"/>
-        <w:spacing w:lineRule="auto" w:line="300"/>
-        <w:ind w:right="-45" w:hanging="0"/>
-        <w:jc w:val="both"/>
-        <w:rPr>
-          <w:rFonts w:ascii="Verdana" w:hAnsi="Verdana" w:eastAsia="Verdana" w:cs="Verdana"/>
-          <w:b/>
-          <w:b/>
-          <w:color w:val="000000"/>
-          <w:sz w:val="20"/>
-          <w:szCs w:val="20"/>
-        </w:rPr>
-      </w:pPr>
-      <w:r>
-        <w:t>As Indulgências eram:</w:t>
-      </w:r>
-    </w:p>
-    <w:p>
-      <w:pPr>
-        <w:pStyle w:val="Normal"/>
-        <w:spacing w:lineRule="auto" w:line="300"/>
-        <w:ind w:right="-45" w:hanging="0"/>
-        <w:jc w:val="both"/>
-        <w:rPr>
-          <w:rFonts w:ascii="Verdana" w:hAnsi="Verdana" w:eastAsia="Verdana" w:cs="Verdana"/>
-          <w:sz w:val="20"/>
-          <w:szCs w:val="20"/>
-        </w:rPr>
-      </w:pPr>
-      <w:r>
-        <w:t>A. absolvições dos pecados de vivos e mortos, concedidas através de cartas vendidas aos fiéis.</w:t>
-      </w:r>
     </w:p>
     <w:p>
       <w:pPr>
@@ -743,55 +757,103 @@
         </w:rPr>
       </w:pPr>
       <w:r>
-        <w:t>B. proibições de receber o dízimo oferecido pelos fiéis e incentivo à prática da usura pelo alto clero.</w:t>
-      </w:r>
-    </w:p>
-    <w:p>
-      <w:pPr>
-        <w:pStyle w:val="Normal"/>
-        <w:spacing w:lineRule="auto" w:line="300"/>
-        <w:ind w:right="-45" w:hanging="0"/>
-        <w:jc w:val="both"/>
-        <w:rPr>
-          <w:rFonts w:ascii="Verdana" w:hAnsi="Verdana" w:eastAsia="Verdana" w:cs="Verdana"/>
-          <w:sz w:val="20"/>
-          <w:szCs w:val="20"/>
-        </w:rPr>
-      </w:pPr>
-      <w:r>
-        <w:t>C. documentos de compra e venda de cargos e títulos eclesiásticos a qualquer pessoa que os desejasse.</w:t>
-      </w:r>
-    </w:p>
-    <w:p>
-      <w:pPr>
-        <w:pStyle w:val="Normal"/>
-        <w:spacing w:lineRule="auto" w:line="300"/>
-        <w:ind w:right="-45" w:hanging="0"/>
-        <w:jc w:val="both"/>
-        <w:rPr>
-          <w:rFonts w:ascii="Verdana" w:hAnsi="Verdana" w:eastAsia="Verdana" w:cs="Verdana"/>
-          <w:sz w:val="20"/>
-          <w:szCs w:val="20"/>
-        </w:rPr>
-      </w:pPr>
-      <w:r>
-        <w:t>D. cartas que permitiam a negociação de relíquias sagradas, usadas por Cristo, Maria ou Santos.</w:t>
-      </w:r>
-    </w:p>
-    <w:p>
-      <w:pPr>
-        <w:pStyle w:val="Normal"/>
-        <w:spacing w:lineRule="auto" w:line="300"/>
-        <w:ind w:right="-45" w:hanging="0"/>
-        <w:jc w:val="both"/>
-        <w:rPr>
-          <w:rFonts w:ascii="Verdana" w:hAnsi="Verdana" w:eastAsia="Verdana" w:cs="Verdana"/>
-          <w:sz w:val="20"/>
-          <w:szCs w:val="20"/>
-        </w:rPr>
-      </w:pPr>
-      <w:r>
-        <w:t>E. dispensas, isenções de algumas regras da Igreja Católica ou de votos feitos anteriormente pelos fiéis.</w:t>
+        <w:t xml:space="preserve">QUESTÃO 06 ________________ (0,4) </w:t>
+      </w:r>
+    </w:p>
+    <w:p>
+      <w:pPr>
+        <w:pStyle w:val="Normal"/>
+        <w:spacing w:lineRule="auto" w:line="300"/>
+        <w:ind w:right="-45" w:hanging="0"/>
+        <w:jc w:val="both"/>
+        <w:rPr>
+          <w:rFonts w:ascii="Verdana" w:hAnsi="Verdana" w:eastAsia="Verdana" w:cs="Verdana"/>
+          <w:sz w:val="20"/>
+          <w:szCs w:val="20"/>
+        </w:rPr>
+      </w:pPr>
+      <w:r>
+        <w:t>A característica marcante do feudalismo, sob o ponto de vista político, foi o enfraquecimento do Estado enquanto instituição, porque:</w:t>
+      </w:r>
+    </w:p>
+    <w:p>
+      <w:pPr>
+        <w:pStyle w:val="Normal"/>
+        <w:spacing w:lineRule="auto" w:line="300"/>
+        <w:ind w:right="-45" w:hanging="0"/>
+        <w:jc w:val="both"/>
+        <w:rPr>
+          <w:rFonts w:ascii="Verdana" w:hAnsi="Verdana" w:eastAsia="Verdana" w:cs="Verdana"/>
+          <w:sz w:val="20"/>
+          <w:szCs w:val="20"/>
+        </w:rPr>
+      </w:pPr>
+      <w:r>
+        <w:t>A. a prática do enfeudamento acabou por ampliar os feudos, enfraquecendo o poder político dos senhores;</w:t>
+      </w:r>
+    </w:p>
+    <w:p>
+      <w:pPr>
+        <w:pStyle w:val="Normal"/>
+        <w:spacing w:lineRule="auto" w:line="300"/>
+        <w:ind w:right="-45" w:hanging="0"/>
+        <w:jc w:val="both"/>
+        <w:rPr>
+          <w:rFonts w:ascii="Verdana" w:hAnsi="Verdana" w:eastAsia="Verdana" w:cs="Verdana"/>
+          <w:sz w:val="20"/>
+          <w:szCs w:val="20"/>
+        </w:rPr>
+      </w:pPr>
+      <w:r>
+        <w:t>B. a competência política para centralizar o poder, reservada ao rei, advinha da origem divina da monarquia.</w:t>
+      </w:r>
+    </w:p>
+    <w:p>
+      <w:pPr>
+        <w:pStyle w:val="Normal"/>
+        <w:spacing w:lineRule="auto" w:line="300"/>
+        <w:ind w:right="-45" w:hanging="0"/>
+        <w:jc w:val="both"/>
+        <w:rPr>
+          <w:rFonts w:ascii="Verdana" w:hAnsi="Verdana" w:eastAsia="Verdana" w:cs="Verdana"/>
+          <w:sz w:val="20"/>
+          <w:szCs w:val="20"/>
+        </w:rPr>
+      </w:pPr>
+      <w:r>
+        <w:t>C. empobrecimento da nobreza;</w:t>
+      </w:r>
+    </w:p>
+    <w:p>
+      <w:pPr>
+        <w:pStyle w:val="Normal"/>
+        <w:spacing w:lineRule="auto" w:line="300"/>
+        <w:ind w:right="-45" w:hanging="0"/>
+        <w:jc w:val="both"/>
+        <w:rPr>
+          <w:rFonts w:ascii="Verdana" w:hAnsi="Verdana" w:eastAsia="Verdana" w:cs="Verdana"/>
+          <w:sz w:val="20"/>
+          <w:szCs w:val="20"/>
+        </w:rPr>
+      </w:pPr>
+      <w:r>
+        <w:t>D. a proteção pessoal dada pelo senhor feudal a seus súditos onerava-lhe as rendas;</w:t>
+      </w:r>
+    </w:p>
+    <w:p>
+      <w:pPr>
+        <w:pStyle w:val="Normal"/>
+        <w:spacing w:lineRule="auto" w:line="300"/>
+        <w:ind w:right="-45" w:hanging="0"/>
+        <w:jc w:val="both"/>
+        <w:rPr>
+          <w:rFonts w:ascii="Verdana" w:hAnsi="Verdana" w:eastAsia="Verdana" w:cs="Verdana"/>
+          <w:sz w:val="20"/>
+          <w:szCs w:val="20"/>
+        </w:rPr>
+      </w:pPr>
+      <w:r>
+        <w:t>E. a soberania estava vinculada a laços de ordem pessoal, tais como a fidelidade e a lealdade ao suserano;</w:t>
       </w:r>
     </w:p>
     <w:p>
@@ -816,52 +878,6 @@
         <w:jc w:val="both"/>
         <w:rPr>
           <w:rFonts w:ascii="Verdana" w:hAnsi="Verdana" w:eastAsia="Verdana" w:cs="Verdana"/>
-          <w:sz w:val="20"/>
-          <w:szCs w:val="20"/>
-        </w:rPr>
-      </w:pPr>
-      <w:r>
-        <w:t xml:space="preserve">QUESTÃO 05 _________________ (0,4) </w:t>
-      </w:r>
-    </w:p>
-    <w:p>
-      <w:pPr>
-        <w:pStyle w:val="Normal"/>
-        <w:spacing w:lineRule="auto" w:line="300"/>
-        <w:ind w:right="-45" w:hanging="0"/>
-        <w:jc w:val="both"/>
-        <w:rPr>
-          <w:rFonts w:ascii="Verdana" w:hAnsi="Verdana" w:eastAsia="Verdana" w:cs="Verdana"/>
-          <w:sz w:val="20"/>
-          <w:szCs w:val="20"/>
-        </w:rPr>
-      </w:pPr>
-      <w:r/>
-    </w:p>
-    <w:p>
-      <w:pPr>
-        <w:pStyle w:val="Normal"/>
-        <w:spacing w:lineRule="auto" w:line="300"/>
-        <w:ind w:right="-45" w:hanging="0"/>
-        <w:jc w:val="both"/>
-        <w:rPr>
-          <w:rFonts w:ascii="Verdana" w:hAnsi="Verdana" w:eastAsia="Verdana" w:cs="Verdana"/>
-          <w:sz w:val="20"/>
-          <w:szCs w:val="20"/>
-        </w:rPr>
-      </w:pPr>
-      <w:r>
-        <w:t xml:space="preserve">Todas as alternativas contêm objetivos da política da Igreja Católica, esboçada durante o Concílio de Trento, EXCETO: </w:t>
-      </w:r>
-    </w:p>
-    <w:p>
-      <w:pPr>
-        <w:pStyle w:val="Normal"/>
-        <w:spacing w:lineRule="auto" w:line="300"/>
-        <w:ind w:right="-45" w:hanging="0"/>
-        <w:jc w:val="both"/>
-        <w:rPr>
-          <w:rFonts w:ascii="Verdana" w:hAnsi="Verdana" w:eastAsia="Verdana" w:cs="Verdana"/>
           <w:b/>
           <w:b/>
           <w:color w:val="000000"/>
@@ -870,7 +886,7 @@
         </w:rPr>
       </w:pPr>
       <w:r>
-        <w:t xml:space="preserve">A. A moralização do clero. </w:t>
+        <w:t xml:space="preserve"> </w:t>
       </w:r>
     </w:p>
     <w:p>
@@ -887,7 +903,7 @@
         </w:rPr>
       </w:pPr>
       <w:r>
-        <w:t xml:space="preserve">B. A reafirmação dos dogmas. </w:t>
+        <w:t>QUESTÃO 07 _________________ (0,4)</w:t>
       </w:r>
     </w:p>
     <w:p>
@@ -903,9 +919,7 @@
           <w:szCs w:val="20"/>
         </w:rPr>
       </w:pPr>
-      <w:r>
-        <w:t>C. O relaxamento do celibato.</w:t>
-      </w:r>
+      <w:r/>
     </w:p>
     <w:p>
       <w:pPr>
@@ -921,7 +935,7 @@
         </w:rPr>
       </w:pPr>
       <w:r>
-        <w:t xml:space="preserve">D. A perseguição às heresias. </w:t>
+        <w:t xml:space="preserve">“O conhecimento histórico é sempre (...) uma consciência de si mesmo: ao estudar a história de uma outra época, os homens não podem deixar de compará-la com seu próprio tempo (...). Mas, ao comparar a nossa época e a nossa civilização com as outras épocas e civilizações, corremos o risco de lhes aplicar a nossa própria medida(...)”. </w:t>
       </w:r>
     </w:p>
     <w:p>
@@ -938,7 +952,7 @@
         </w:rPr>
       </w:pPr>
       <w:r>
-        <w:t xml:space="preserve">E. A expansão da fé cristã. </w:t>
+        <w:t xml:space="preserve">(GUREVICH, Aron. As categorias da cultura medieval. Lisboa: Editorial Caminho, p. 15). </w:t>
       </w:r>
     </w:p>
     <w:p>
@@ -954,7 +968,9 @@
           <w:szCs w:val="20"/>
         </w:rPr>
       </w:pPr>
-      <w:r/>
+      <w:r>
+        <w:t xml:space="preserve">Aplicando o raciocínio exposto acima aos sentidos que a Idade Média adquiriu em diferentes tempos históricos, identifique como verdadeiras (V) ou falsas (F) as seguintes afirmativas: </w:t>
+      </w:r>
     </w:p>
     <w:p>
       <w:pPr>
@@ -969,166 +985,164 @@
           <w:szCs w:val="20"/>
         </w:rPr>
       </w:pPr>
+      <w:r>
+        <w:t xml:space="preserve">( ) Atualmente, os historiadores entendem o medievo na sua multiplicidade, com suas especificidades regionais e temporais, ao mesmo tempo em que mostram a permanência e a relevância de determinadas instituições e invenções medievais, como a universidade, o livro, a imprensa e o banco. </w:t>
+      </w:r>
+    </w:p>
+    <w:p>
+      <w:pPr>
+        <w:pStyle w:val="Normal"/>
+        <w:spacing w:lineRule="auto" w:line="300"/>
+        <w:ind w:right="-45" w:hanging="0"/>
+        <w:jc w:val="both"/>
+        <w:rPr>
+          <w:rFonts w:ascii="Verdana" w:hAnsi="Verdana" w:eastAsia="Verdana" w:cs="Verdana"/>
+          <w:sz w:val="20"/>
+          <w:szCs w:val="20"/>
+        </w:rPr>
+      </w:pPr>
+      <w:r>
+        <w:t xml:space="preserve">( ) No século XV, surge a noção negativa de Idade Média, considerada uma era intermediária e homogênea de trevas e ignorância, separando a antiguidade Grecoromana e o Renascimento, que se via como herdeiro do período “clássico” – noção que ainda perdura entre muitas pessoas. </w:t>
+      </w:r>
+    </w:p>
+    <w:p>
+      <w:pPr>
+        <w:pStyle w:val="Normal"/>
+        <w:spacing w:lineRule="auto" w:line="300"/>
+        <w:ind w:right="-45" w:hanging="0"/>
+        <w:jc w:val="both"/>
+        <w:rPr/>
+      </w:pPr>
+      <w:r>
+        <w:t xml:space="preserve">( ) Nos séculos XX e XXI, obras como O Senhor dos Anéis, As crônicas de Nárnia e Game of Thrones evocam elementos medievais imaginativos, tais como a floresta como lugar do mágico, cavaleiros, espadas, dragões, religiosidade, dando continuidade a recriações da Idade Média em curso desde o século XIX. </w:t>
+      </w:r>
+    </w:p>
+    <w:p>
+      <w:pPr>
+        <w:pStyle w:val="Normal"/>
+        <w:rPr/>
+      </w:pPr>
+      <w:r>
+        <w:t xml:space="preserve">( ) Na recente historiografia, por conta das apropriações midiáticas da Idade Média, procura-se estabelecer as diferenças e as distâncias entre a Idade Média e a História do Brasil, mostrando que o medievo não possui relação com a formação de nosso país, por ter sido um fenômeno europeu. Assinale a alternativa que apresenta a sequência correta, de cima para baixo. </w:t>
+      </w:r>
+    </w:p>
+    <w:p>
+      <w:pPr>
+        <w:pStyle w:val="Normal"/>
+        <w:rPr/>
+      </w:pPr>
+      <w:r>
+        <w:t>A. V – F – F – V.</w:t>
+      </w:r>
+    </w:p>
+    <w:p>
+      <w:pPr>
+        <w:pStyle w:val="Normal"/>
+        <w:jc w:val="both"/>
+        <w:rPr>
+          <w:rFonts w:ascii="Verdana" w:hAnsi="Verdana"/>
+          <w:sz w:val="20"/>
+          <w:szCs w:val="20"/>
+        </w:rPr>
+      </w:pPr>
+      <w:r>
+        <w:t xml:space="preserve">B. F – V – V – F. </w:t>
+      </w:r>
+    </w:p>
+    <w:p>
+      <w:pPr>
+        <w:pStyle w:val="Normal"/>
+        <w:jc w:val="both"/>
+        <w:rPr>
+          <w:rFonts w:ascii="Verdana" w:hAnsi="Verdana"/>
+          <w:sz w:val="20"/>
+          <w:szCs w:val="20"/>
+        </w:rPr>
+      </w:pPr>
+      <w:r>
+        <w:t xml:space="preserve">C. V – V – V – F. </w:t>
+      </w:r>
+    </w:p>
+    <w:p>
+      <w:pPr>
+        <w:pStyle w:val="Normal"/>
+        <w:jc w:val="both"/>
+        <w:rPr>
+          <w:rFonts w:ascii="Verdana" w:hAnsi="Verdana"/>
+          <w:sz w:val="20"/>
+          <w:szCs w:val="20"/>
+        </w:rPr>
+      </w:pPr>
+      <w:r>
+        <w:t xml:space="preserve">D. V – V – F – V. </w:t>
+      </w:r>
+    </w:p>
+    <w:p>
+      <w:pPr>
+        <w:pStyle w:val="Normal"/>
+        <w:jc w:val="both"/>
+        <w:rPr>
+          <w:rFonts w:ascii="Verdana" w:hAnsi="Verdana"/>
+          <w:sz w:val="20"/>
+          <w:szCs w:val="20"/>
+        </w:rPr>
+      </w:pPr>
+      <w:r>
+        <w:t xml:space="preserve">E. F – F – V – V. </w:t>
+      </w:r>
+    </w:p>
+    <w:p>
+      <w:pPr>
+        <w:pStyle w:val="Normal"/>
+        <w:ind w:hanging="0"/>
+        <w:jc w:val="both"/>
+        <w:rPr/>
+      </w:pPr>
       <w:r/>
     </w:p>
     <w:p>
       <w:pPr>
         <w:pStyle w:val="Normal"/>
-        <w:spacing w:lineRule="auto" w:line="300"/>
-        <w:ind w:right="-45" w:hanging="0"/>
-        <w:jc w:val="both"/>
-        <w:rPr>
-          <w:rFonts w:ascii="Verdana" w:hAnsi="Verdana" w:eastAsia="Verdana" w:cs="Verdana"/>
-          <w:sz w:val="20"/>
-          <w:szCs w:val="20"/>
-        </w:rPr>
-      </w:pPr>
-      <w:r>
-        <w:t xml:space="preserve">QUESTÃO 06 ________________ (0,4)  </w:t>
-      </w:r>
-    </w:p>
-    <w:p>
-      <w:pPr>
-        <w:pStyle w:val="Normal"/>
-        <w:spacing w:lineRule="auto" w:line="300"/>
-        <w:ind w:right="-45" w:hanging="0"/>
+        <w:ind w:hanging="0"/>
         <w:jc w:val="both"/>
         <w:rPr/>
       </w:pPr>
-      <w:r>
-        <w:t xml:space="preserve">O Renascimento, amplo movimento artístico, literário e científico, expandiu-se da Península Itálica por quase toda a Europa, provocando transformações na sociedade. Sobre o tema, é correto afirmar: </w:t>
-      </w:r>
-    </w:p>
-    <w:p>
-      <w:pPr>
-        <w:pStyle w:val="Normal"/>
+      <w:r/>
+    </w:p>
+    <w:p>
+      <w:pPr>
+        <w:pStyle w:val="Normal"/>
+        <w:ind w:hanging="0"/>
+        <w:jc w:val="both"/>
         <w:rPr/>
       </w:pPr>
       <w:r>
-        <w:t xml:space="preserve">A. Houve o resgate, pelos intelectuais renascentistas, dos ideais medievais ligados aos dogmas do catolicismo, sobretudo da concepção teocêntrica de mundo. </w:t>
-      </w:r>
-    </w:p>
-    <w:p>
-      <w:pPr>
-        <w:pStyle w:val="Normal"/>
+        <w:t>RECUPERAÇÃO PARALELA (RP)</w:t>
+      </w:r>
+    </w:p>
+    <w:p>
+      <w:pPr>
+        <w:pStyle w:val="Normal"/>
+        <w:ind w:hanging="0"/>
+        <w:jc w:val="both"/>
         <w:rPr/>
       </w:pPr>
       <w:r>
-        <w:t xml:space="preserve">B. Nesse período, reafirmou-se a idéia de homem cidadão, que terminou por enfraquecer os sentimentos de identidade nacional e cultural, os quais contribuíram para o fim das monarquias absolutas. </w:t>
-      </w:r>
-    </w:p>
-    <w:p>
-      <w:pPr>
-        <w:pStyle w:val="Normal"/>
-        <w:jc w:val="both"/>
-        <w:rPr>
-          <w:rFonts w:ascii="Verdana" w:hAnsi="Verdana"/>
-          <w:sz w:val="20"/>
-          <w:szCs w:val="20"/>
-        </w:rPr>
-      </w:pPr>
-      <w:r>
-        <w:t>C. Os estudiosos do período buscaram apoio na observação, no método experimental e na reflexão racional, valorizando a natureza e o ser humano</w:t>
-      </w:r>
-    </w:p>
-    <w:p>
-      <w:pPr>
-        <w:pStyle w:val="Normal"/>
-        <w:jc w:val="both"/>
-        <w:rPr>
-          <w:rFonts w:ascii="Verdana" w:hAnsi="Verdana"/>
-          <w:sz w:val="20"/>
-          <w:szCs w:val="20"/>
-        </w:rPr>
-      </w:pPr>
-      <w:r>
-        <w:t xml:space="preserve">D. O humanismo pregou a determinação das ações humanas pelo divino e negou que o homem tivesse a capacidade de agir sobre o mundo, transformando-o de acordo com sua vontade e interesse. </w:t>
-      </w:r>
-    </w:p>
-    <w:p>
-      <w:pPr>
-        <w:pStyle w:val="Normal"/>
-        <w:jc w:val="both"/>
-        <w:rPr>
-          <w:rFonts w:ascii="Verdana" w:hAnsi="Verdana"/>
-          <w:sz w:val="20"/>
-          <w:szCs w:val="20"/>
-        </w:rPr>
-      </w:pPr>
-      <w:r>
-        <w:t xml:space="preserve">E. O racionalismo renascentista reforçou o princípio da autoridade da ciência teológica e da tradição medieval. </w:t>
-      </w:r>
-    </w:p>
-    <w:p>
-      <w:pPr>
-        <w:pStyle w:val="Normal"/>
-        <w:jc w:val="both"/>
-        <w:rPr>
-          <w:rFonts w:ascii="Verdana" w:hAnsi="Verdana"/>
-          <w:sz w:val="20"/>
-          <w:szCs w:val="20"/>
-        </w:rPr>
+        <w:t>DE HISTÓRIA</w:t>
+      </w:r>
+    </w:p>
+    <w:p>
+      <w:pPr>
+        <w:pStyle w:val="Normal"/>
+        <w:ind w:hanging="0"/>
+        <w:jc w:val="both"/>
+        <w:rPr/>
       </w:pPr>
       <w:r/>
     </w:p>
     <w:p>
       <w:pPr>
         <w:pStyle w:val="Normal"/>
-        <w:ind w:hanging="0"/>
-        <w:jc w:val="both"/>
-        <w:rPr/>
-      </w:pPr>
-      <w:r>
-        <w:t xml:space="preserve">QUESTÃO 07 ______________ (0,4)  </w:t>
-      </w:r>
-    </w:p>
-    <w:p>
-      <w:pPr>
-        <w:pStyle w:val="Normal"/>
-        <w:ind w:hanging="0"/>
-        <w:jc w:val="both"/>
-        <w:rPr/>
-      </w:pPr>
-      <w:r>
-        <w:t>Dentre os fatores que contribuíram para a difusão do Movimento Reformista Protestante, no início do século XVI, destaca-se:</w:t>
-      </w:r>
-    </w:p>
-    <w:p>
-      <w:pPr>
-        <w:pStyle w:val="Normal"/>
-        <w:ind w:hanging="0"/>
-        <w:jc w:val="both"/>
-        <w:rPr/>
-      </w:pPr>
-      <w:r>
-        <w:t>A. o abuso político cometido pela Companhia de Jesus.</w:t>
-      </w:r>
-    </w:p>
-    <w:p>
-      <w:pPr>
-        <w:pStyle w:val="Normal"/>
-        <w:ind w:hanging="0"/>
-        <w:jc w:val="both"/>
-        <w:rPr/>
-      </w:pPr>
-      <w:r>
-        <w:t>B. o cerceamento da liberdade de crítica provocado pelo Renascimento Cultural.</w:t>
-      </w:r>
-    </w:p>
-    <w:p>
-      <w:pPr>
-        <w:pStyle w:val="Normal"/>
-        <w:ind w:hanging="0"/>
-        <w:jc w:val="both"/>
-        <w:rPr/>
-      </w:pPr>
-      <w:r>
-        <w:t>C. o conflito político observado tanto na Alemanha como na França.</w:t>
-      </w:r>
-    </w:p>
-    <w:p>
-      <w:pPr>
-        <w:pStyle w:val="Normal"/>
         <w:spacing w:lineRule="auto" w:line="300"/>
         <w:ind w:right="-45" w:hanging="0"/>
         <w:jc w:val="both"/>
@@ -1140,7 +1154,7 @@
         </w:rPr>
       </w:pPr>
       <w:r>
-        <w:t>D. o declínio do particularismo urbano que veio a favorecer o aparecimento das Universidades.</w:t>
+        <w:t>QUESTÃO 08 _________________ (0,4)</w:t>
       </w:r>
     </w:p>
     <w:p>
@@ -1158,7 +1172,7 @@
         </w:rPr>
       </w:pPr>
       <w:r>
-        <w:t>E. a inadequação das teorias religiosas católicas para com o progresso do capitalismo comercial.</w:t>
+        <w:t>“[...] o aumento demográfico, ocorrido do século XI ao XVI, permitiu a multiplicação da nobreza cada vez mais parasitária. Seus hábitos de consumo tornaram-se mais exigentes e maiores, o que determinava uma necessidade de renda cada vez mais elevada. Segue-se, pois, uma superexploração do trabalho dos servos, exigindo-se destes um maior tempo de trabalho [...]”.</w:t>
       </w:r>
     </w:p>
     <w:p>
@@ -1169,7 +1183,9 @@
         <w:jc w:val="both"/>
         <w:rPr/>
       </w:pPr>
-      <w:r/>
+      <w:r>
+        <w:t>O texto descreve uma das causas, na Europa, da:</w:t>
+      </w:r>
     </w:p>
     <w:p>
       <w:pPr>
@@ -1185,7 +1201,7 @@
         </w:rPr>
       </w:pPr>
       <w:r>
-        <w:t xml:space="preserve">QUESTÃO 08 ________________ (0,4)  </w:t>
+        <w:t>A. prosperidade que provocou o processo de industrialização.</w:t>
       </w:r>
     </w:p>
     <w:p>
@@ -1200,7 +1216,7 @@
         </w:rPr>
       </w:pPr>
       <w:r>
-        <w:t xml:space="preserve">O Humanismo foi um movimento que não pode ser definido por: </w:t>
+        <w:t>B. decadência do comércio que produziu a ruralização.</w:t>
       </w:r>
     </w:p>
     <w:p>
@@ -1215,7 +1231,7 @@
         </w:rPr>
       </w:pPr>
       <w:r>
-        <w:t xml:space="preserve">A. centrar se no homem, em oposição ao teocentrismo, encarando-o como "medida comum de todas as coisas". </w:t>
+        <w:t>C. formação do modo de produção asiático.</w:t>
       </w:r>
     </w:p>
     <w:p>
@@ -1230,7 +1246,7 @@
         </w:rPr>
       </w:pPr>
       <w:r>
-        <w:t xml:space="preserve">B. ter valorizado o misticismo, o geocentrismo e as realizações culturais medievais. </w:t>
+        <w:t>D. consolidação do despotismo esclarecido.</w:t>
       </w:r>
     </w:p>
     <w:p>
@@ -1245,7 +1261,7 @@
         </w:rPr>
       </w:pPr>
       <w:r>
-        <w:t xml:space="preserve">C. ser um movimento diretamente ligado ao Renascimento, por suas características antropocentristas e individuais. </w:t>
+        <w:t>E. crise que levou à desintegração do feudalismo.</w:t>
       </w:r>
     </w:p>
     <w:p>
@@ -1259,9 +1275,7 @@
           <w:szCs w:val="20"/>
         </w:rPr>
       </w:pPr>
-      <w:r>
-        <w:t>D. romper os limites religiosos impostos pela Igreja às manifestações culturais.</w:t>
-      </w:r>
+      <w:r/>
     </w:p>
     <w:p>
       <w:pPr>
@@ -1275,7 +1289,7 @@
         </w:rPr>
       </w:pPr>
       <w:r>
-        <w:t>E. ter uma visão do mundo que recupera a herança grecoromana, utilizando-a como tema de inspiração.</w:t>
+        <w:t xml:space="preserve">QUESTÃO 09 _________________ (0,4) </w:t>
       </w:r>
     </w:p>
     <w:p>
@@ -1293,7 +1307,7 @@
         <w:rPr/>
       </w:pPr>
       <w:r>
-        <w:t xml:space="preserve">QUESTÃO 09 ________________ (0,4) </w:t>
+        <w:t xml:space="preserve">Todas as alternativas contêm objetivos da política da Igreja Católica, esboçada durante o Concílio de Trento, EXCETO: </w:t>
       </w:r>
     </w:p>
     <w:p>
@@ -1311,7 +1325,7 @@
         </w:rPr>
       </w:pPr>
       <w:r>
-        <w:t>A característica marcante do feudalismo, sob o ponto de vista político, foi o enfraquecimento do Estado enquanto instituição, porque:</w:t>
+        <w:t xml:space="preserve">A. A reafirmação dos dogmas. </w:t>
       </w:r>
     </w:p>
     <w:p>
@@ -1330,7 +1344,7 @@
         </w:rPr>
       </w:pPr>
       <w:r>
-        <w:t>A. a soberania estava vinculada a laços de ordem pessoal, tais como a fidelidade e a lealdade ao suserano;</w:t>
+        <w:t xml:space="preserve">B. A expansão da fé cristã. </w:t>
       </w:r>
     </w:p>
     <w:p>
@@ -1347,7 +1361,7 @@
         </w:rPr>
       </w:pPr>
       <w:r>
-        <w:t>B. a proteção pessoal dada pelo senhor feudal a seus súditos onerava-lhe as rendas;</w:t>
+        <w:t>C. O relaxamento do celibato.</w:t>
       </w:r>
     </w:p>
     <w:p>
@@ -1360,7 +1374,7 @@
         </w:rPr>
       </w:pPr>
       <w:r>
-        <w:t>C. a competência política para centralizar o poder, reservada ao rei, advinha da origem divina da monarquia.</w:t>
+        <w:t xml:space="preserve">D. A perseguição às heresias. </w:t>
       </w:r>
     </w:p>
     <w:p>
@@ -1373,7 +1387,7 @@
         </w:rPr>
       </w:pPr>
       <w:r>
-        <w:t>D. empobrecimento da nobreza;</w:t>
+        <w:t xml:space="preserve">E. A moralização do clero. </w:t>
       </w:r>
     </w:p>
     <w:p>
@@ -1385,9 +1399,7 @@
           <w:szCs w:val="20"/>
         </w:rPr>
       </w:pPr>
-      <w:r>
-        <w:t>E. a prática do enfeudamento acabou por ampliar os feudos, enfraquecendo o poder político dos senhores;</w:t>
-      </w:r>
+      <w:r/>
     </w:p>
     <w:p>
       <w:pPr>
@@ -1398,62 +1410,64 @@
           <w:szCs w:val="20"/>
         </w:rPr>
       </w:pPr>
+      <w:r>
+        <w:t xml:space="preserve">QUESTÃO 10 ______________ (0,4)  </w:t>
+      </w:r>
+    </w:p>
+    <w:p>
+      <w:pPr>
+        <w:pStyle w:val="Normal"/>
+        <w:rPr>
+          <w:rFonts w:ascii="Verdana" w:hAnsi="Verdana"/>
+          <w:sz w:val="20"/>
+          <w:szCs w:val="20"/>
+        </w:rPr>
+      </w:pPr>
+      <w:r>
+        <w:t>Sobre a Contra-Reforma é CORRETO afirmar:</w:t>
+      </w:r>
+    </w:p>
+    <w:p>
+      <w:pPr>
+        <w:pStyle w:val="Normal"/>
+        <w:rPr>
+          <w:rFonts w:ascii="Verdana" w:hAnsi="Verdana"/>
+          <w:sz w:val="20"/>
+          <w:szCs w:val="20"/>
+        </w:rPr>
+      </w:pPr>
       <w:r/>
     </w:p>
     <w:p>
       <w:pPr>
         <w:pStyle w:val="Normal"/>
-        <w:rPr>
-          <w:rFonts w:ascii="Verdana" w:hAnsi="Verdana"/>
-          <w:sz w:val="20"/>
-          <w:szCs w:val="20"/>
-        </w:rPr>
-      </w:pPr>
-      <w:r/>
-    </w:p>
-    <w:p>
-      <w:pPr>
-        <w:pStyle w:val="Normal"/>
-        <w:rPr>
-          <w:rFonts w:ascii="Verdana" w:hAnsi="Verdana"/>
-          <w:sz w:val="20"/>
-          <w:szCs w:val="20"/>
-        </w:rPr>
-      </w:pPr>
-      <w:r>
-        <w:t xml:space="preserve">QUESTÃO 10 ________________ (0,4) </w:t>
-      </w:r>
-    </w:p>
-    <w:p>
-      <w:pPr>
-        <w:pStyle w:val="Normal"/>
-        <w:spacing w:lineRule="auto" w:line="300"/>
-        <w:ind w:right="-45" w:hanging="0"/>
-        <w:jc w:val="both"/>
-        <w:rPr>
-          <w:rFonts w:ascii="Verdana" w:hAnsi="Verdana" w:eastAsia="Verdana" w:cs="Verdana"/>
-          <w:sz w:val="20"/>
-          <w:szCs w:val="20"/>
-        </w:rPr>
-      </w:pPr>
-      <w:r>
-        <w:t>Os acontecimentos abaixo constituem as características principais do feudalismo, exceto:</w:t>
-      </w:r>
-    </w:p>
-    <w:p>
-      <w:pPr>
-        <w:pStyle w:val="Normal"/>
-        <w:spacing w:lineRule="auto" w:line="300"/>
-        <w:ind w:right="-45" w:hanging="0"/>
-        <w:jc w:val="both"/>
-        <w:rPr>
-          <w:rFonts w:ascii="Verdana" w:hAnsi="Verdana" w:eastAsia="Verdana" w:cs="Verdana"/>
-          <w:sz w:val="20"/>
-          <w:szCs w:val="20"/>
-        </w:rPr>
-      </w:pPr>
-      <w:r>
-        <w:t>A. Comércio internacional intenso.</w:t>
+        <w:spacing w:lineRule="auto" w:line="300"/>
+        <w:ind w:right="-45" w:hanging="0"/>
+        <w:jc w:val="both"/>
+        <w:rPr>
+          <w:rFonts w:ascii="Verdana" w:hAnsi="Verdana" w:eastAsia="Verdana" w:cs="Verdana"/>
+          <w:sz w:val="20"/>
+          <w:szCs w:val="20"/>
+        </w:rPr>
+      </w:pPr>
+      <w:r>
+        <w:t>I - O movimento não teve o apoio do papa e dos bispos católicos, pois acreditavam que não havia nada o que fazer para evitar o avanço do protestantismo na Europa.</w:t>
+      </w:r>
+    </w:p>
+    <w:p>
+      <w:pPr>
+        <w:pStyle w:val="Normal"/>
+        <w:spacing w:lineRule="auto" w:line="300"/>
+        <w:ind w:right="-45" w:hanging="0"/>
+        <w:jc w:val="both"/>
+        <w:rPr>
+          <w:rFonts w:ascii="Verdana" w:hAnsi="Verdana" w:eastAsia="Verdana" w:cs="Verdana"/>
+          <w:sz w:val="20"/>
+          <w:szCs w:val="20"/>
+        </w:rPr>
+      </w:pPr>
+      <w:r>
+        <w:t>II - Conseguiu eliminar todas as religiões protestantes já no século XVI.</w:t>
       </w:r>
     </w:p>
     <w:p>
@@ -1470,7 +1484,7 @@
         </w:rPr>
       </w:pPr>
       <w:r>
-        <w:t>B. Instauração da relação vassalagem / suserania.</w:t>
+        <w:t>III- Provocou guerras religiosas na Europa, suscitando um clima de perseguições e conflito religioso.</w:t>
       </w:r>
     </w:p>
     <w:p>
@@ -1490,7 +1504,7 @@
         </w:rPr>
       </w:pPr>
       <w:r>
-        <w:t>C. Organização do trabalho com base na servidão.</w:t>
+        <w:t>IV- O movimento promoveu o retorno do Tribunal do Santo Oficio, determinou a catequização de indígenas nas terras descobertas e criou o Índice de Livros Proibidos.</w:t>
       </w:r>
     </w:p>
     <w:p>
@@ -1509,57 +1523,57 @@
         </w:rPr>
       </w:pPr>
       <w:r>
-        <w:t>D. Ausência de poder centralizado.</w:t>
-      </w:r>
-    </w:p>
-    <w:p>
-      <w:pPr>
-        <w:pStyle w:val="Normal"/>
-        <w:spacing w:lineRule="auto" w:line="300"/>
-        <w:ind w:right="-45" w:hanging="0"/>
-        <w:jc w:val="both"/>
-        <w:rPr>
-          <w:rFonts w:ascii="Verdana" w:hAnsi="Verdana" w:eastAsia="Verdana" w:cs="Verdana"/>
-          <w:b/>
-          <w:b/>
-          <w:sz w:val="20"/>
-          <w:szCs w:val="20"/>
-        </w:rPr>
-      </w:pPr>
-      <w:r>
-        <w:t>E. As cidades perdem sua função econômica.</w:t>
-      </w:r>
-    </w:p>
-    <w:p>
-      <w:pPr>
-        <w:pStyle w:val="Normal"/>
-        <w:spacing w:lineRule="auto" w:line="300"/>
-        <w:ind w:right="-45" w:hanging="0"/>
-        <w:jc w:val="both"/>
-        <w:rPr>
-          <w:rFonts w:ascii="Verdana" w:hAnsi="Verdana" w:eastAsia="Verdana" w:cs="Verdana"/>
-          <w:sz w:val="20"/>
-          <w:szCs w:val="20"/>
-        </w:rPr>
-      </w:pPr>
-      <w:r>
-        <w:t xml:space="preserve">QUESTÃO 11 ________________ (0,4) </w:t>
-      </w:r>
-    </w:p>
-    <w:p>
-      <w:pPr>
-        <w:pStyle w:val="Normal"/>
-        <w:spacing w:lineRule="auto" w:line="300"/>
-        <w:ind w:right="-45" w:hanging="0"/>
-        <w:jc w:val="both"/>
-        <w:rPr>
-          <w:rFonts w:ascii="Verdana" w:hAnsi="Verdana" w:eastAsia="Verdana" w:cs="Verdana"/>
-          <w:sz w:val="20"/>
-          <w:szCs w:val="20"/>
-        </w:rPr>
-      </w:pPr>
-      <w:r>
-        <w:t>Analise as alternativas abaixo que tratam das características do feudalismo e indique qual delas está incorreta.</w:t>
+        <w:t>A. Apenas II, IV.</w:t>
+      </w:r>
+    </w:p>
+    <w:p>
+      <w:pPr>
+        <w:pStyle w:val="Normal"/>
+        <w:spacing w:lineRule="auto" w:line="300"/>
+        <w:ind w:right="-45" w:hanging="0"/>
+        <w:jc w:val="both"/>
+        <w:rPr>
+          <w:rFonts w:ascii="Verdana" w:hAnsi="Verdana" w:eastAsia="Verdana" w:cs="Verdana"/>
+          <w:b/>
+          <w:b/>
+          <w:sz w:val="20"/>
+          <w:szCs w:val="20"/>
+        </w:rPr>
+      </w:pPr>
+      <w:r>
+        <w:t>B. Apenas I, II.</w:t>
+      </w:r>
+    </w:p>
+    <w:p>
+      <w:pPr>
+        <w:pStyle w:val="Normal"/>
+        <w:spacing w:lineRule="auto" w:line="300"/>
+        <w:ind w:right="-45" w:hanging="0"/>
+        <w:jc w:val="both"/>
+        <w:rPr>
+          <w:rFonts w:ascii="Verdana" w:hAnsi="Verdana" w:eastAsia="Verdana" w:cs="Verdana"/>
+          <w:sz w:val="20"/>
+          <w:szCs w:val="20"/>
+        </w:rPr>
+      </w:pPr>
+      <w:r>
+        <w:t>C. Apenas I, III.</w:t>
+      </w:r>
+    </w:p>
+    <w:p>
+      <w:pPr>
+        <w:pStyle w:val="Normal"/>
+        <w:spacing w:lineRule="auto" w:line="300"/>
+        <w:ind w:right="-45" w:hanging="0"/>
+        <w:jc w:val="both"/>
+        <w:rPr>
+          <w:rFonts w:ascii="Verdana" w:hAnsi="Verdana" w:eastAsia="Verdana" w:cs="Verdana"/>
+          <w:sz w:val="20"/>
+          <w:szCs w:val="20"/>
+        </w:rPr>
+      </w:pPr>
+      <w:r>
+        <w:t>D. Todas estão corretas.</w:t>
       </w:r>
     </w:p>
     <w:p>
@@ -1572,9 +1586,7 @@
         </w:rPr>
       </w:pPr>
       <w:r>
-        <w:t>A.</w:t>
-        <w:tab/>
-        <w:t>O servo ficava preso ao senhor feudal, devendo-lhe fidelidade, obediência e obrigações pessoais, bem como o pagamento de diferentes impostos.</w:t>
+        <w:t>E. Apenas III, IV.</w:t>
       </w:r>
     </w:p>
     <w:p>
@@ -1586,11 +1598,7 @@
           <w:szCs w:val="20"/>
         </w:rPr>
       </w:pPr>
-      <w:r>
-        <w:t>B.</w:t>
-        <w:tab/>
-        <w:t>A Igreja, além de possuir uma grande quantidade de feudos e, consequentemente, ser a maior proprietária de terras, foi também a responsável pela difusão de valores culturais e religiosos da Idade Média.</w:t>
-      </w:r>
+      <w:r/>
     </w:p>
     <w:p>
       <w:pPr>
@@ -1602,9 +1610,7 @@
         </w:rPr>
       </w:pPr>
       <w:r>
-        <w:t>C.</w:t>
-        <w:tab/>
-        <w:t>Em relação aos aspectos políticos, o monarca era a autoridade máxima e absoluta. Neste sentido, os senhores feudais não detinham autonomia nas áreas militar e judicial, sendo impedidos ainda de cunharem suas próprias moedas.</w:t>
+        <w:t>QUESTÃO 11 _________________ (0,4)</w:t>
       </w:r>
     </w:p>
     <w:p>
@@ -1617,9 +1623,7 @@
         </w:rPr>
       </w:pPr>
       <w:r>
-        <w:t>D.</w:t>
-        <w:tab/>
-        <w:t>Na Baixa Idade Média, a sociedade feudal era essencialmente agrária, portanto a terra era a maior riqueza que alguém poderia possuir, ou seja, a terra foi a base econômica do sistema feudal.</w:t>
+        <w:t xml:space="preserve">Considere os itens adiante. </w:t>
       </w:r>
     </w:p>
     <w:p>
@@ -1632,21 +1636,128 @@
         </w:rPr>
       </w:pPr>
       <w:r>
-        <w:t>E.</w:t>
-        <w:tab/>
-        <w:t>Os servos poderiam ser ex-escravos, camponeses ou demais homens livres que recebiam casa e terra para cultivar. Esses servos eram submetidos espontaneamente ou não ao poder dos grandes senhores</w:t>
-      </w:r>
-    </w:p>
-    <w:p>
-      <w:pPr>
-        <w:pStyle w:val="Normal"/>
-        <w:spacing w:lineRule="auto" w:line="300"/>
-        <w:ind w:right="-45" w:hanging="0"/>
-        <w:jc w:val="both"/>
-        <w:rPr>
-          <w:rFonts w:ascii="Verdana" w:hAnsi="Verdana" w:eastAsia="Verdana" w:cs="Verdana"/>
-          <w:b/>
-          <w:b/>
+        <w:t xml:space="preserve">1. "... a busca da perfeição no retratar o homem levou a uma simbiose entre arte e ciência, desenvolvendo-se estudos de anatomia, técnicas de cores, perspectivas..." </w:t>
+      </w:r>
+    </w:p>
+    <w:p>
+      <w:pPr>
+        <w:pStyle w:val="Normal"/>
+        <w:spacing w:lineRule="auto" w:line="300"/>
+        <w:ind w:right="-45" w:hanging="0"/>
+        <w:jc w:val="both"/>
+        <w:rPr>
+          <w:rFonts w:ascii="Verdana" w:hAnsi="Verdana" w:eastAsia="Verdana" w:cs="Verdana"/>
+          <w:b/>
+          <w:b/>
+          <w:sz w:val="20"/>
+          <w:szCs w:val="20"/>
+        </w:rPr>
+      </w:pPr>
+      <w:r>
+        <w:t xml:space="preserve">2. ' ... o teocentrismo, o coletivismo, a tradição marcaram as obras de arte do período e estiveram presentes na pintura, na arquitetura e na escultura..." </w:t>
+      </w:r>
+    </w:p>
+    <w:p>
+      <w:pPr>
+        <w:pStyle w:val="Normal"/>
+        <w:spacing w:lineRule="auto" w:line="300"/>
+        <w:ind w:right="-45" w:hanging="0"/>
+        <w:jc w:val="both"/>
+        <w:rPr>
+          <w:rFonts w:ascii="Verdana" w:hAnsi="Verdana" w:eastAsia="Verdana" w:cs="Verdana"/>
+          <w:b/>
+          <w:b/>
+          <w:sz w:val="20"/>
+          <w:szCs w:val="20"/>
+        </w:rPr>
+      </w:pPr>
+      <w:r>
+        <w:t xml:space="preserve">3. " ... procuram explicar o mundo através de novas teorias, fugindo às interpretações religiosas típicas do período anterior. O grande destaque é a utilização do método experimental...' </w:t>
+      </w:r>
+    </w:p>
+    <w:p>
+      <w:pPr>
+        <w:pStyle w:val="Normal"/>
+        <w:spacing w:lineRule="auto" w:line="300"/>
+        <w:ind w:right="-45" w:hanging="0"/>
+        <w:jc w:val="both"/>
+        <w:rPr>
+          <w:rFonts w:ascii="Verdana" w:hAnsi="Verdana" w:eastAsia="Verdana" w:cs="Verdana"/>
+          <w:bCs/>
+          <w:sz w:val="20"/>
+          <w:szCs w:val="20"/>
+        </w:rPr>
+      </w:pPr>
+      <w:r>
+        <w:t xml:space="preserve">O Renascimento é identificado em: </w:t>
+      </w:r>
+    </w:p>
+    <w:p>
+      <w:pPr>
+        <w:pStyle w:val="Normal"/>
+        <w:spacing w:lineRule="auto" w:line="300"/>
+        <w:ind w:right="-45" w:hanging="0"/>
+        <w:jc w:val="both"/>
+        <w:rPr/>
+      </w:pPr>
+      <w:r>
+        <w:t xml:space="preserve">A. somente I e II. </w:t>
+      </w:r>
+    </w:p>
+    <w:p>
+      <w:pPr>
+        <w:pStyle w:val="Normal"/>
+        <w:jc w:val="both"/>
+        <w:rPr/>
+      </w:pPr>
+      <w:r>
+        <w:t>B. I, II e III.</w:t>
+      </w:r>
+    </w:p>
+    <w:p>
+      <w:pPr>
+        <w:pStyle w:val="Normal"/>
+        <w:jc w:val="both"/>
+        <w:rPr/>
+      </w:pPr>
+      <w:r>
+        <w:t xml:space="preserve">C. somente II e III. </w:t>
+      </w:r>
+    </w:p>
+    <w:p>
+      <w:pPr>
+        <w:pStyle w:val="Normal"/>
+        <w:jc w:val="both"/>
+        <w:rPr>
+          <w:rFonts w:ascii="Verdana" w:hAnsi="Verdana" w:eastAsia="Verdana"/>
+          <w:sz w:val="20"/>
+          <w:szCs w:val="20"/>
+        </w:rPr>
+      </w:pPr>
+      <w:r>
+        <w:t xml:space="preserve">D. somente I e III. </w:t>
+      </w:r>
+    </w:p>
+    <w:p>
+      <w:pPr>
+        <w:pStyle w:val="Normal"/>
+        <w:jc w:val="both"/>
+        <w:rPr>
+          <w:rFonts w:ascii="Verdana" w:hAnsi="Verdana" w:eastAsia="Verdana"/>
+          <w:sz w:val="20"/>
+          <w:szCs w:val="20"/>
+        </w:rPr>
+      </w:pPr>
+      <w:r>
+        <w:t xml:space="preserve">E. somente II. </w:t>
+      </w:r>
+    </w:p>
+    <w:p>
+      <w:pPr>
+        <w:pStyle w:val="Normal"/>
+        <w:jc w:val="both"/>
+        <w:rPr>
+          <w:rFonts w:ascii="Verdana" w:hAnsi="Verdana" w:eastAsia="Verdana"/>
           <w:sz w:val="20"/>
           <w:szCs w:val="20"/>
         </w:rPr>
@@ -1656,13 +1767,9 @@
     <w:p>
       <w:pPr>
         <w:pStyle w:val="Normal"/>
-        <w:spacing w:lineRule="auto" w:line="300"/>
-        <w:ind w:right="-45" w:hanging="0"/>
-        <w:jc w:val="both"/>
-        <w:rPr>
-          <w:rFonts w:ascii="Verdana" w:hAnsi="Verdana" w:eastAsia="Verdana" w:cs="Verdana"/>
-          <w:b/>
-          <w:b/>
+        <w:jc w:val="both"/>
+        <w:rPr>
+          <w:rFonts w:ascii="Verdana" w:hAnsi="Verdana" w:eastAsia="Verdana"/>
           <w:sz w:val="20"/>
           <w:szCs w:val="20"/>
         </w:rPr>
@@ -1674,12 +1781,9 @@
     <w:p>
       <w:pPr>
         <w:pStyle w:val="Normal"/>
-        <w:spacing w:lineRule="auto" w:line="300"/>
-        <w:ind w:right="-45" w:hanging="0"/>
-        <w:jc w:val="both"/>
-        <w:rPr>
-          <w:rFonts w:ascii="Verdana" w:hAnsi="Verdana" w:eastAsia="Verdana" w:cs="Verdana"/>
-          <w:bCs/>
+        <w:jc w:val="both"/>
+        <w:rPr>
+          <w:rFonts w:ascii="Verdana" w:hAnsi="Verdana" w:eastAsia="Verdana"/>
           <w:sz w:val="20"/>
           <w:szCs w:val="20"/>
         </w:rPr>
@@ -1691,240 +1795,134 @@
     <w:p>
       <w:pPr>
         <w:pStyle w:val="Normal"/>
-        <w:spacing w:lineRule="auto" w:line="300"/>
-        <w:ind w:right="-45" w:hanging="0"/>
-        <w:jc w:val="both"/>
+        <w:jc w:val="both"/>
+        <w:rPr>
+          <w:rFonts w:ascii="Verdana" w:hAnsi="Verdana" w:eastAsia="Verdana"/>
+          <w:sz w:val="20"/>
+          <w:szCs w:val="20"/>
+        </w:rPr>
+      </w:pPr>
+      <w:r>
+        <w:t xml:space="preserve">A. o processo de ruralização das vilas e dos centros urbanos. </w:t>
+      </w:r>
+    </w:p>
+    <w:p>
+      <w:pPr>
+        <w:pStyle w:val="Normal"/>
+        <w:rPr>
+          <w:rFonts w:eastAsia="Verdana"/>
+        </w:rPr>
+      </w:pPr>
+      <w:r>
+        <w:t>B. a Igreja, que acatava o lucro e a usura.</w:t>
+      </w:r>
+    </w:p>
+    <w:p>
+      <w:pPr>
+        <w:pStyle w:val="Normal"/>
+        <w:spacing w:lineRule="auto" w:line="300"/>
+        <w:ind w:right="-45" w:hanging="0"/>
+        <w:jc w:val="both"/>
+        <w:rPr>
+          <w:rFonts w:ascii="Verdana" w:hAnsi="Verdana" w:eastAsia="Verdana" w:cs="Verdana"/>
+          <w:b/>
+          <w:b/>
+          <w:sz w:val="20"/>
+          <w:szCs w:val="20"/>
+        </w:rPr>
+      </w:pPr>
+      <w:r>
+        <w:t>C. o poder político altamente descentralizado.</w:t>
+      </w:r>
+    </w:p>
+    <w:p>
+      <w:pPr>
+        <w:pStyle w:val="Normal"/>
+        <w:rPr>
+          <w:rFonts w:ascii="Verdana" w:hAnsi="Verdana" w:eastAsia="Calibri"/>
+          <w:sz w:val="20"/>
+          <w:szCs w:val="20"/>
+          <w:lang w:eastAsia="en-US"/>
+        </w:rPr>
+      </w:pPr>
+      <w:r>
+        <w:t xml:space="preserve">D. a educação ministrada pelos leigos nos conventos e nas abadias. </w:t>
+      </w:r>
+    </w:p>
+    <w:p>
+      <w:pPr>
+        <w:pStyle w:val="Normal"/>
+        <w:rPr>
+          <w:rFonts w:ascii="Verdana" w:hAnsi="Verdana" w:eastAsia="Calibri"/>
+          <w:sz w:val="20"/>
+          <w:szCs w:val="20"/>
+          <w:lang w:eastAsia="en-US"/>
+        </w:rPr>
+      </w:pPr>
+      <w:r>
+        <w:t xml:space="preserve">E. o comércio e o renascimento das cidades. </w:t>
+      </w:r>
+    </w:p>
+    <w:p>
+      <w:pPr>
+        <w:pStyle w:val="Normal"/>
+        <w:rPr>
+          <w:rFonts w:ascii="Verdana" w:hAnsi="Verdana" w:eastAsia="Calibri"/>
+          <w:sz w:val="20"/>
+          <w:szCs w:val="20"/>
+          <w:lang w:eastAsia="en-US"/>
+        </w:rPr>
+      </w:pPr>
+      <w:r/>
+    </w:p>
+    <w:p>
+      <w:pPr>
+        <w:pStyle w:val="Normal"/>
+        <w:rPr>
+          <w:rFonts w:ascii="Verdana" w:hAnsi="Verdana" w:eastAsia="Calibri"/>
+          <w:sz w:val="20"/>
+          <w:szCs w:val="20"/>
+          <w:lang w:eastAsia="en-US"/>
+        </w:rPr>
+      </w:pPr>
+      <w:r/>
+    </w:p>
+    <w:p>
+      <w:pPr>
+        <w:pStyle w:val="Normal"/>
+        <w:rPr>
+          <w:rFonts w:ascii="Verdana" w:hAnsi="Verdana" w:eastAsia="Calibri"/>
+          <w:sz w:val="20"/>
+          <w:szCs w:val="20"/>
+          <w:lang w:eastAsia="en-US"/>
+        </w:rPr>
+      </w:pPr>
+      <w:r/>
+    </w:p>
+    <w:p>
+      <w:pPr>
+        <w:pStyle w:val="Normal"/>
         <w:rPr/>
       </w:pPr>
       <w:r>
-        <w:t>A. a Igreja, que acatava o lucro e a usura.</w:t>
-      </w:r>
-    </w:p>
-    <w:p>
-      <w:pPr>
-        <w:pStyle w:val="Normal"/>
-        <w:jc w:val="both"/>
-        <w:rPr/>
-      </w:pPr>
-      <w:r>
-        <w:t xml:space="preserve">B. o comércio e o renascimento das cidades. </w:t>
-      </w:r>
-    </w:p>
-    <w:p>
-      <w:pPr>
-        <w:pStyle w:val="Normal"/>
-        <w:jc w:val="both"/>
-        <w:rPr/>
-      </w:pPr>
-      <w:r>
-        <w:t>C. o poder político altamente descentralizado.</w:t>
-      </w:r>
-    </w:p>
-    <w:p>
-      <w:pPr>
-        <w:pStyle w:val="Normal"/>
-        <w:jc w:val="both"/>
-        <w:rPr>
-          <w:rFonts w:ascii="Verdana" w:hAnsi="Verdana" w:eastAsia="Verdana"/>
-          <w:sz w:val="20"/>
-          <w:szCs w:val="20"/>
-        </w:rPr>
-      </w:pPr>
-      <w:r>
-        <w:t xml:space="preserve">D. o processo de ruralização das vilas e dos centros urbanos. </w:t>
-      </w:r>
-    </w:p>
-    <w:p>
-      <w:pPr>
-        <w:pStyle w:val="Normal"/>
-        <w:jc w:val="both"/>
-        <w:rPr>
-          <w:rFonts w:ascii="Verdana" w:hAnsi="Verdana" w:eastAsia="Verdana"/>
-          <w:sz w:val="20"/>
-          <w:szCs w:val="20"/>
-        </w:rPr>
-      </w:pPr>
-      <w:r>
-        <w:t xml:space="preserve">E. a educação ministrada pelos leigos nos conventos e nas abadias. </w:t>
-      </w:r>
-    </w:p>
-    <w:p>
-      <w:pPr>
-        <w:pStyle w:val="Normal"/>
-        <w:jc w:val="both"/>
-        <w:rPr>
-          <w:rFonts w:ascii="Verdana" w:hAnsi="Verdana" w:eastAsia="Verdana"/>
-          <w:sz w:val="20"/>
-          <w:szCs w:val="20"/>
+        <w:t>QUESTÃO 13 _________________ (0,4)</w:t>
+      </w:r>
+    </w:p>
+    <w:p>
+      <w:pPr>
+        <w:pStyle w:val="Normal"/>
+        <w:spacing w:lineRule="auto" w:line="300"/>
+        <w:ind w:right="-45" w:hanging="0"/>
+        <w:jc w:val="both"/>
+        <w:rPr>
+          <w:rFonts w:ascii="Verdana" w:hAnsi="Verdana" w:eastAsia="Verdana" w:cs="Verdana"/>
+          <w:color w:val="222222"/>
+          <w:sz w:val="20"/>
+          <w:szCs w:val="20"/>
+          <w:highlight w:val="white"/>
         </w:rPr>
       </w:pPr>
       <w:r/>
-    </w:p>
-    <w:p>
-      <w:pPr>
-        <w:pStyle w:val="Normal"/>
-        <w:jc w:val="both"/>
-        <w:rPr>
-          <w:rFonts w:ascii="Verdana" w:hAnsi="Verdana" w:eastAsia="Verdana"/>
-          <w:sz w:val="20"/>
-          <w:szCs w:val="20"/>
-        </w:rPr>
-      </w:pPr>
-      <w:r>
-        <w:t xml:space="preserve"> </w:t>
-      </w:r>
-    </w:p>
-    <w:p>
-      <w:pPr>
-        <w:pStyle w:val="Normal"/>
-        <w:jc w:val="both"/>
-        <w:rPr>
-          <w:rFonts w:ascii="Verdana" w:hAnsi="Verdana" w:eastAsia="Verdana"/>
-          <w:sz w:val="20"/>
-          <w:szCs w:val="20"/>
-        </w:rPr>
-      </w:pPr>
-      <w:r>
-        <w:t>QUESTÃO 13 _________________ (0,4)</w:t>
-      </w:r>
-    </w:p>
-    <w:p>
-      <w:pPr>
-        <w:pStyle w:val="Normal"/>
-        <w:jc w:val="both"/>
-        <w:rPr>
-          <w:rFonts w:ascii="Verdana" w:hAnsi="Verdana" w:eastAsia="Verdana"/>
-          <w:sz w:val="20"/>
-          <w:szCs w:val="20"/>
-        </w:rPr>
-      </w:pPr>
-      <w:r/>
-    </w:p>
-    <w:p>
-      <w:pPr>
-        <w:pStyle w:val="Normal"/>
-        <w:rPr>
-          <w:rFonts w:eastAsia="Verdana"/>
-        </w:rPr>
-      </w:pPr>
-      <w:r>
-        <w:t xml:space="preserve">“O conhecimento histórico é sempre (...) uma consciência de si mesmo: ao estudar a história de uma outra época, os homens não podem deixar de compará-la com seu próprio tempo (...). Mas, ao comparar a nossa época e a nossa civilização com as outras épocas e civilizações, corremos o risco de lhes aplicar a nossa própria medida(...)”. </w:t>
-      </w:r>
-    </w:p>
-    <w:p>
-      <w:pPr>
-        <w:pStyle w:val="Normal"/>
-        <w:spacing w:lineRule="auto" w:line="300"/>
-        <w:ind w:right="-45" w:hanging="0"/>
-        <w:jc w:val="both"/>
-        <w:rPr>
-          <w:rFonts w:ascii="Verdana" w:hAnsi="Verdana" w:eastAsia="Verdana" w:cs="Verdana"/>
-          <w:b/>
-          <w:b/>
-          <w:sz w:val="20"/>
-          <w:szCs w:val="20"/>
-        </w:rPr>
-      </w:pPr>
-      <w:r>
-        <w:t xml:space="preserve">(GUREVICH, Aron. As categorias da cultura medieval. Lisboa: Editorial Caminho, p. 15). </w:t>
-      </w:r>
-    </w:p>
-    <w:p>
-      <w:pPr>
-        <w:pStyle w:val="Normal"/>
-        <w:rPr>
-          <w:rFonts w:ascii="Verdana" w:hAnsi="Verdana" w:eastAsia="Calibri"/>
-          <w:sz w:val="20"/>
-          <w:szCs w:val="20"/>
-          <w:lang w:eastAsia="en-US"/>
-        </w:rPr>
-      </w:pPr>
-      <w:r>
-        <w:t xml:space="preserve">Aplicando o raciocínio exposto acima aos sentidos que a Idade Média adquiriu em diferentes tempos históricos, identifique como verdadeiras (V) ou falsas (F) as seguintes afirmativas: </w:t>
-      </w:r>
-    </w:p>
-    <w:p>
-      <w:pPr>
-        <w:pStyle w:val="Normal"/>
-        <w:rPr>
-          <w:rFonts w:ascii="Verdana" w:hAnsi="Verdana" w:eastAsia="Calibri"/>
-          <w:sz w:val="20"/>
-          <w:szCs w:val="20"/>
-          <w:lang w:eastAsia="en-US"/>
-        </w:rPr>
-      </w:pPr>
-      <w:r>
-        <w:t xml:space="preserve">( ) Atualmente, os historiadores entendem o medievo na sua multiplicidade, com suas especificidades regionais e temporais, ao mesmo tempo em que mostram a permanência e a relevância de determinadas instituições e invenções medievais, como a universidade, o livro, a imprensa e o banco. </w:t>
-      </w:r>
-    </w:p>
-    <w:p>
-      <w:pPr>
-        <w:pStyle w:val="Normal"/>
-        <w:rPr>
-          <w:rFonts w:ascii="Verdana" w:hAnsi="Verdana" w:eastAsia="Calibri"/>
-          <w:sz w:val="20"/>
-          <w:szCs w:val="20"/>
-          <w:lang w:eastAsia="en-US"/>
-        </w:rPr>
-      </w:pPr>
-      <w:r>
-        <w:t xml:space="preserve">( ) No século XV, surge a noção negativa de Idade Média, considerada uma era intermediária e homogênea de trevas e ignorância, separando a antiguidade Grecoromana e o Renascimento, que se via como herdeiro do período “clássico” – noção que ainda perdura entre muitas pessoas. </w:t>
-      </w:r>
-    </w:p>
-    <w:p>
-      <w:pPr>
-        <w:pStyle w:val="Normal"/>
-        <w:rPr>
-          <w:rFonts w:ascii="Verdana" w:hAnsi="Verdana" w:eastAsia="Calibri"/>
-          <w:sz w:val="20"/>
-          <w:szCs w:val="20"/>
-          <w:lang w:eastAsia="en-US"/>
-        </w:rPr>
-      </w:pPr>
-      <w:r>
-        <w:t xml:space="preserve">( ) Nos séculos XX e XXI, obras como O Senhor dos Anéis, As crônicas de Nárnia e Game of Thrones evocam elementos medievais imaginativos, tais como a floresta como lugar do mágico, cavaleiros, espadas, dragões, religiosidade, dando continuidade a recriações da Idade Média em curso desde o século XIX. </w:t>
-      </w:r>
-    </w:p>
-    <w:p>
-      <w:pPr>
-        <w:pStyle w:val="Normal"/>
-        <w:rPr>
-          <w:rFonts w:ascii="Verdana" w:hAnsi="Verdana" w:eastAsia="Calibri"/>
-          <w:sz w:val="20"/>
-          <w:szCs w:val="20"/>
-          <w:lang w:eastAsia="en-US"/>
-        </w:rPr>
-      </w:pPr>
-      <w:r>
-        <w:t xml:space="preserve">( ) Na recente historiografia, por conta das apropriações midiáticas da Idade Média, procura-se estabelecer as diferenças e as distâncias entre a Idade Média e a História do Brasil, mostrando que o medievo não possui relação com a formação de nosso país, por ter sido um fenômeno europeu. Assinale a alternativa que apresenta a sequência correta, de cima para baixo. </w:t>
-      </w:r>
-    </w:p>
-    <w:p>
-      <w:pPr>
-        <w:pStyle w:val="Normal"/>
-        <w:rPr/>
-      </w:pPr>
-      <w:r>
-        <w:t xml:space="preserve">A. F – V – V – F. </w:t>
-      </w:r>
-    </w:p>
-    <w:p>
-      <w:pPr>
-        <w:pStyle w:val="Normal"/>
-        <w:spacing w:lineRule="auto" w:line="300"/>
-        <w:ind w:right="-45" w:hanging="0"/>
-        <w:jc w:val="both"/>
-        <w:rPr>
-          <w:rFonts w:ascii="Verdana" w:hAnsi="Verdana" w:eastAsia="Verdana" w:cs="Verdana"/>
-          <w:color w:val="222222"/>
-          <w:sz w:val="20"/>
-          <w:szCs w:val="20"/>
-          <w:highlight w:val="white"/>
-        </w:rPr>
-      </w:pPr>
-      <w:r>
-        <w:t xml:space="preserve">B. V – V – V – F. </w:t>
-      </w:r>
     </w:p>
     <w:p>
       <w:pPr>
@@ -1941,7 +1939,7 @@
         </w:rPr>
       </w:pPr>
       <w:r>
-        <w:t xml:space="preserve">C. V – V – F – V. </w:t>
+        <w:t>A doutrina calvinista estabelecia para seus adeptos uma vida regrada, disciplinada, dedicada ao trabalho, afastada do ócio, dos vícios e da ostentação. Esse código de conduta levou alguns autores a considerar esses princípios do calvinismo como fatores que favoreceriam o processo de acumulação capitalista. Dentro dessa doutrina, apoiada numa interpretação particular da noção de onisciência divina, conformar-se a esse ideal de conduta não seria o caminho para a salvação, mas seus resultados visíveis - o sucesso material - dariam ao eleito a confirmação do estado de graça.</w:t>
       </w:r>
     </w:p>
     <w:p>
@@ -1959,25 +1957,25 @@
         </w:rPr>
       </w:pPr>
       <w:r>
-        <w:t>D. V – F – F – V.</w:t>
-      </w:r>
-    </w:p>
-    <w:p>
-      <w:pPr>
-        <w:pStyle w:val="Normal"/>
-        <w:spacing w:lineRule="auto" w:line="300"/>
-        <w:ind w:right="-45" w:hanging="0"/>
-        <w:jc w:val="both"/>
-        <w:rPr>
-          <w:rFonts w:ascii="Verdana" w:hAnsi="Verdana" w:eastAsia="Verdana" w:cs="Verdana"/>
-          <w:b/>
-          <w:b/>
-          <w:sz w:val="20"/>
-          <w:szCs w:val="20"/>
-        </w:rPr>
-      </w:pPr>
-      <w:r>
-        <w:t xml:space="preserve">E. F – F – V – V. </w:t>
+        <w:t>Esse código de conduta fundamentava-se no princípio doutrinário que pregava</w:t>
+      </w:r>
+    </w:p>
+    <w:p>
+      <w:pPr>
+        <w:pStyle w:val="Normal"/>
+        <w:spacing w:lineRule="auto" w:line="300"/>
+        <w:ind w:right="-45" w:hanging="0"/>
+        <w:jc w:val="both"/>
+        <w:rPr>
+          <w:rFonts w:ascii="Verdana" w:hAnsi="Verdana" w:eastAsia="Verdana" w:cs="Verdana"/>
+          <w:b/>
+          <w:b/>
+          <w:sz w:val="20"/>
+          <w:szCs w:val="20"/>
+        </w:rPr>
+      </w:pPr>
+      <w:r>
+        <w:t>A. a predestinação à salvação, ou seja, a ideia de que alguns já nascem escolhidos por Deus para serem salvos, estado impossível de ser modificado, passível, apenas, de ser reconhecido pelos "sinais" presentes na vida dos "eleitos".</w:t>
       </w:r>
     </w:p>
     <w:p>
@@ -1990,6 +1988,62 @@
           <w:szCs w:val="20"/>
         </w:rPr>
       </w:pPr>
+      <w:r>
+        <w:t>B. a salvação pelas obras, ou seja, a redenção por um ato voluntário do indivíduo, que deveria cumprir os mandamentos divinos, praticar a caridade, intensificar orações e peregrinações.</w:t>
+      </w:r>
+    </w:p>
+    <w:p>
+      <w:pPr>
+        <w:pStyle w:val="NoSpacing"/>
+        <w:jc w:val="both"/>
+        <w:rPr>
+          <w:rFonts w:ascii="Verdana" w:hAnsi="Verdana"/>
+          <w:sz w:val="20"/>
+          <w:szCs w:val="20"/>
+        </w:rPr>
+      </w:pPr>
+      <w:r>
+        <w:t>C. a justificação pela fé, ou seja, a fé como meio de obtenção da graça e da salvação.</w:t>
+      </w:r>
+    </w:p>
+    <w:p>
+      <w:pPr>
+        <w:pStyle w:val="NoSpacing"/>
+        <w:jc w:val="both"/>
+        <w:rPr>
+          <w:rFonts w:ascii="Verdana" w:hAnsi="Verdana"/>
+          <w:sz w:val="20"/>
+          <w:szCs w:val="20"/>
+        </w:rPr>
+      </w:pPr>
+      <w:r>
+        <w:t>D. a valorização do ascetismo, a flagelação do corpo e a negação da posse de riquezas materiais como meios de alcançar a graça divina, afastando da mente e da alma aquilo que seria considerado "tentação da carne".</w:t>
+      </w:r>
+    </w:p>
+    <w:p>
+      <w:pPr>
+        <w:pStyle w:val="NoSpacing"/>
+        <w:jc w:val="both"/>
+        <w:rPr>
+          <w:rFonts w:ascii="Verdana" w:hAnsi="Verdana"/>
+          <w:sz w:val="20"/>
+          <w:szCs w:val="20"/>
+        </w:rPr>
+      </w:pPr>
+      <w:r>
+        <w:t>E. a vocação missionária e a opção pelos pobres, ou seja, a missão de pregar o evangelho e difundir a doutrina especialmente entre aqueles que se achavam destituídos das riquezas terrenas.</w:t>
+      </w:r>
+    </w:p>
+    <w:p>
+      <w:pPr>
+        <w:pStyle w:val="NoSpacing"/>
+        <w:jc w:val="both"/>
+        <w:rPr>
+          <w:rFonts w:ascii="Verdana" w:hAnsi="Verdana"/>
+          <w:sz w:val="20"/>
+          <w:szCs w:val="20"/>
+        </w:rPr>
+      </w:pPr>
       <w:r/>
     </w:p>
     <w:p>
@@ -2002,7 +2056,9 @@
           <w:szCs w:val="20"/>
         </w:rPr>
       </w:pPr>
-      <w:r/>
+      <w:r>
+        <w:t xml:space="preserve">QUESTÃO 14 ________________ (0,4)  </w:t>
+      </w:r>
     </w:p>
     <w:p>
       <w:pPr>
@@ -2014,7 +2070,9 @@
           <w:szCs w:val="20"/>
         </w:rPr>
       </w:pPr>
-      <w:r/>
+      <w:r>
+        <w:t xml:space="preserve">O Humanismo foi um movimento que não pode ser definido por: </w:t>
+      </w:r>
     </w:p>
     <w:p>
       <w:pPr>
@@ -2027,61 +2085,7 @@
         </w:rPr>
       </w:pPr>
       <w:r>
-        <w:t>QUESTÃO 14 _________________ (0,4)</w:t>
-      </w:r>
-    </w:p>
-    <w:p>
-      <w:pPr>
-        <w:pStyle w:val="NoSpacing"/>
-        <w:jc w:val="both"/>
-        <w:rPr>
-          <w:rFonts w:ascii="Verdana" w:hAnsi="Verdana"/>
-          <w:sz w:val="20"/>
-          <w:szCs w:val="20"/>
-        </w:rPr>
-      </w:pPr>
-      <w:r/>
-    </w:p>
-    <w:p>
-      <w:pPr>
-        <w:pStyle w:val="NoSpacing"/>
-        <w:jc w:val="both"/>
-        <w:rPr>
-          <w:rFonts w:ascii="Verdana" w:hAnsi="Verdana"/>
-          <w:sz w:val="20"/>
-          <w:szCs w:val="20"/>
-        </w:rPr>
-      </w:pPr>
-      <w:r>
-        <w:t>A doutrina calvinista estabelecia para seus adeptos uma vida regrada, disciplinada, dedicada ao trabalho, afastada do ócio, dos vícios e da ostentação. Esse código de conduta levou alguns autores a considerar esses princípios do calvinismo como fatores que favoreceriam o processo de acumulação capitalista. Dentro dessa doutrina, apoiada numa interpretação particular da noção de onisciência divina, conformar-se a esse ideal de conduta não seria o caminho para a salvação, mas seus resultados visíveis - o sucesso material - dariam ao eleito a confirmação do estado de graça.</w:t>
-      </w:r>
-    </w:p>
-    <w:p>
-      <w:pPr>
-        <w:pStyle w:val="NoSpacing"/>
-        <w:jc w:val="both"/>
-        <w:rPr>
-          <w:rFonts w:ascii="Verdana" w:hAnsi="Verdana"/>
-          <w:sz w:val="20"/>
-          <w:szCs w:val="20"/>
-        </w:rPr>
-      </w:pPr>
-      <w:r>
-        <w:t>Esse código de conduta fundamentava-se no princípio doutrinário que pregava</w:t>
-      </w:r>
-    </w:p>
-    <w:p>
-      <w:pPr>
-        <w:pStyle w:val="NoSpacing"/>
-        <w:jc w:val="both"/>
-        <w:rPr>
-          <w:rFonts w:ascii="Verdana" w:hAnsi="Verdana"/>
-          <w:sz w:val="20"/>
-          <w:szCs w:val="20"/>
-        </w:rPr>
-      </w:pPr>
-      <w:r>
-        <w:t>A. a salvação pelas obras, ou seja, a redenção por um ato voluntário do indivíduo, que deveria cumprir os mandamentos divinos, praticar a caridade, intensificar orações e peregrinações.</w:t>
+        <w:t xml:space="preserve">A. ser um movimento diretamente ligado ao Renascimento, por suas características antropocentristas e individuais. </w:t>
       </w:r>
     </w:p>
     <w:p>
@@ -2097,7 +2101,7 @@
         </w:rPr>
       </w:pPr>
       <w:r>
-        <w:t>B. a predestinação à salvação, ou seja, a ideia de que alguns já nascem escolhidos por Deus para serem salvos, estado impossível de ser modificado, passível, apenas, de ser reconhecido pelos "sinais" presentes na vida dos "eleitos".</w:t>
+        <w:t>B. ter uma visão do mundo que recupera a herança grecoromana, utilizando-a como tema de inspiração.</w:t>
       </w:r>
     </w:p>
     <w:p>
@@ -2113,7 +2117,7 @@
         </w:rPr>
       </w:pPr>
       <w:r>
-        <w:t>C. a vocação missionária e a opção pelos pobres, ou seja, a missão de pregar o evangelho e difundir a doutrina especialmente entre aqueles que se achavam destituídos das riquezas terrenas.</w:t>
+        <w:t>C. romper os limites religiosos impostos pela Igreja às manifestações culturais.</w:t>
       </w:r>
     </w:p>
     <w:p>
@@ -2132,7 +2136,7 @@
         </w:rPr>
       </w:pPr>
       <w:r>
-        <w:t>D. a valorização do ascetismo, a flagelação do corpo e a negação da posse de riquezas materiais como meios de alcançar a graça divina, afastando da mente e da alma aquilo que seria considerado "tentação da carne".</w:t>
+        <w:t xml:space="preserve">D. centrar se no homem, em oposição ao teocentrismo, encarando-o como "medida comum de todas as coisas". </w:t>
       </w:r>
     </w:p>
     <w:p>
@@ -2151,7 +2155,7 @@
         </w:rPr>
       </w:pPr>
       <w:r>
-        <w:t>E. a justificação pela fé, ou seja, a fé como meio de obtenção da graça e da salvação.</w:t>
+        <w:t xml:space="preserve">E. ter valorizado o misticismo, o geocentrismo e as realizações culturais medievais. </w:t>
       </w:r>
     </w:p>
     <w:p>
@@ -2184,9 +2188,7 @@
           <w:szCs w:val="20"/>
         </w:rPr>
       </w:pPr>
-      <w:r>
-        <w:t>QUESTÃO 15 _________________ (0,4)</w:t>
-      </w:r>
+      <w:r/>
     </w:p>
     <w:p>
       <w:pPr>
@@ -2203,7 +2205,7 @@
         </w:rPr>
       </w:pPr>
       <w:r>
-        <w:t xml:space="preserve">Considere os itens adiante. </w:t>
+        <w:t xml:space="preserve">QUESTÃO 15 _________________ (0,4) </w:t>
       </w:r>
     </w:p>
     <w:p>
@@ -2220,9 +2222,7 @@
           <w:szCs w:val="20"/>
         </w:rPr>
       </w:pPr>
-      <w:r>
-        <w:t xml:space="preserve">1. "... a busca da perfeição no retratar o homem levou a uma simbiose entre arte e ciência, desenvolvendo-se estudos de anatomia, técnicas de cores, perspectivas..." </w:t>
-      </w:r>
+      <w:r/>
     </w:p>
     <w:p>
       <w:pPr>
@@ -2239,7 +2239,7 @@
         </w:rPr>
       </w:pPr>
       <w:r>
-        <w:t xml:space="preserve">2. ' ... o teocentrismo, o coletivismo, a tradição marcaram as obras de arte do período e estiveram presentes na pintura, na arquitetura e na escultura..." </w:t>
+        <w:t>"É preciso ensinar aos cristãos que aquele que dá aos pobres, ou empresta a quem está necessitado, faz melhor do que se comprasse indulgências".</w:t>
       </w:r>
     </w:p>
     <w:p>
@@ -2257,7 +2257,7 @@
         </w:rPr>
       </w:pPr>
       <w:r>
-        <w:t xml:space="preserve">3. " ... procuram explicar o mundo através de novas teorias, fugindo às interpretações religiosas típicas do período anterior. O grande destaque é a utilização do método experimental...' </w:t>
+        <w:t xml:space="preserve">                (Martinho Lutero)</w:t>
       </w:r>
     </w:p>
     <w:p>
@@ -2275,7 +2275,7 @@
         </w:rPr>
       </w:pPr>
       <w:r>
-        <w:t xml:space="preserve">O Renascimento é identificado em: </w:t>
+        <w:t>As Indulgências eram:</w:t>
       </w:r>
     </w:p>
     <w:p>
@@ -2293,7 +2293,7 @@
         </w:rPr>
       </w:pPr>
       <w:r>
-        <w:t>A. I, II e III.</w:t>
+        <w:t>A. dispensas, isenções de algumas regras da Igreja Católica ou de votos feitos anteriormente pelos fiéis.</w:t>
       </w:r>
     </w:p>
     <w:p>
@@ -2311,7 +2311,7 @@
         </w:rPr>
       </w:pPr>
       <w:r>
-        <w:t xml:space="preserve">B. somente I e III. </w:t>
+        <w:t>B. documentos de compra e venda de cargos e títulos eclesiásticos a qualquer pessoa que os desejasse.</w:t>
       </w:r>
     </w:p>
     <w:p>
@@ -2329,7 +2329,7 @@
         </w:rPr>
       </w:pPr>
       <w:r>
-        <w:t xml:space="preserve">C. somente II. </w:t>
+        <w:t>C. proibições de receber o dízimo oferecido pelos fiéis e incentivo à prática da usura pelo alto clero.</w:t>
       </w:r>
     </w:p>
     <w:p>
@@ -2347,7 +2347,7 @@
         </w:rPr>
       </w:pPr>
       <w:r>
-        <w:t xml:space="preserve">D. somente I e II. </w:t>
+        <w:t>D. cartas que permitiam a negociação de relíquias sagradas, usadas por Cristo, Maria ou Santos.</w:t>
       </w:r>
     </w:p>
     <w:p>
@@ -2359,7 +2359,7 @@
         <w:rPr/>
       </w:pPr>
       <w:r>
-        <w:t xml:space="preserve">E. somente II e III. </w:t>
+        <w:t>E. absolvições dos pecados de vivos e mortos, concedidas através de cartas vendidas aos fiéis.</w:t>
       </w:r>
     </w:p>
     <w:sectPr>

--- a/demo2.docx
+++ b/demo2.docx
@@ -95,7 +95,7 @@
         </w:rPr>
       </w:pPr>
       <w:r>
-        <w:t xml:space="preserve">QUESTÃO 01  _______________ (0,4) </w:t>
+        <w:t>QUESTÃO 01 _________________ (0,4)</w:t>
       </w:r>
     </w:p>
     <w:p>
@@ -112,7 +112,7 @@
         </w:rPr>
       </w:pPr>
       <w:r>
-        <w:t>O movimento em direção à modernidade iniciado pela Renascença foi significativamente acelerado pela Revolução Científica do século XVII. A Revolução Científica destruiu a cosmologia medieval e estabeleceu o método científico – a observação e a experimentação rigorosa e sistemática – como meio essencial de desvendar os segredos da natureza.</w:t>
+        <w:t xml:space="preserve">Considere os itens adiante. </w:t>
       </w:r>
     </w:p>
     <w:p>
@@ -129,7 +129,7 @@
         </w:rPr>
       </w:pPr>
       <w:r>
-        <w:t>PERRY, Marvin. Tradução de Waltensir Dutra e Silvana Vieira. Civilização ocidental. São Paulo: Martins Fontes, 2002, p. 282.</w:t>
+        <w:t xml:space="preserve">1. "... a busca da perfeição no retratar o homem levou a uma simbiose entre arte e ciência, desenvolvendo-se estudos de anatomia, técnicas de cores, perspectivas..." </w:t>
       </w:r>
     </w:p>
     <w:p>
@@ -146,8 +146,7 @@
         </w:rPr>
       </w:pPr>
       <w:r>
-        <w:br/>
-        <w:t>A afirmação do texto relaciona-se</w:t>
+        <w:t xml:space="preserve">2. ' ... o teocentrismo, o coletivismo, a tradição marcaram as obras de arte do período e estiveram presentes na pintura, na arquitetura e na escultura..." </w:t>
       </w:r>
     </w:p>
     <w:p>
@@ -164,7 +163,7 @@
         </w:rPr>
       </w:pPr>
       <w:r>
-        <w:t xml:space="preserve">A. à eclosão da Reforma Protestante, que condenava o apoio da Igreja Católica às interpretações científicas dos fenômenos religiosos.   </w:t>
+        <w:t xml:space="preserve">3. " ... procuram explicar o mundo através de novas teorias, fugindo às interpretações religiosas típicas do período anterior. O grande destaque é a utilização do método experimental...' </w:t>
       </w:r>
     </w:p>
     <w:p>
@@ -181,43 +180,43 @@
         </w:rPr>
       </w:pPr>
       <w:r>
-        <w:t xml:space="preserve">B. ao modo de produção feudal, resultante do aumento da produtividade agrícola e da expansão do poder dos senhores feudais, ampliando a exploração sobre a classe servil.   </w:t>
-      </w:r>
-    </w:p>
-    <w:p>
-      <w:pPr>
-        <w:pStyle w:val="Normal"/>
-        <w:spacing w:lineRule="auto" w:line="300"/>
-        <w:ind w:right="-45" w:hanging="0"/>
-        <w:jc w:val="both"/>
-        <w:rPr>
-          <w:rFonts w:ascii="Verdana" w:hAnsi="Verdana" w:eastAsia="Verdana" w:cs="Verdana"/>
-          <w:b/>
-          <w:b/>
-          <w:sz w:val="20"/>
-          <w:szCs w:val="20"/>
-        </w:rPr>
-      </w:pPr>
-      <w:r>
-        <w:t xml:space="preserve">C. ao renascimento científico europeu, que introduziu novas concepções relativas, dentre outras, ao heliocentrismo, à anatomia humana, às operações matemáticas decimais e à produção de textos.   </w:t>
-      </w:r>
-    </w:p>
-    <w:p>
-      <w:pPr>
-        <w:pStyle w:val="Normal"/>
-        <w:spacing w:lineRule="auto" w:line="300"/>
-        <w:ind w:right="-45" w:hanging="0"/>
-        <w:jc w:val="both"/>
-        <w:rPr>
-          <w:rFonts w:ascii="Verdana" w:hAnsi="Verdana" w:eastAsia="Verdana" w:cs="Verdana"/>
-          <w:b/>
-          <w:b/>
-          <w:sz w:val="20"/>
-          <w:szCs w:val="20"/>
-        </w:rPr>
-      </w:pPr>
-      <w:r>
-        <w:t xml:space="preserve">D. ao fortalecimento das tradições, que afirmavam a identidade entre as raças e a igualdade da capacidade intelectual entre elas.   </w:t>
+        <w:t xml:space="preserve">O Renascimento é identificado em: </w:t>
+      </w:r>
+    </w:p>
+    <w:p>
+      <w:pPr>
+        <w:pStyle w:val="Normal"/>
+        <w:spacing w:lineRule="auto" w:line="300"/>
+        <w:ind w:right="-45" w:hanging="0"/>
+        <w:jc w:val="both"/>
+        <w:rPr>
+          <w:rFonts w:ascii="Verdana" w:hAnsi="Verdana" w:eastAsia="Verdana" w:cs="Verdana"/>
+          <w:b/>
+          <w:b/>
+          <w:sz w:val="20"/>
+          <w:szCs w:val="20"/>
+        </w:rPr>
+      </w:pPr>
+      <w:r>
+        <w:t xml:space="preserve">A. somente II e III. </w:t>
+      </w:r>
+    </w:p>
+    <w:p>
+      <w:pPr>
+        <w:pStyle w:val="Normal"/>
+        <w:spacing w:lineRule="auto" w:line="300"/>
+        <w:ind w:right="-45" w:hanging="0"/>
+        <w:jc w:val="both"/>
+        <w:rPr>
+          <w:rFonts w:ascii="Verdana" w:hAnsi="Verdana" w:eastAsia="Verdana" w:cs="Verdana"/>
+          <w:b/>
+          <w:b/>
+          <w:sz w:val="20"/>
+          <w:szCs w:val="20"/>
+        </w:rPr>
+      </w:pPr>
+      <w:r>
+        <w:t xml:space="preserve">B. somente I e III. </w:t>
       </w:r>
     </w:p>
     <w:p>
@@ -231,7 +230,7 @@
         </w:rPr>
       </w:pPr>
       <w:r>
-        <w:t xml:space="preserve">E. à finalização da concorrência comercial entre as cidades italianas que disputavam a hegemonia no mar Mediterrâneo.   </w:t>
+        <w:t xml:space="preserve">C. somente II. </w:t>
       </w:r>
     </w:p>
     <w:p>
@@ -244,6 +243,34 @@
           <w:szCs w:val="20"/>
         </w:rPr>
       </w:pPr>
+      <w:r>
+        <w:t>D. I, II e III.</w:t>
+      </w:r>
+    </w:p>
+    <w:p>
+      <w:pPr>
+        <w:pStyle w:val="Normal"/>
+        <w:jc w:val="both"/>
+        <w:rPr>
+          <w:rFonts w:ascii="Verdana" w:hAnsi="Verdana"/>
+          <w:sz w:val="20"/>
+          <w:szCs w:val="20"/>
+        </w:rPr>
+      </w:pPr>
+      <w:r>
+        <w:t xml:space="preserve">E. somente I e II. </w:t>
+      </w:r>
+    </w:p>
+    <w:p>
+      <w:pPr>
+        <w:pStyle w:val="Normal"/>
+        <w:jc w:val="both"/>
+        <w:rPr>
+          <w:rFonts w:ascii="Verdana" w:hAnsi="Verdana"/>
+          <w:sz w:val="20"/>
+          <w:szCs w:val="20"/>
+        </w:rPr>
+      </w:pPr>
       <w:r/>
     </w:p>
     <w:p>
@@ -256,7 +283,9 @@
           <w:szCs w:val="20"/>
         </w:rPr>
       </w:pPr>
-      <w:r/>
+      <w:r>
+        <w:t xml:space="preserve">QUESTÃO 02 ________________ (0,4)  </w:t>
+      </w:r>
     </w:p>
     <w:p>
       <w:pPr>
@@ -269,35 +298,7 @@
         </w:rPr>
       </w:pPr>
       <w:r>
-        <w:t xml:space="preserve">QUESTÃO 02 ________________ (0,4)  </w:t>
-      </w:r>
-    </w:p>
-    <w:p>
-      <w:pPr>
-        <w:pStyle w:val="Normal"/>
-        <w:jc w:val="both"/>
-        <w:rPr>
-          <w:rFonts w:ascii="Verdana" w:hAnsi="Verdana"/>
-          <w:sz w:val="20"/>
-          <w:szCs w:val="20"/>
-        </w:rPr>
-      </w:pPr>
-      <w:r>
-        <w:t xml:space="preserve">O Renascimento, amplo movimento artístico, literário e científico, expandiu-se da Península Itálica por quase toda a Europa, provocando transformações na sociedade. Sobre o tema, é correto afirmar: </w:t>
-      </w:r>
-    </w:p>
-    <w:p>
-      <w:pPr>
-        <w:pStyle w:val="Normal"/>
-        <w:jc w:val="both"/>
-        <w:rPr>
-          <w:rFonts w:ascii="Verdana" w:hAnsi="Verdana"/>
-          <w:sz w:val="20"/>
-          <w:szCs w:val="20"/>
-        </w:rPr>
-      </w:pPr>
-      <w:r>
-        <w:t xml:space="preserve">A. O racionalismo renascentista reforçou o princípio da autoridade da ciência teológica e da tradição medieval. </w:t>
+        <w:t xml:space="preserve">O Humanismo foi um movimento que não pode ser definido por: </w:t>
       </w:r>
     </w:p>
     <w:p>
@@ -307,23 +308,23 @@
         <w:rPr/>
       </w:pPr>
       <w:r>
-        <w:t xml:space="preserve">B. Houve o resgate, pelos intelectuais renascentistas, dos ideais medievais ligados aos dogmas do catolicismo, sobretudo da concepção teocêntrica de mundo. </w:t>
-      </w:r>
-    </w:p>
-    <w:p>
-      <w:pPr>
-        <w:pStyle w:val="Normal"/>
-        <w:spacing w:lineRule="auto" w:line="300"/>
-        <w:ind w:right="-45" w:hanging="0"/>
-        <w:jc w:val="both"/>
-        <w:rPr>
-          <w:rFonts w:ascii="Verdana" w:hAnsi="Verdana" w:eastAsia="Verdana" w:cs="Verdana"/>
-          <w:sz w:val="20"/>
-          <w:szCs w:val="20"/>
-        </w:rPr>
-      </w:pPr>
-      <w:r>
-        <w:t>C. Os estudiosos do período buscaram apoio na observação, no método experimental e na reflexão racional, valorizando a natureza e o ser humano</w:t>
+        <w:t xml:space="preserve">A. ser um movimento diretamente ligado ao Renascimento, por suas características antropocentristas e individuais. </w:t>
+      </w:r>
+    </w:p>
+    <w:p>
+      <w:pPr>
+        <w:pStyle w:val="Normal"/>
+        <w:spacing w:lineRule="auto" w:line="300"/>
+        <w:ind w:right="-45" w:hanging="0"/>
+        <w:jc w:val="both"/>
+        <w:rPr>
+          <w:rFonts w:ascii="Verdana" w:hAnsi="Verdana" w:eastAsia="Verdana" w:cs="Verdana"/>
+          <w:sz w:val="20"/>
+          <w:szCs w:val="20"/>
+        </w:rPr>
+      </w:pPr>
+      <w:r>
+        <w:t xml:space="preserve">B. centrar se no homem, em oposição ao teocentrismo, encarando-o como "medida comum de todas as coisas". </w:t>
       </w:r>
     </w:p>
     <w:p>
@@ -345,7 +346,7 @@
         </w:rPr>
       </w:pPr>
       <w:r>
-        <w:t xml:space="preserve">D. O humanismo pregou a determinação das ações humanas pelo divino e negou que o homem tivesse a capacidade de agir sobre o mundo, transformando-o de acordo com sua vontade e interesse. </w:t>
+        <w:t xml:space="preserve">C. ter valorizado o misticismo, o geocentrismo e as realizações culturais medievais. </w:t>
       </w:r>
     </w:p>
     <w:p>
@@ -361,7 +362,7 @@
         </w:rPr>
       </w:pPr>
       <w:r>
-        <w:t xml:space="preserve">E. Nesse período, reafirmou-se a idéia de homem cidadão, que terminou por enfraquecer os sentimentos de identidade nacional e cultural, os quais contribuíram para o fim das monarquias absolutas. </w:t>
+        <w:t>D. romper os limites religiosos impostos pela Igreja às manifestações culturais.</w:t>
       </w:r>
     </w:p>
     <w:p>
@@ -374,7 +375,7 @@
         </w:rPr>
       </w:pPr>
       <w:r>
-        <w:t xml:space="preserve">QUESTÃO 03 ________________ (0,4) </w:t>
+        <w:t>E. ter uma visão do mundo que recupera a herança grecoromana, utilizando-a como tema de inspiração.</w:t>
       </w:r>
     </w:p>
     <w:p>
@@ -386,9 +387,7 @@
           <w:szCs w:val="20"/>
         </w:rPr>
       </w:pPr>
-      <w:r>
-        <w:t>Analise as alternativas abaixo que tratam das características do feudalismo e indique qual delas está incorreta.</w:t>
-      </w:r>
+      <w:r/>
     </w:p>
     <w:p>
       <w:pPr>
@@ -400,9 +399,7 @@
         </w:rPr>
       </w:pPr>
       <w:r>
-        <w:t>A.</w:t>
-        <w:tab/>
-        <w:t>Os servos poderiam ser ex-escravos, camponeses ou demais homens livres que recebiam casa e terra para cultivar. Esses servos eram submetidos espontaneamente ou não ao poder dos grandes senhores</w:t>
+        <w:t xml:space="preserve"> </w:t>
       </w:r>
     </w:p>
     <w:p>
@@ -415,9 +412,7 @@
         </w:rPr>
       </w:pPr>
       <w:r>
-        <w:t>B.</w:t>
-        <w:tab/>
-        <w:t>O servo ficava preso ao senhor feudal, devendo-lhe fidelidade, obediência e obrigações pessoais, bem como o pagamento de diferentes impostos.</w:t>
+        <w:t>QUESTÃO 03 _________________ (0,4)</w:t>
       </w:r>
     </w:p>
     <w:p>
@@ -429,30 +424,24 @@
           <w:szCs w:val="20"/>
         </w:rPr>
       </w:pPr>
-      <w:r>
-        <w:t>C.</w:t>
-        <w:tab/>
-        <w:t>A Igreja, além de possuir uma grande quantidade de feudos e, consequentemente, ser a maior proprietária de terras, foi também a responsável pela difusão de valores culturais e religiosos da Idade Média.</w:t>
-      </w:r>
-    </w:p>
-    <w:p>
-      <w:pPr>
-        <w:pStyle w:val="Normal"/>
-        <w:spacing w:lineRule="auto" w:line="300"/>
-        <w:ind w:right="-45" w:hanging="0"/>
-        <w:jc w:val="both"/>
-        <w:rPr>
-          <w:rFonts w:ascii="Verdana" w:hAnsi="Verdana" w:eastAsia="Verdana" w:cs="Verdana"/>
-          <w:b/>
-          <w:b/>
-          <w:sz w:val="20"/>
-          <w:szCs w:val="20"/>
-        </w:rPr>
-      </w:pPr>
-      <w:r>
-        <w:t>D.</w:t>
-        <w:tab/>
-        <w:t>Na Baixa Idade Média, a sociedade feudal era essencialmente agrária, portanto a terra era a maior riqueza que alguém poderia possuir, ou seja, a terra foi a base econômica do sistema feudal.</w:t>
+      <w:r/>
+    </w:p>
+    <w:p>
+      <w:pPr>
+        <w:pStyle w:val="Normal"/>
+        <w:spacing w:lineRule="auto" w:line="300"/>
+        <w:ind w:right="-45" w:hanging="0"/>
+        <w:jc w:val="both"/>
+        <w:rPr>
+          <w:rFonts w:ascii="Verdana" w:hAnsi="Verdana" w:eastAsia="Verdana" w:cs="Verdana"/>
+          <w:b/>
+          <w:b/>
+          <w:sz w:val="20"/>
+          <w:szCs w:val="20"/>
+        </w:rPr>
+      </w:pPr>
+      <w:r>
+        <w:t xml:space="preserve">“O conhecimento histórico é sempre (...) uma consciência de si mesmo: ao estudar a história de uma outra época, os homens não podem deixar de compará-la com seu próprio tempo (...). Mas, ao comparar a nossa época e a nossa civilização com as outras épocas e civilizações, corremos o risco de lhes aplicar a nossa própria medida(...)”. </w:t>
       </w:r>
     </w:p>
     <w:p>
@@ -471,9 +460,7 @@
         </w:rPr>
       </w:pPr>
       <w:r>
-        <w:t>E.</w:t>
-        <w:tab/>
-        <w:t>Em relação aos aspectos políticos, o monarca era a autoridade máxima e absoluta. Neste sentido, os senhores feudais não detinham autonomia nas áreas militar e judicial, sendo impedidos ainda de cunharem suas próprias moedas.</w:t>
+        <w:t xml:space="preserve">(GUREVICH, Aron. As categorias da cultura medieval. Lisboa: Editorial Caminho, p. 15). </w:t>
       </w:r>
     </w:p>
     <w:p>
@@ -488,7 +475,9 @@
           <w:lang w:eastAsia="en-US"/>
         </w:rPr>
       </w:pPr>
-      <w:r/>
+      <w:r>
+        <w:t xml:space="preserve">Aplicando o raciocínio exposto acima aos sentidos que a Idade Média adquiriu em diferentes tempos históricos, identifique como verdadeiras (V) ou falsas (F) as seguintes afirmativas: </w:t>
+      </w:r>
     </w:p>
     <w:p>
       <w:pPr>
@@ -501,7 +490,9 @@
           <w:lang w:eastAsia="en-US"/>
         </w:rPr>
       </w:pPr>
-      <w:r/>
+      <w:r>
+        <w:t xml:space="preserve">( ) Atualmente, os historiadores entendem o medievo na sua multiplicidade, com suas especificidades regionais e temporais, ao mesmo tempo em que mostram a permanência e a relevância de determinadas instituições e invenções medievais, como a universidade, o livro, a imprensa e o banco. </w:t>
+      </w:r>
     </w:p>
     <w:p>
       <w:pPr>
@@ -515,7 +506,7 @@
         </w:rPr>
       </w:pPr>
       <w:r>
-        <w:t xml:space="preserve">QUESTÃO 04 ________________ (0,4) </w:t>
+        <w:t xml:space="preserve">( ) No século XV, surge a noção negativa de Idade Média, considerada uma era intermediária e homogênea de trevas e ignorância, separando a antiguidade Grecoromana e o Renascimento, que se via como herdeiro do período “clássico” – noção que ainda perdura entre muitas pessoas. </w:t>
       </w:r>
     </w:p>
     <w:p>
@@ -530,7 +521,7 @@
         </w:rPr>
       </w:pPr>
       <w:r>
-        <w:t>Os acontecimentos abaixo constituem as características principais do feudalismo, exceto:</w:t>
+        <w:t xml:space="preserve">( ) Nos séculos XX e XXI, obras como O Senhor dos Anéis, As crônicas de Nárnia e Game of Thrones evocam elementos medievais imaginativos, tais como a floresta como lugar do mágico, cavaleiros, espadas, dragões, religiosidade, dando continuidade a recriações da Idade Média em curso desde o século XIX. </w:t>
       </w:r>
     </w:p>
     <w:p>
@@ -544,7 +535,7 @@
         </w:rPr>
       </w:pPr>
       <w:r>
-        <w:t>A. Organização do trabalho com base na servidão.</w:t>
+        <w:t xml:space="preserve">( ) Na recente historiografia, por conta das apropriações midiáticas da Idade Média, procura-se estabelecer as diferenças e as distâncias entre a Idade Média e a História do Brasil, mostrando que o medievo não possui relação com a formação de nosso país, por ter sido um fenômeno europeu. Assinale a alternativa que apresenta a sequência correta, de cima para baixo. </w:t>
       </w:r>
     </w:p>
     <w:p>
@@ -556,7 +547,7 @@
         </w:rPr>
       </w:pPr>
       <w:r>
-        <w:t>B. Instauração da relação vassalagem / suserania.</w:t>
+        <w:t xml:space="preserve">A. V – V – F – V. </w:t>
       </w:r>
     </w:p>
     <w:p>
@@ -575,23 +566,23 @@
         </w:rPr>
       </w:pPr>
       <w:r>
-        <w:t>C. Ausência de poder centralizado.</w:t>
-      </w:r>
-    </w:p>
-    <w:p>
-      <w:pPr>
-        <w:pStyle w:val="Normal"/>
-        <w:spacing w:lineRule="auto" w:line="300"/>
-        <w:ind w:right="-45" w:hanging="0"/>
-        <w:jc w:val="both"/>
-        <w:rPr>
-          <w:rFonts w:ascii="Verdana" w:hAnsi="Verdana" w:eastAsia="Verdana" w:cs="Verdana"/>
-          <w:sz w:val="20"/>
-          <w:szCs w:val="20"/>
-        </w:rPr>
-      </w:pPr>
-      <w:r>
-        <w:t>D. As cidades perdem sua função econômica.</w:t>
+        <w:t>B. V – F – F – V.</w:t>
+      </w:r>
+    </w:p>
+    <w:p>
+      <w:pPr>
+        <w:pStyle w:val="Normal"/>
+        <w:spacing w:lineRule="auto" w:line="300"/>
+        <w:ind w:right="-45" w:hanging="0"/>
+        <w:jc w:val="both"/>
+        <w:rPr>
+          <w:rFonts w:ascii="Verdana" w:hAnsi="Verdana" w:eastAsia="Verdana" w:cs="Verdana"/>
+          <w:sz w:val="20"/>
+          <w:szCs w:val="20"/>
+        </w:rPr>
+      </w:pPr>
+      <w:r>
+        <w:t xml:space="preserve">C. F – V – V – F. </w:t>
       </w:r>
     </w:p>
     <w:p>
@@ -610,7 +601,7 @@
         </w:rPr>
       </w:pPr>
       <w:r>
-        <w:t>E. Comércio internacional intenso.</w:t>
+        <w:t xml:space="preserve">D. F – F – V – V. </w:t>
       </w:r>
     </w:p>
     <w:p>
@@ -623,6 +614,20 @@
           <w:szCs w:val="20"/>
         </w:rPr>
       </w:pPr>
+      <w:r>
+        <w:t xml:space="preserve">E. V – V – V – F. </w:t>
+      </w:r>
+    </w:p>
+    <w:p>
+      <w:pPr>
+        <w:pStyle w:val="Normal"/>
+        <w:jc w:val="both"/>
+        <w:rPr>
+          <w:rFonts w:ascii="Verdana" w:hAnsi="Verdana"/>
+          <w:sz w:val="20"/>
+          <w:szCs w:val="20"/>
+        </w:rPr>
+      </w:pPr>
       <w:r/>
     </w:p>
     <w:p>
@@ -635,9 +640,7 @@
           <w:szCs w:val="20"/>
         </w:rPr>
       </w:pPr>
-      <w:r>
-        <w:t xml:space="preserve">QUESTÃO 05 ______________ (0,4)  </w:t>
-      </w:r>
+      <w:r/>
     </w:p>
     <w:p>
       <w:pPr>
@@ -650,7 +653,7 @@
         </w:rPr>
       </w:pPr>
       <w:r>
-        <w:t>Dentre os fatores que contribuíram para a difusão do Movimento Reformista Protestante, no início do século XVI, destaca-se:</w:t>
+        <w:t xml:space="preserve">QUESTÃO 04 ________________ (0,4) </w:t>
       </w:r>
     </w:p>
     <w:p>
@@ -664,7 +667,7 @@
         </w:rPr>
       </w:pPr>
       <w:r>
-        <w:t>A. o declínio do particularismo urbano que veio a favorecer o aparecimento das Universidades.</w:t>
+        <w:t>Os acontecimentos abaixo constituem as características principais do feudalismo, exceto:</w:t>
       </w:r>
     </w:p>
     <w:p>
@@ -678,37 +681,23 @@
         </w:rPr>
       </w:pPr>
       <w:r>
-        <w:t>B. o abuso político cometido pela Companhia de Jesus.</w:t>
-      </w:r>
-    </w:p>
-    <w:p>
-      <w:pPr>
-        <w:pStyle w:val="Normal"/>
-        <w:jc w:val="both"/>
-        <w:rPr>
-          <w:rFonts w:ascii="Verdana" w:hAnsi="Verdana"/>
-          <w:sz w:val="20"/>
-          <w:szCs w:val="20"/>
-        </w:rPr>
-      </w:pPr>
-      <w:r>
-        <w:t>C. o cerceamento da liberdade de crítica provocado pelo Renascimento Cultural.</w:t>
-      </w:r>
-    </w:p>
-    <w:p>
-      <w:pPr>
-        <w:pStyle w:val="Normal"/>
-        <w:spacing w:lineRule="auto" w:line="300"/>
-        <w:ind w:right="-45" w:hanging="0"/>
-        <w:jc w:val="both"/>
-        <w:rPr>
-          <w:rFonts w:ascii="Verdana" w:hAnsi="Verdana" w:eastAsia="Verdana" w:cs="Verdana"/>
-          <w:sz w:val="20"/>
-          <w:szCs w:val="20"/>
-        </w:rPr>
-      </w:pPr>
-      <w:r>
-        <w:t>D. o conflito político observado tanto na Alemanha como na França.</w:t>
+        <w:t>A. Ausência de poder centralizado.</w:t>
+      </w:r>
+    </w:p>
+    <w:p>
+      <w:pPr>
+        <w:pStyle w:val="Normal"/>
+        <w:spacing w:lineRule="auto" w:line="300"/>
+        <w:ind w:right="-45" w:hanging="0"/>
+        <w:jc w:val="both"/>
+        <w:rPr>
+          <w:rFonts w:ascii="Verdana" w:hAnsi="Verdana" w:eastAsia="Verdana" w:cs="Verdana"/>
+          <w:sz w:val="20"/>
+          <w:szCs w:val="20"/>
+        </w:rPr>
+      </w:pPr>
+      <w:r>
+        <w:t>B. As cidades perdem sua função econômica.</w:t>
       </w:r>
     </w:p>
     <w:p>
@@ -727,22 +716,24 @@
         </w:rPr>
       </w:pPr>
       <w:r>
-        <w:t>E. a inadequação das teorias religiosas católicas para com o progresso do capitalismo comercial.</w:t>
-      </w:r>
-    </w:p>
-    <w:p>
-      <w:pPr>
-        <w:pStyle w:val="Normal"/>
-        <w:spacing w:lineRule="auto" w:line="300"/>
-        <w:ind w:right="-45" w:hanging="0"/>
-        <w:jc w:val="both"/>
-        <w:rPr>
-          <w:rFonts w:ascii="Verdana" w:hAnsi="Verdana" w:eastAsia="Verdana" w:cs="Verdana"/>
-          <w:sz w:val="20"/>
-          <w:szCs w:val="20"/>
-        </w:rPr>
-      </w:pPr>
-      <w:r/>
+        <w:t>C. Comércio internacional intenso.</w:t>
+      </w:r>
+    </w:p>
+    <w:p>
+      <w:pPr>
+        <w:pStyle w:val="Normal"/>
+        <w:spacing w:lineRule="auto" w:line="300"/>
+        <w:ind w:right="-45" w:hanging="0"/>
+        <w:jc w:val="both"/>
+        <w:rPr>
+          <w:rFonts w:ascii="Verdana" w:hAnsi="Verdana" w:eastAsia="Verdana" w:cs="Verdana"/>
+          <w:sz w:val="20"/>
+          <w:szCs w:val="20"/>
+        </w:rPr>
+      </w:pPr>
+      <w:r>
+        <w:t>D. Organização do trabalho com base na servidão.</w:t>
+      </w:r>
     </w:p>
     <w:p>
       <w:pPr>
@@ -757,103 +748,7 @@
         </w:rPr>
       </w:pPr>
       <w:r>
-        <w:t xml:space="preserve">QUESTÃO 06 ________________ (0,4) </w:t>
-      </w:r>
-    </w:p>
-    <w:p>
-      <w:pPr>
-        <w:pStyle w:val="Normal"/>
-        <w:spacing w:lineRule="auto" w:line="300"/>
-        <w:ind w:right="-45" w:hanging="0"/>
-        <w:jc w:val="both"/>
-        <w:rPr>
-          <w:rFonts w:ascii="Verdana" w:hAnsi="Verdana" w:eastAsia="Verdana" w:cs="Verdana"/>
-          <w:sz w:val="20"/>
-          <w:szCs w:val="20"/>
-        </w:rPr>
-      </w:pPr>
-      <w:r>
-        <w:t>A característica marcante do feudalismo, sob o ponto de vista político, foi o enfraquecimento do Estado enquanto instituição, porque:</w:t>
-      </w:r>
-    </w:p>
-    <w:p>
-      <w:pPr>
-        <w:pStyle w:val="Normal"/>
-        <w:spacing w:lineRule="auto" w:line="300"/>
-        <w:ind w:right="-45" w:hanging="0"/>
-        <w:jc w:val="both"/>
-        <w:rPr>
-          <w:rFonts w:ascii="Verdana" w:hAnsi="Verdana" w:eastAsia="Verdana" w:cs="Verdana"/>
-          <w:sz w:val="20"/>
-          <w:szCs w:val="20"/>
-        </w:rPr>
-      </w:pPr>
-      <w:r>
-        <w:t>A. a prática do enfeudamento acabou por ampliar os feudos, enfraquecendo o poder político dos senhores;</w:t>
-      </w:r>
-    </w:p>
-    <w:p>
-      <w:pPr>
-        <w:pStyle w:val="Normal"/>
-        <w:spacing w:lineRule="auto" w:line="300"/>
-        <w:ind w:right="-45" w:hanging="0"/>
-        <w:jc w:val="both"/>
-        <w:rPr>
-          <w:rFonts w:ascii="Verdana" w:hAnsi="Verdana" w:eastAsia="Verdana" w:cs="Verdana"/>
-          <w:sz w:val="20"/>
-          <w:szCs w:val="20"/>
-        </w:rPr>
-      </w:pPr>
-      <w:r>
-        <w:t>B. a competência política para centralizar o poder, reservada ao rei, advinha da origem divina da monarquia.</w:t>
-      </w:r>
-    </w:p>
-    <w:p>
-      <w:pPr>
-        <w:pStyle w:val="Normal"/>
-        <w:spacing w:lineRule="auto" w:line="300"/>
-        <w:ind w:right="-45" w:hanging="0"/>
-        <w:jc w:val="both"/>
-        <w:rPr>
-          <w:rFonts w:ascii="Verdana" w:hAnsi="Verdana" w:eastAsia="Verdana" w:cs="Verdana"/>
-          <w:sz w:val="20"/>
-          <w:szCs w:val="20"/>
-        </w:rPr>
-      </w:pPr>
-      <w:r>
-        <w:t>C. empobrecimento da nobreza;</w:t>
-      </w:r>
-    </w:p>
-    <w:p>
-      <w:pPr>
-        <w:pStyle w:val="Normal"/>
-        <w:spacing w:lineRule="auto" w:line="300"/>
-        <w:ind w:right="-45" w:hanging="0"/>
-        <w:jc w:val="both"/>
-        <w:rPr>
-          <w:rFonts w:ascii="Verdana" w:hAnsi="Verdana" w:eastAsia="Verdana" w:cs="Verdana"/>
-          <w:sz w:val="20"/>
-          <w:szCs w:val="20"/>
-        </w:rPr>
-      </w:pPr>
-      <w:r>
-        <w:t>D. a proteção pessoal dada pelo senhor feudal a seus súditos onerava-lhe as rendas;</w:t>
-      </w:r>
-    </w:p>
-    <w:p>
-      <w:pPr>
-        <w:pStyle w:val="Normal"/>
-        <w:spacing w:lineRule="auto" w:line="300"/>
-        <w:ind w:right="-45" w:hanging="0"/>
-        <w:jc w:val="both"/>
-        <w:rPr>
-          <w:rFonts w:ascii="Verdana" w:hAnsi="Verdana" w:eastAsia="Verdana" w:cs="Verdana"/>
-          <w:sz w:val="20"/>
-          <w:szCs w:val="20"/>
-        </w:rPr>
-      </w:pPr>
-      <w:r>
-        <w:t>E. a soberania estava vinculada a laços de ordem pessoal, tais como a fidelidade e a lealdade ao suserano;</w:t>
+        <w:t>E. Instauração da relação vassalagem / suserania.</w:t>
       </w:r>
     </w:p>
     <w:p>
@@ -878,6 +773,98 @@
         <w:jc w:val="both"/>
         <w:rPr>
           <w:rFonts w:ascii="Verdana" w:hAnsi="Verdana" w:eastAsia="Verdana" w:cs="Verdana"/>
+          <w:sz w:val="20"/>
+          <w:szCs w:val="20"/>
+        </w:rPr>
+      </w:pPr>
+      <w:r/>
+    </w:p>
+    <w:p>
+      <w:pPr>
+        <w:pStyle w:val="Normal"/>
+        <w:spacing w:lineRule="auto" w:line="300"/>
+        <w:ind w:right="-45" w:hanging="0"/>
+        <w:jc w:val="both"/>
+        <w:rPr>
+          <w:rFonts w:ascii="Verdana" w:hAnsi="Verdana" w:eastAsia="Verdana" w:cs="Verdana"/>
+          <w:sz w:val="20"/>
+          <w:szCs w:val="20"/>
+        </w:rPr>
+      </w:pPr>
+      <w:r>
+        <w:t>RECUPERAÇÃO PARALELA (RP)</w:t>
+      </w:r>
+    </w:p>
+    <w:p>
+      <w:pPr>
+        <w:pStyle w:val="Normal"/>
+        <w:spacing w:lineRule="auto" w:line="300"/>
+        <w:ind w:right="-45" w:hanging="0"/>
+        <w:jc w:val="both"/>
+        <w:rPr>
+          <w:rFonts w:ascii="Verdana" w:hAnsi="Verdana" w:eastAsia="Verdana" w:cs="Verdana"/>
+          <w:sz w:val="20"/>
+          <w:szCs w:val="20"/>
+        </w:rPr>
+      </w:pPr>
+      <w:r>
+        <w:t>DE HISTÓRIA</w:t>
+      </w:r>
+    </w:p>
+    <w:p>
+      <w:pPr>
+        <w:pStyle w:val="Normal"/>
+        <w:spacing w:lineRule="auto" w:line="300"/>
+        <w:ind w:right="-45" w:hanging="0"/>
+        <w:jc w:val="both"/>
+        <w:rPr>
+          <w:rFonts w:ascii="Verdana" w:hAnsi="Verdana" w:eastAsia="Verdana" w:cs="Verdana"/>
+          <w:sz w:val="20"/>
+          <w:szCs w:val="20"/>
+        </w:rPr>
+      </w:pPr>
+      <w:r/>
+    </w:p>
+    <w:p>
+      <w:pPr>
+        <w:pStyle w:val="Normal"/>
+        <w:spacing w:lineRule="auto" w:line="300"/>
+        <w:ind w:right="-45" w:hanging="0"/>
+        <w:jc w:val="both"/>
+        <w:rPr>
+          <w:rFonts w:ascii="Verdana" w:hAnsi="Verdana" w:eastAsia="Verdana" w:cs="Verdana"/>
+          <w:sz w:val="20"/>
+          <w:szCs w:val="20"/>
+        </w:rPr>
+      </w:pPr>
+      <w:r>
+        <w:t>QUESTÃO 05 _________________ (0,4)</w:t>
+      </w:r>
+    </w:p>
+    <w:p>
+      <w:pPr>
+        <w:pStyle w:val="Normal"/>
+        <w:spacing w:lineRule="auto" w:line="300"/>
+        <w:ind w:right="-45" w:hanging="0"/>
+        <w:jc w:val="both"/>
+        <w:rPr>
+          <w:rFonts w:ascii="Verdana" w:hAnsi="Verdana" w:eastAsia="Verdana" w:cs="Verdana"/>
+          <w:sz w:val="20"/>
+          <w:szCs w:val="20"/>
+        </w:rPr>
+      </w:pPr>
+      <w:r>
+        <w:t>“[...] o aumento demográfico, ocorrido do século XI ao XVI, permitiu a multiplicação da nobreza cada vez mais parasitária. Seus hábitos de consumo tornaram-se mais exigentes e maiores, o que determinava uma necessidade de renda cada vez mais elevada. Segue-se, pois, uma superexploração do trabalho dos servos, exigindo-se destes um maior tempo de trabalho [...]”.</w:t>
+      </w:r>
+    </w:p>
+    <w:p>
+      <w:pPr>
+        <w:pStyle w:val="Normal"/>
+        <w:spacing w:lineRule="auto" w:line="300"/>
+        <w:ind w:right="-45" w:hanging="0"/>
+        <w:jc w:val="both"/>
+        <w:rPr>
+          <w:rFonts w:ascii="Verdana" w:hAnsi="Verdana" w:eastAsia="Verdana" w:cs="Verdana"/>
           <w:b/>
           <w:b/>
           <w:color w:val="000000"/>
@@ -886,7 +873,7 @@
         </w:rPr>
       </w:pPr>
       <w:r>
-        <w:t xml:space="preserve"> </w:t>
+        <w:t>O texto descreve uma das causas, na Europa, da:</w:t>
       </w:r>
     </w:p>
     <w:p>
@@ -903,7 +890,7 @@
         </w:rPr>
       </w:pPr>
       <w:r>
-        <w:t>QUESTÃO 07 _________________ (0,4)</w:t>
+        <w:t>A. formação do modo de produção asiático.</w:t>
       </w:r>
     </w:p>
     <w:p>
@@ -919,7 +906,9 @@
           <w:szCs w:val="20"/>
         </w:rPr>
       </w:pPr>
-      <w:r/>
+      <w:r>
+        <w:t>B. decadência do comércio que produziu a ruralização.</w:t>
+      </w:r>
     </w:p>
     <w:p>
       <w:pPr>
@@ -935,7 +924,7 @@
         </w:rPr>
       </w:pPr>
       <w:r>
-        <w:t xml:space="preserve">“O conhecimento histórico é sempre (...) uma consciência de si mesmo: ao estudar a história de uma outra época, os homens não podem deixar de compará-la com seu próprio tempo (...). Mas, ao comparar a nossa época e a nossa civilização com as outras épocas e civilizações, corremos o risco de lhes aplicar a nossa própria medida(...)”. </w:t>
+        <w:t>C. consolidação do despotismo esclarecido.</w:t>
       </w:r>
     </w:p>
     <w:p>
@@ -952,7 +941,7 @@
         </w:rPr>
       </w:pPr>
       <w:r>
-        <w:t xml:space="preserve">(GUREVICH, Aron. As categorias da cultura medieval. Lisboa: Editorial Caminho, p. 15). </w:t>
+        <w:t>D. prosperidade que provocou o processo de industrialização.</w:t>
       </w:r>
     </w:p>
     <w:p>
@@ -969,7 +958,7 @@
         </w:rPr>
       </w:pPr>
       <w:r>
-        <w:t xml:space="preserve">Aplicando o raciocínio exposto acima aos sentidos que a Idade Média adquiriu em diferentes tempos históricos, identifique como verdadeiras (V) ou falsas (F) as seguintes afirmativas: </w:t>
+        <w:t>E. crise que levou à desintegração do feudalismo.</w:t>
       </w:r>
     </w:p>
     <w:p>
@@ -985,24 +974,22 @@
           <w:szCs w:val="20"/>
         </w:rPr>
       </w:pPr>
-      <w:r>
-        <w:t xml:space="preserve">( ) Atualmente, os historiadores entendem o medievo na sua multiplicidade, com suas especificidades regionais e temporais, ao mesmo tempo em que mostram a permanência e a relevância de determinadas instituições e invenções medievais, como a universidade, o livro, a imprensa e o banco. </w:t>
-      </w:r>
-    </w:p>
-    <w:p>
-      <w:pPr>
-        <w:pStyle w:val="Normal"/>
-        <w:spacing w:lineRule="auto" w:line="300"/>
-        <w:ind w:right="-45" w:hanging="0"/>
-        <w:jc w:val="both"/>
-        <w:rPr>
-          <w:rFonts w:ascii="Verdana" w:hAnsi="Verdana" w:eastAsia="Verdana" w:cs="Verdana"/>
-          <w:sz w:val="20"/>
-          <w:szCs w:val="20"/>
-        </w:rPr>
-      </w:pPr>
-      <w:r>
-        <w:t xml:space="preserve">( ) No século XV, surge a noção negativa de Idade Média, considerada uma era intermediária e homogênea de trevas e ignorância, separando a antiguidade Grecoromana e o Renascimento, que se via como herdeiro do período “clássico” – noção que ainda perdura entre muitas pessoas. </w:t>
+      <w:r/>
+    </w:p>
+    <w:p>
+      <w:pPr>
+        <w:pStyle w:val="Normal"/>
+        <w:spacing w:lineRule="auto" w:line="300"/>
+        <w:ind w:right="-45" w:hanging="0"/>
+        <w:jc w:val="both"/>
+        <w:rPr>
+          <w:rFonts w:ascii="Verdana" w:hAnsi="Verdana" w:eastAsia="Verdana" w:cs="Verdana"/>
+          <w:sz w:val="20"/>
+          <w:szCs w:val="20"/>
+        </w:rPr>
+      </w:pPr>
+      <w:r>
+        <w:t xml:space="preserve">QUESTÃO 06 _________________ (0,4) </w:t>
       </w:r>
     </w:p>
     <w:p>
@@ -1013,9 +1000,7 @@
         <w:jc w:val="both"/>
         <w:rPr/>
       </w:pPr>
-      <w:r>
-        <w:t xml:space="preserve">( ) Nos séculos XX e XXI, obras como O Senhor dos Anéis, As crônicas de Nárnia e Game of Thrones evocam elementos medievais imaginativos, tais como a floresta como lugar do mágico, cavaleiros, espadas, dragões, religiosidade, dando continuidade a recriações da Idade Média em curso desde o século XIX. </w:t>
-      </w:r>
+      <w:r/>
     </w:p>
     <w:p>
       <w:pPr>
@@ -1023,7 +1008,7 @@
         <w:rPr/>
       </w:pPr>
       <w:r>
-        <w:t xml:space="preserve">( ) Na recente historiografia, por conta das apropriações midiáticas da Idade Média, procura-se estabelecer as diferenças e as distâncias entre a Idade Média e a História do Brasil, mostrando que o medievo não possui relação com a formação de nosso país, por ter sido um fenômeno europeu. Assinale a alternativa que apresenta a sequência correta, de cima para baixo. </w:t>
+        <w:t xml:space="preserve">Todas as alternativas contêm objetivos da política da Igreja Católica, esboçada durante o Concílio de Trento, EXCETO: </w:t>
       </w:r>
     </w:p>
     <w:p>
@@ -1032,7 +1017,7 @@
         <w:rPr/>
       </w:pPr>
       <w:r>
-        <w:t>A. V – F – F – V.</w:t>
+        <w:t xml:space="preserve">A. A perseguição às heresias. </w:t>
       </w:r>
     </w:p>
     <w:p>
@@ -1046,7 +1031,7 @@
         </w:rPr>
       </w:pPr>
       <w:r>
-        <w:t xml:space="preserve">B. F – V – V – F. </w:t>
+        <w:t xml:space="preserve">B. A moralização do clero. </w:t>
       </w:r>
     </w:p>
     <w:p>
@@ -1060,7 +1045,7 @@
         </w:rPr>
       </w:pPr>
       <w:r>
-        <w:t xml:space="preserve">C. V – V – V – F. </w:t>
+        <w:t xml:space="preserve">C. A reafirmação dos dogmas. </w:t>
       </w:r>
     </w:p>
     <w:p>
@@ -1074,7 +1059,7 @@
         </w:rPr>
       </w:pPr>
       <w:r>
-        <w:t xml:space="preserve">D. V – V – F – V. </w:t>
+        <w:t xml:space="preserve">D. A expansão da fé cristã. </w:t>
       </w:r>
     </w:p>
     <w:p>
@@ -1088,7 +1073,7 @@
         </w:rPr>
       </w:pPr>
       <w:r>
-        <w:t xml:space="preserve">E. F – F – V – V. </w:t>
+        <w:t>E. O relaxamento do celibato.</w:t>
       </w:r>
     </w:p>
     <w:p>
@@ -1107,7 +1092,9 @@
         <w:jc w:val="both"/>
         <w:rPr/>
       </w:pPr>
-      <w:r/>
+      <w:r>
+        <w:t xml:space="preserve">QUESTÃO 07 ______________ (0,4)  </w:t>
+      </w:r>
     </w:p>
     <w:p>
       <w:pPr>
@@ -1117,7 +1104,7 @@
         <w:rPr/>
       </w:pPr>
       <w:r>
-        <w:t>RECUPERAÇÃO PARALELA (RP)</w:t>
+        <w:t>Dentre os fatores que contribuíram para a difusão do Movimento Reformista Protestante, no início do século XVI, destaca-se:</w:t>
       </w:r>
     </w:p>
     <w:p>
@@ -1128,7 +1115,7 @@
         <w:rPr/>
       </w:pPr>
       <w:r>
-        <w:t>DE HISTÓRIA</w:t>
+        <w:t>A. o conflito político observado tanto na Alemanha como na França.</w:t>
       </w:r>
     </w:p>
     <w:p>
@@ -1138,7 +1125,9 @@
         <w:jc w:val="both"/>
         <w:rPr/>
       </w:pPr>
-      <w:r/>
+      <w:r>
+        <w:t>B. o declínio do particularismo urbano que veio a favorecer o aparecimento das Universidades.</w:t>
+      </w:r>
     </w:p>
     <w:p>
       <w:pPr>
@@ -1154,7 +1143,7 @@
         </w:rPr>
       </w:pPr>
       <w:r>
-        <w:t>QUESTÃO 08 _________________ (0,4)</w:t>
+        <w:t>C. o abuso político cometido pela Companhia de Jesus.</w:t>
       </w:r>
     </w:p>
     <w:p>
@@ -1172,7 +1161,7 @@
         </w:rPr>
       </w:pPr>
       <w:r>
-        <w:t>“[...] o aumento demográfico, ocorrido do século XI ao XVI, permitiu a multiplicação da nobreza cada vez mais parasitária. Seus hábitos de consumo tornaram-se mais exigentes e maiores, o que determinava uma necessidade de renda cada vez mais elevada. Segue-se, pois, uma superexploração do trabalho dos servos, exigindo-se destes um maior tempo de trabalho [...]”.</w:t>
+        <w:t>D. o cerceamento da liberdade de crítica provocado pelo Renascimento Cultural.</w:t>
       </w:r>
     </w:p>
     <w:p>
@@ -1184,7 +1173,7 @@
         <w:rPr/>
       </w:pPr>
       <w:r>
-        <w:t>O texto descreve uma das causas, na Europa, da:</w:t>
+        <w:t>E. a inadequação das teorias religiosas católicas para com o progresso do capitalismo comercial.</w:t>
       </w:r>
     </w:p>
     <w:p>
@@ -1200,9 +1189,7 @@
           <w:szCs w:val="20"/>
         </w:rPr>
       </w:pPr>
-      <w:r>
-        <w:t>A. prosperidade que provocou o processo de industrialização.</w:t>
-      </w:r>
+      <w:r/>
     </w:p>
     <w:p>
       <w:pPr>
@@ -1215,9 +1202,7 @@
           <w:szCs w:val="20"/>
         </w:rPr>
       </w:pPr>
-      <w:r>
-        <w:t>B. decadência do comércio que produziu a ruralização.</w:t>
-      </w:r>
+      <w:r/>
     </w:p>
     <w:p>
       <w:pPr>
@@ -1231,7 +1216,7 @@
         </w:rPr>
       </w:pPr>
       <w:r>
-        <w:t>C. formação do modo de produção asiático.</w:t>
+        <w:t xml:space="preserve">QUESTÃO 08 _________________ (0,4) </w:t>
       </w:r>
     </w:p>
     <w:p>
@@ -1245,9 +1230,7 @@
           <w:szCs w:val="20"/>
         </w:rPr>
       </w:pPr>
-      <w:r>
-        <w:t>D. consolidação do despotismo esclarecido.</w:t>
-      </w:r>
+      <w:r/>
     </w:p>
     <w:p>
       <w:pPr>
@@ -1261,7 +1244,7 @@
         </w:rPr>
       </w:pPr>
       <w:r>
-        <w:t>E. crise que levou à desintegração do feudalismo.</w:t>
+        <w:t>"É preciso ensinar aos cristãos que aquele que dá aos pobres, ou empresta a quem está necessitado, faz melhor do que se comprasse indulgências".</w:t>
       </w:r>
     </w:p>
     <w:p>
@@ -1275,7 +1258,9 @@
           <w:szCs w:val="20"/>
         </w:rPr>
       </w:pPr>
-      <w:r/>
+      <w:r>
+        <w:t xml:space="preserve">                (Martinho Lutero)</w:t>
+      </w:r>
     </w:p>
     <w:p>
       <w:pPr>
@@ -1289,7 +1274,7 @@
         </w:rPr>
       </w:pPr>
       <w:r>
-        <w:t xml:space="preserve">QUESTÃO 09 _________________ (0,4) </w:t>
+        <w:t>As Indulgências eram:</w:t>
       </w:r>
     </w:p>
     <w:p>
@@ -1298,7 +1283,9 @@
         <w:jc w:val="both"/>
         <w:rPr/>
       </w:pPr>
-      <w:r/>
+      <w:r>
+        <w:t>A. cartas que permitiam a negociação de relíquias sagradas, usadas por Cristo, Maria ou Santos.</w:t>
+      </w:r>
     </w:p>
     <w:p>
       <w:pPr>
@@ -1307,7 +1294,7 @@
         <w:rPr/>
       </w:pPr>
       <w:r>
-        <w:t xml:space="preserve">Todas as alternativas contêm objetivos da política da Igreja Católica, esboçada durante o Concílio de Trento, EXCETO: </w:t>
+        <w:t>B. absolvições dos pecados de vivos e mortos, concedidas através de cartas vendidas aos fiéis.</w:t>
       </w:r>
     </w:p>
     <w:p>
@@ -1325,7 +1312,7 @@
         </w:rPr>
       </w:pPr>
       <w:r>
-        <w:t xml:space="preserve">A. A reafirmação dos dogmas. </w:t>
+        <w:t>C. dispensas, isenções de algumas regras da Igreja Católica ou de votos feitos anteriormente pelos fiéis.</w:t>
       </w:r>
     </w:p>
     <w:p>
@@ -1344,7 +1331,7 @@
         </w:rPr>
       </w:pPr>
       <w:r>
-        <w:t xml:space="preserve">B. A expansão da fé cristã. </w:t>
+        <w:t>D. documentos de compra e venda de cargos e títulos eclesiásticos a qualquer pessoa que os desejasse.</w:t>
       </w:r>
     </w:p>
     <w:p>
@@ -1361,7 +1348,7 @@
         </w:rPr>
       </w:pPr>
       <w:r>
-        <w:t>C. O relaxamento do celibato.</w:t>
+        <w:t>E. proibições de receber o dízimo oferecido pelos fiéis e incentivo à prática da usura pelo alto clero.</w:t>
       </w:r>
     </w:p>
     <w:p>
@@ -1373,9 +1360,7 @@
           <w:szCs w:val="20"/>
         </w:rPr>
       </w:pPr>
-      <w:r>
-        <w:t xml:space="preserve">D. A perseguição às heresias. </w:t>
-      </w:r>
+      <w:r/>
     </w:p>
     <w:p>
       <w:pPr>
@@ -1386,9 +1371,7 @@
           <w:szCs w:val="20"/>
         </w:rPr>
       </w:pPr>
-      <w:r>
-        <w:t xml:space="preserve">E. A moralização do clero. </w:t>
-      </w:r>
+      <w:r/>
     </w:p>
     <w:p>
       <w:pPr>
@@ -1399,7 +1382,9 @@
           <w:szCs w:val="20"/>
         </w:rPr>
       </w:pPr>
-      <w:r/>
+      <w:r>
+        <w:t xml:space="preserve">QUESTÃO 09 ________________ (0,4)  </w:t>
+      </w:r>
     </w:p>
     <w:p>
       <w:pPr>
@@ -1411,7 +1396,7 @@
         </w:rPr>
       </w:pPr>
       <w:r>
-        <w:t xml:space="preserve">QUESTÃO 10 ______________ (0,4)  </w:t>
+        <w:t xml:space="preserve">O Renascimento, amplo movimento artístico, literário e científico, expandiu-se da Península Itálica por quase toda a Europa, provocando transformações na sociedade. Sobre o tema, é correto afirmar: </w:t>
       </w:r>
     </w:p>
     <w:p>
@@ -1424,7 +1409,7 @@
         </w:rPr>
       </w:pPr>
       <w:r>
-        <w:t>Sobre a Contra-Reforma é CORRETO afirmar:</w:t>
+        <w:t xml:space="preserve">A. Nesse período, reafirmou-se a idéia de homem cidadão, que terminou por enfraquecer os sentimentos de identidade nacional e cultural, os quais contribuíram para o fim das monarquias absolutas. </w:t>
       </w:r>
     </w:p>
     <w:p>
@@ -1436,38 +1421,40 @@
           <w:szCs w:val="20"/>
         </w:rPr>
       </w:pPr>
-      <w:r/>
-    </w:p>
-    <w:p>
-      <w:pPr>
-        <w:pStyle w:val="Normal"/>
-        <w:spacing w:lineRule="auto" w:line="300"/>
-        <w:ind w:right="-45" w:hanging="0"/>
-        <w:jc w:val="both"/>
-        <w:rPr>
-          <w:rFonts w:ascii="Verdana" w:hAnsi="Verdana" w:eastAsia="Verdana" w:cs="Verdana"/>
-          <w:sz w:val="20"/>
-          <w:szCs w:val="20"/>
-        </w:rPr>
-      </w:pPr>
-      <w:r>
-        <w:t>I - O movimento não teve o apoio do papa e dos bispos católicos, pois acreditavam que não havia nada o que fazer para evitar o avanço do protestantismo na Europa.</w:t>
-      </w:r>
-    </w:p>
-    <w:p>
-      <w:pPr>
-        <w:pStyle w:val="Normal"/>
-        <w:spacing w:lineRule="auto" w:line="300"/>
-        <w:ind w:right="-45" w:hanging="0"/>
-        <w:jc w:val="both"/>
-        <w:rPr>
-          <w:rFonts w:ascii="Verdana" w:hAnsi="Verdana" w:eastAsia="Verdana" w:cs="Verdana"/>
-          <w:sz w:val="20"/>
-          <w:szCs w:val="20"/>
-        </w:rPr>
-      </w:pPr>
-      <w:r>
-        <w:t>II - Conseguiu eliminar todas as religiões protestantes já no século XVI.</w:t>
+      <w:r>
+        <w:t xml:space="preserve">B. Houve o resgate, pelos intelectuais renascentistas, dos ideais medievais ligados aos dogmas do catolicismo, sobretudo da concepção teocêntrica de mundo. </w:t>
+      </w:r>
+    </w:p>
+    <w:p>
+      <w:pPr>
+        <w:pStyle w:val="Normal"/>
+        <w:spacing w:lineRule="auto" w:line="300"/>
+        <w:ind w:right="-45" w:hanging="0"/>
+        <w:jc w:val="both"/>
+        <w:rPr>
+          <w:rFonts w:ascii="Verdana" w:hAnsi="Verdana" w:eastAsia="Verdana" w:cs="Verdana"/>
+          <w:sz w:val="20"/>
+          <w:szCs w:val="20"/>
+        </w:rPr>
+      </w:pPr>
+      <w:r>
+        <w:t>C. Os estudiosos do período buscaram apoio na observação, no método experimental e na reflexão racional, valorizando a natureza e o ser humano</w:t>
+      </w:r>
+    </w:p>
+    <w:p>
+      <w:pPr>
+        <w:pStyle w:val="Normal"/>
+        <w:spacing w:lineRule="auto" w:line="300"/>
+        <w:ind w:right="-45" w:hanging="0"/>
+        <w:jc w:val="both"/>
+        <w:rPr>
+          <w:rFonts w:ascii="Verdana" w:hAnsi="Verdana" w:eastAsia="Verdana" w:cs="Verdana"/>
+          <w:sz w:val="20"/>
+          <w:szCs w:val="20"/>
+        </w:rPr>
+      </w:pPr>
+      <w:r>
+        <w:t xml:space="preserve">D. O humanismo pregou a determinação das ações humanas pelo divino e negou que o homem tivesse a capacidade de agir sobre o mundo, transformando-o de acordo com sua vontade e interesse. </w:t>
       </w:r>
     </w:p>
     <w:p>
@@ -1484,7 +1471,7 @@
         </w:rPr>
       </w:pPr>
       <w:r>
-        <w:t>III- Provocou guerras religiosas na Europa, suscitando um clima de perseguições e conflito religioso.</w:t>
+        <w:t xml:space="preserve">E. O racionalismo renascentista reforçou o princípio da autoridade da ciência teológica e da tradição medieval. </w:t>
       </w:r>
     </w:p>
     <w:p>
@@ -1503,9 +1490,7 @@
           <w:highlight w:val="white"/>
         </w:rPr>
       </w:pPr>
-      <w:r>
-        <w:t>IV- O movimento promoveu o retorno do Tribunal do Santo Oficio, determinou a catequização de indígenas nas terras descobertas e criou o Índice de Livros Proibidos.</w:t>
-      </w:r>
+      <w:r/>
     </w:p>
     <w:p>
       <w:pPr>
@@ -1523,57 +1508,57 @@
         </w:rPr>
       </w:pPr>
       <w:r>
-        <w:t>A. Apenas II, IV.</w:t>
-      </w:r>
-    </w:p>
-    <w:p>
-      <w:pPr>
-        <w:pStyle w:val="Normal"/>
-        <w:spacing w:lineRule="auto" w:line="300"/>
-        <w:ind w:right="-45" w:hanging="0"/>
-        <w:jc w:val="both"/>
-        <w:rPr>
-          <w:rFonts w:ascii="Verdana" w:hAnsi="Verdana" w:eastAsia="Verdana" w:cs="Verdana"/>
-          <w:b/>
-          <w:b/>
-          <w:sz w:val="20"/>
-          <w:szCs w:val="20"/>
-        </w:rPr>
-      </w:pPr>
-      <w:r>
-        <w:t>B. Apenas I, II.</w:t>
-      </w:r>
-    </w:p>
-    <w:p>
-      <w:pPr>
-        <w:pStyle w:val="Normal"/>
-        <w:spacing w:lineRule="auto" w:line="300"/>
-        <w:ind w:right="-45" w:hanging="0"/>
-        <w:jc w:val="both"/>
-        <w:rPr>
-          <w:rFonts w:ascii="Verdana" w:hAnsi="Verdana" w:eastAsia="Verdana" w:cs="Verdana"/>
-          <w:sz w:val="20"/>
-          <w:szCs w:val="20"/>
-        </w:rPr>
-      </w:pPr>
-      <w:r>
-        <w:t>C. Apenas I, III.</w:t>
-      </w:r>
-    </w:p>
-    <w:p>
-      <w:pPr>
-        <w:pStyle w:val="Normal"/>
-        <w:spacing w:lineRule="auto" w:line="300"/>
-        <w:ind w:right="-45" w:hanging="0"/>
-        <w:jc w:val="both"/>
-        <w:rPr>
-          <w:rFonts w:ascii="Verdana" w:hAnsi="Verdana" w:eastAsia="Verdana" w:cs="Verdana"/>
-          <w:sz w:val="20"/>
-          <w:szCs w:val="20"/>
-        </w:rPr>
-      </w:pPr>
-      <w:r>
-        <w:t>D. Todas estão corretas.</w:t>
+        <w:t>QUESTÃO 10 _________________ (0,4)</w:t>
+      </w:r>
+    </w:p>
+    <w:p>
+      <w:pPr>
+        <w:pStyle w:val="Normal"/>
+        <w:spacing w:lineRule="auto" w:line="300"/>
+        <w:ind w:right="-45" w:hanging="0"/>
+        <w:jc w:val="both"/>
+        <w:rPr>
+          <w:rFonts w:ascii="Verdana" w:hAnsi="Verdana" w:eastAsia="Verdana" w:cs="Verdana"/>
+          <w:b/>
+          <w:b/>
+          <w:sz w:val="20"/>
+          <w:szCs w:val="20"/>
+        </w:rPr>
+      </w:pPr>
+      <w:r>
+        <w:t xml:space="preserve">Na transição do Mundo Medieval para o Moderno, teve papel de destaque: </w:t>
+      </w:r>
+    </w:p>
+    <w:p>
+      <w:pPr>
+        <w:pStyle w:val="Normal"/>
+        <w:spacing w:lineRule="auto" w:line="300"/>
+        <w:ind w:right="-45" w:hanging="0"/>
+        <w:jc w:val="both"/>
+        <w:rPr>
+          <w:rFonts w:ascii="Verdana" w:hAnsi="Verdana" w:eastAsia="Verdana" w:cs="Verdana"/>
+          <w:sz w:val="20"/>
+          <w:szCs w:val="20"/>
+        </w:rPr>
+      </w:pPr>
+      <w:r>
+        <w:t>A. a Igreja, que acatava o lucro e a usura.</w:t>
+      </w:r>
+    </w:p>
+    <w:p>
+      <w:pPr>
+        <w:pStyle w:val="Normal"/>
+        <w:spacing w:lineRule="auto" w:line="300"/>
+        <w:ind w:right="-45" w:hanging="0"/>
+        <w:jc w:val="both"/>
+        <w:rPr>
+          <w:rFonts w:ascii="Verdana" w:hAnsi="Verdana" w:eastAsia="Verdana" w:cs="Verdana"/>
+          <w:sz w:val="20"/>
+          <w:szCs w:val="20"/>
+        </w:rPr>
+      </w:pPr>
+      <w:r>
+        <w:t>B. o poder político altamente descentralizado.</w:t>
       </w:r>
     </w:p>
     <w:p>
@@ -1586,7 +1571,7 @@
         </w:rPr>
       </w:pPr>
       <w:r>
-        <w:t>E. Apenas III, IV.</w:t>
+        <w:t xml:space="preserve">C. a educação ministrada pelos leigos nos conventos e nas abadias. </w:t>
       </w:r>
     </w:p>
     <w:p>
@@ -1598,6 +1583,32 @@
           <w:szCs w:val="20"/>
         </w:rPr>
       </w:pPr>
+      <w:r>
+        <w:t xml:space="preserve">D. o processo de ruralização das vilas e dos centros urbanos. </w:t>
+      </w:r>
+    </w:p>
+    <w:p>
+      <w:pPr>
+        <w:pStyle w:val="Normal"/>
+        <w:rPr>
+          <w:rFonts w:ascii="Verdana" w:hAnsi="Verdana" w:eastAsia="Verdana"/>
+          <w:sz w:val="20"/>
+          <w:szCs w:val="20"/>
+        </w:rPr>
+      </w:pPr>
+      <w:r>
+        <w:t xml:space="preserve">E. o comércio e o renascimento das cidades. </w:t>
+      </w:r>
+    </w:p>
+    <w:p>
+      <w:pPr>
+        <w:pStyle w:val="Normal"/>
+        <w:rPr>
+          <w:rFonts w:ascii="Verdana" w:hAnsi="Verdana" w:eastAsia="Verdana"/>
+          <w:sz w:val="20"/>
+          <w:szCs w:val="20"/>
+        </w:rPr>
+      </w:pPr>
       <w:r/>
     </w:p>
     <w:p>
@@ -1610,12 +1621,99 @@
         </w:rPr>
       </w:pPr>
       <w:r>
-        <w:t>QUESTÃO 11 _________________ (0,4)</w:t>
-      </w:r>
-    </w:p>
-    <w:p>
-      <w:pPr>
-        <w:pStyle w:val="Normal"/>
+        <w:t xml:space="preserve">QUESTÃO 11  _______________ (0,4) </w:t>
+      </w:r>
+    </w:p>
+    <w:p>
+      <w:pPr>
+        <w:pStyle w:val="Normal"/>
+        <w:spacing w:lineRule="auto" w:line="300"/>
+        <w:ind w:right="-45" w:hanging="0"/>
+        <w:jc w:val="both"/>
+        <w:rPr>
+          <w:rFonts w:ascii="Verdana" w:hAnsi="Verdana" w:eastAsia="Verdana" w:cs="Verdana"/>
+          <w:b/>
+          <w:b/>
+          <w:sz w:val="20"/>
+          <w:szCs w:val="20"/>
+        </w:rPr>
+      </w:pPr>
+      <w:r>
+        <w:t>O movimento em direção à modernidade iniciado pela Renascença foi significativamente acelerado pela Revolução Científica do século XVII. A Revolução Científica destruiu a cosmologia medieval e estabeleceu o método científico – a observação e a experimentação rigorosa e sistemática – como meio essencial de desvendar os segredos da natureza.</w:t>
+      </w:r>
+    </w:p>
+    <w:p>
+      <w:pPr>
+        <w:pStyle w:val="Normal"/>
+        <w:spacing w:lineRule="auto" w:line="300"/>
+        <w:ind w:right="-45" w:hanging="0"/>
+        <w:jc w:val="both"/>
+        <w:rPr>
+          <w:rFonts w:ascii="Verdana" w:hAnsi="Verdana" w:eastAsia="Verdana" w:cs="Verdana"/>
+          <w:b/>
+          <w:b/>
+          <w:sz w:val="20"/>
+          <w:szCs w:val="20"/>
+        </w:rPr>
+      </w:pPr>
+      <w:r>
+        <w:t>PERRY, Marvin. Tradução de Waltensir Dutra e Silvana Vieira. Civilização ocidental. São Paulo: Martins Fontes, 2002, p. 282.</w:t>
+      </w:r>
+    </w:p>
+    <w:p>
+      <w:pPr>
+        <w:pStyle w:val="Normal"/>
+        <w:spacing w:lineRule="auto" w:line="300"/>
+        <w:ind w:right="-45" w:hanging="0"/>
+        <w:jc w:val="both"/>
+        <w:rPr>
+          <w:rFonts w:ascii="Verdana" w:hAnsi="Verdana" w:eastAsia="Verdana" w:cs="Verdana"/>
+          <w:bCs/>
+          <w:sz w:val="20"/>
+          <w:szCs w:val="20"/>
+        </w:rPr>
+      </w:pPr>
+      <w:r>
+        <w:br/>
+        <w:t>A afirmação do texto relaciona-se</w:t>
+      </w:r>
+    </w:p>
+    <w:p>
+      <w:pPr>
+        <w:pStyle w:val="Normal"/>
+        <w:spacing w:lineRule="auto" w:line="300"/>
+        <w:ind w:right="-45" w:hanging="0"/>
+        <w:jc w:val="both"/>
+        <w:rPr/>
+      </w:pPr>
+      <w:r>
+        <w:t xml:space="preserve">A. à eclosão da Reforma Protestante, que condenava o apoio da Igreja Católica às interpretações científicas dos fenômenos religiosos.   </w:t>
+      </w:r>
+    </w:p>
+    <w:p>
+      <w:pPr>
+        <w:pStyle w:val="Normal"/>
+        <w:jc w:val="both"/>
+        <w:rPr/>
+      </w:pPr>
+      <w:r>
+        <w:t xml:space="preserve">B. ao renascimento científico europeu, que introduziu novas concepções relativas, dentre outras, ao heliocentrismo, à anatomia humana, às operações matemáticas decimais e à produção de textos.   </w:t>
+      </w:r>
+    </w:p>
+    <w:p>
+      <w:pPr>
+        <w:pStyle w:val="Normal"/>
+        <w:jc w:val="both"/>
+        <w:rPr/>
+      </w:pPr>
+      <w:r>
+        <w:t xml:space="preserve">C. ao fortalecimento das tradições, que afirmavam a identidade entre as raças e a igualdade da capacidade intelectual entre elas.   </w:t>
+      </w:r>
+    </w:p>
+    <w:p>
+      <w:pPr>
+        <w:pStyle w:val="Normal"/>
+        <w:jc w:val="both"/>
         <w:rPr>
           <w:rFonts w:ascii="Verdana" w:hAnsi="Verdana" w:eastAsia="Verdana"/>
           <w:sz w:val="20"/>
@@ -1623,12 +1721,13 @@
         </w:rPr>
       </w:pPr>
       <w:r>
-        <w:t xml:space="preserve">Considere os itens adiante. </w:t>
-      </w:r>
-    </w:p>
-    <w:p>
-      <w:pPr>
-        <w:pStyle w:val="Normal"/>
+        <w:t xml:space="preserve">D. ao modo de produção feudal, resultante do aumento da produtividade agrícola e da expansão do poder dos senhores feudais, ampliando a exploração sobre a classe servil.   </w:t>
+      </w:r>
+    </w:p>
+    <w:p>
+      <w:pPr>
+        <w:pStyle w:val="Normal"/>
+        <w:jc w:val="both"/>
         <w:rPr>
           <w:rFonts w:ascii="Verdana" w:hAnsi="Verdana" w:eastAsia="Verdana"/>
           <w:sz w:val="20"/>
@@ -1636,276 +1735,163 @@
         </w:rPr>
       </w:pPr>
       <w:r>
-        <w:t xml:space="preserve">1. "... a busca da perfeição no retratar o homem levou a uma simbiose entre arte e ciência, desenvolvendo-se estudos de anatomia, técnicas de cores, perspectivas..." </w:t>
-      </w:r>
-    </w:p>
-    <w:p>
-      <w:pPr>
-        <w:pStyle w:val="Normal"/>
-        <w:spacing w:lineRule="auto" w:line="300"/>
-        <w:ind w:right="-45" w:hanging="0"/>
-        <w:jc w:val="both"/>
-        <w:rPr>
-          <w:rFonts w:ascii="Verdana" w:hAnsi="Verdana" w:eastAsia="Verdana" w:cs="Verdana"/>
-          <w:b/>
-          <w:b/>
-          <w:sz w:val="20"/>
-          <w:szCs w:val="20"/>
-        </w:rPr>
-      </w:pPr>
-      <w:r>
-        <w:t xml:space="preserve">2. ' ... o teocentrismo, o coletivismo, a tradição marcaram as obras de arte do período e estiveram presentes na pintura, na arquitetura e na escultura..." </w:t>
-      </w:r>
-    </w:p>
-    <w:p>
-      <w:pPr>
-        <w:pStyle w:val="Normal"/>
-        <w:spacing w:lineRule="auto" w:line="300"/>
-        <w:ind w:right="-45" w:hanging="0"/>
-        <w:jc w:val="both"/>
-        <w:rPr>
-          <w:rFonts w:ascii="Verdana" w:hAnsi="Verdana" w:eastAsia="Verdana" w:cs="Verdana"/>
-          <w:b/>
-          <w:b/>
-          <w:sz w:val="20"/>
-          <w:szCs w:val="20"/>
-        </w:rPr>
-      </w:pPr>
-      <w:r>
-        <w:t xml:space="preserve">3. " ... procuram explicar o mundo através de novas teorias, fugindo às interpretações religiosas típicas do período anterior. O grande destaque é a utilização do método experimental...' </w:t>
-      </w:r>
-    </w:p>
-    <w:p>
-      <w:pPr>
-        <w:pStyle w:val="Normal"/>
-        <w:spacing w:lineRule="auto" w:line="300"/>
-        <w:ind w:right="-45" w:hanging="0"/>
-        <w:jc w:val="both"/>
-        <w:rPr>
-          <w:rFonts w:ascii="Verdana" w:hAnsi="Verdana" w:eastAsia="Verdana" w:cs="Verdana"/>
-          <w:bCs/>
-          <w:sz w:val="20"/>
-          <w:szCs w:val="20"/>
-        </w:rPr>
-      </w:pPr>
-      <w:r>
-        <w:t xml:space="preserve">O Renascimento é identificado em: </w:t>
-      </w:r>
-    </w:p>
-    <w:p>
-      <w:pPr>
-        <w:pStyle w:val="Normal"/>
-        <w:spacing w:lineRule="auto" w:line="300"/>
-        <w:ind w:right="-45" w:hanging="0"/>
-        <w:jc w:val="both"/>
+        <w:t xml:space="preserve">E. à finalização da concorrência comercial entre as cidades italianas que disputavam a hegemonia no mar Mediterrâneo.   </w:t>
+      </w:r>
+    </w:p>
+    <w:p>
+      <w:pPr>
+        <w:pStyle w:val="Normal"/>
+        <w:jc w:val="both"/>
+        <w:rPr>
+          <w:rFonts w:ascii="Verdana" w:hAnsi="Verdana" w:eastAsia="Verdana"/>
+          <w:sz w:val="20"/>
+          <w:szCs w:val="20"/>
+        </w:rPr>
+      </w:pPr>
+      <w:r/>
+    </w:p>
+    <w:p>
+      <w:pPr>
+        <w:pStyle w:val="Normal"/>
+        <w:jc w:val="both"/>
+        <w:rPr>
+          <w:rFonts w:ascii="Verdana" w:hAnsi="Verdana" w:eastAsia="Verdana"/>
+          <w:sz w:val="20"/>
+          <w:szCs w:val="20"/>
+        </w:rPr>
+      </w:pPr>
+      <w:r/>
+    </w:p>
+    <w:p>
+      <w:pPr>
+        <w:pStyle w:val="Normal"/>
+        <w:jc w:val="both"/>
+        <w:rPr>
+          <w:rFonts w:ascii="Verdana" w:hAnsi="Verdana" w:eastAsia="Verdana"/>
+          <w:sz w:val="20"/>
+          <w:szCs w:val="20"/>
+        </w:rPr>
+      </w:pPr>
+      <w:r/>
+    </w:p>
+    <w:p>
+      <w:pPr>
+        <w:pStyle w:val="Normal"/>
+        <w:jc w:val="both"/>
+        <w:rPr>
+          <w:rFonts w:ascii="Verdana" w:hAnsi="Verdana" w:eastAsia="Verdana"/>
+          <w:sz w:val="20"/>
+          <w:szCs w:val="20"/>
+        </w:rPr>
+      </w:pPr>
+      <w:r>
+        <w:t>QUESTÃO 12 _________________ (0,4)</w:t>
+      </w:r>
+    </w:p>
+    <w:p>
+      <w:pPr>
+        <w:pStyle w:val="Normal"/>
+        <w:rPr>
+          <w:rFonts w:eastAsia="Verdana"/>
+        </w:rPr>
+      </w:pPr>
+      <w:r/>
+    </w:p>
+    <w:p>
+      <w:pPr>
+        <w:pStyle w:val="Normal"/>
+        <w:spacing w:lineRule="auto" w:line="300"/>
+        <w:ind w:right="-45" w:hanging="0"/>
+        <w:jc w:val="both"/>
+        <w:rPr>
+          <w:rFonts w:ascii="Verdana" w:hAnsi="Verdana" w:eastAsia="Verdana" w:cs="Verdana"/>
+          <w:b/>
+          <w:b/>
+          <w:sz w:val="20"/>
+          <w:szCs w:val="20"/>
+        </w:rPr>
+      </w:pPr>
+      <w:r>
+        <w:t>A doutrina calvinista estabelecia para seus adeptos uma vida regrada, disciplinada, dedicada ao trabalho, afastada do ócio, dos vícios e da ostentação. Esse código de conduta levou alguns autores a considerar esses princípios do calvinismo como fatores que favoreceriam o processo de acumulação capitalista. Dentro dessa doutrina, apoiada numa interpretação particular da noção de onisciência divina, conformar-se a esse ideal de conduta não seria o caminho para a salvação, mas seus resultados visíveis - o sucesso material - dariam ao eleito a confirmação do estado de graça.</w:t>
+      </w:r>
+    </w:p>
+    <w:p>
+      <w:pPr>
+        <w:pStyle w:val="Normal"/>
+        <w:rPr>
+          <w:rFonts w:ascii="Verdana" w:hAnsi="Verdana" w:eastAsia="Calibri"/>
+          <w:sz w:val="20"/>
+          <w:szCs w:val="20"/>
+          <w:lang w:eastAsia="en-US"/>
+        </w:rPr>
+      </w:pPr>
+      <w:r>
+        <w:t>Esse código de conduta fundamentava-se no princípio doutrinário que pregava</w:t>
+      </w:r>
+    </w:p>
+    <w:p>
+      <w:pPr>
+        <w:pStyle w:val="Normal"/>
+        <w:rPr>
+          <w:rFonts w:ascii="Verdana" w:hAnsi="Verdana" w:eastAsia="Calibri"/>
+          <w:sz w:val="20"/>
+          <w:szCs w:val="20"/>
+          <w:lang w:eastAsia="en-US"/>
+        </w:rPr>
+      </w:pPr>
+      <w:r>
+        <w:t>A. a salvação pelas obras, ou seja, a redenção por um ato voluntário do indivíduo, que deveria cumprir os mandamentos divinos, praticar a caridade, intensificar orações e peregrinações.</w:t>
+      </w:r>
+    </w:p>
+    <w:p>
+      <w:pPr>
+        <w:pStyle w:val="Normal"/>
+        <w:rPr>
+          <w:rFonts w:ascii="Verdana" w:hAnsi="Verdana" w:eastAsia="Calibri"/>
+          <w:sz w:val="20"/>
+          <w:szCs w:val="20"/>
+          <w:lang w:eastAsia="en-US"/>
+        </w:rPr>
+      </w:pPr>
+      <w:r>
+        <w:t>B. a justificação pela fé, ou seja, a fé como meio de obtenção da graça e da salvação.</w:t>
+      </w:r>
+    </w:p>
+    <w:p>
+      <w:pPr>
+        <w:pStyle w:val="Normal"/>
+        <w:rPr>
+          <w:rFonts w:ascii="Verdana" w:hAnsi="Verdana" w:eastAsia="Calibri"/>
+          <w:sz w:val="20"/>
+          <w:szCs w:val="20"/>
+          <w:lang w:eastAsia="en-US"/>
+        </w:rPr>
+      </w:pPr>
+      <w:r>
+        <w:t>C. a vocação missionária e a opção pelos pobres, ou seja, a missão de pregar o evangelho e difundir a doutrina especialmente entre aqueles que se achavam destituídos das riquezas terrenas.</w:t>
+      </w:r>
+    </w:p>
+    <w:p>
+      <w:pPr>
+        <w:pStyle w:val="Normal"/>
+        <w:rPr>
+          <w:rFonts w:ascii="Verdana" w:hAnsi="Verdana" w:eastAsia="Calibri"/>
+          <w:sz w:val="20"/>
+          <w:szCs w:val="20"/>
+          <w:lang w:eastAsia="en-US"/>
+        </w:rPr>
+      </w:pPr>
+      <w:r>
+        <w:t>D. a predestinação à salvação, ou seja, a ideia de que alguns já nascem escolhidos por Deus para serem salvos, estado impossível de ser modificado, passível, apenas, de ser reconhecido pelos "sinais" presentes na vida dos "eleitos".</w:t>
+      </w:r>
+    </w:p>
+    <w:p>
+      <w:pPr>
+        <w:pStyle w:val="Normal"/>
         <w:rPr/>
       </w:pPr>
       <w:r>
-        <w:t xml:space="preserve">A. somente I e II. </w:t>
-      </w:r>
-    </w:p>
-    <w:p>
-      <w:pPr>
-        <w:pStyle w:val="Normal"/>
-        <w:jc w:val="both"/>
-        <w:rPr/>
-      </w:pPr>
-      <w:r>
-        <w:t>B. I, II e III.</w:t>
-      </w:r>
-    </w:p>
-    <w:p>
-      <w:pPr>
-        <w:pStyle w:val="Normal"/>
-        <w:jc w:val="both"/>
-        <w:rPr/>
-      </w:pPr>
-      <w:r>
-        <w:t xml:space="preserve">C. somente II e III. </w:t>
-      </w:r>
-    </w:p>
-    <w:p>
-      <w:pPr>
-        <w:pStyle w:val="Normal"/>
-        <w:jc w:val="both"/>
-        <w:rPr>
-          <w:rFonts w:ascii="Verdana" w:hAnsi="Verdana" w:eastAsia="Verdana"/>
-          <w:sz w:val="20"/>
-          <w:szCs w:val="20"/>
-        </w:rPr>
-      </w:pPr>
-      <w:r>
-        <w:t xml:space="preserve">D. somente I e III. </w:t>
-      </w:r>
-    </w:p>
-    <w:p>
-      <w:pPr>
-        <w:pStyle w:val="Normal"/>
-        <w:jc w:val="both"/>
-        <w:rPr>
-          <w:rFonts w:ascii="Verdana" w:hAnsi="Verdana" w:eastAsia="Verdana"/>
-          <w:sz w:val="20"/>
-          <w:szCs w:val="20"/>
-        </w:rPr>
-      </w:pPr>
-      <w:r>
-        <w:t xml:space="preserve">E. somente II. </w:t>
-      </w:r>
-    </w:p>
-    <w:p>
-      <w:pPr>
-        <w:pStyle w:val="Normal"/>
-        <w:jc w:val="both"/>
-        <w:rPr>
-          <w:rFonts w:ascii="Verdana" w:hAnsi="Verdana" w:eastAsia="Verdana"/>
-          <w:sz w:val="20"/>
-          <w:szCs w:val="20"/>
-        </w:rPr>
-      </w:pPr>
-      <w:r/>
-    </w:p>
-    <w:p>
-      <w:pPr>
-        <w:pStyle w:val="Normal"/>
-        <w:jc w:val="both"/>
-        <w:rPr>
-          <w:rFonts w:ascii="Verdana" w:hAnsi="Verdana" w:eastAsia="Verdana"/>
-          <w:sz w:val="20"/>
-          <w:szCs w:val="20"/>
-        </w:rPr>
-      </w:pPr>
-      <w:r>
-        <w:t>QUESTÃO 12 _________________ (0,4)</w:t>
-      </w:r>
-    </w:p>
-    <w:p>
-      <w:pPr>
-        <w:pStyle w:val="Normal"/>
-        <w:jc w:val="both"/>
-        <w:rPr>
-          <w:rFonts w:ascii="Verdana" w:hAnsi="Verdana" w:eastAsia="Verdana"/>
-          <w:sz w:val="20"/>
-          <w:szCs w:val="20"/>
-        </w:rPr>
-      </w:pPr>
-      <w:r>
-        <w:t xml:space="preserve">Na transição do Mundo Medieval para o Moderno, teve papel de destaque: </w:t>
-      </w:r>
-    </w:p>
-    <w:p>
-      <w:pPr>
-        <w:pStyle w:val="Normal"/>
-        <w:jc w:val="both"/>
-        <w:rPr>
-          <w:rFonts w:ascii="Verdana" w:hAnsi="Verdana" w:eastAsia="Verdana"/>
-          <w:sz w:val="20"/>
-          <w:szCs w:val="20"/>
-        </w:rPr>
-      </w:pPr>
-      <w:r>
-        <w:t xml:space="preserve">A. o processo de ruralização das vilas e dos centros urbanos. </w:t>
-      </w:r>
-    </w:p>
-    <w:p>
-      <w:pPr>
-        <w:pStyle w:val="Normal"/>
-        <w:rPr>
-          <w:rFonts w:eastAsia="Verdana"/>
-        </w:rPr>
-      </w:pPr>
-      <w:r>
-        <w:t>B. a Igreja, que acatava o lucro e a usura.</w:t>
-      </w:r>
-    </w:p>
-    <w:p>
-      <w:pPr>
-        <w:pStyle w:val="Normal"/>
-        <w:spacing w:lineRule="auto" w:line="300"/>
-        <w:ind w:right="-45" w:hanging="0"/>
-        <w:jc w:val="both"/>
-        <w:rPr>
-          <w:rFonts w:ascii="Verdana" w:hAnsi="Verdana" w:eastAsia="Verdana" w:cs="Verdana"/>
-          <w:b/>
-          <w:b/>
-          <w:sz w:val="20"/>
-          <w:szCs w:val="20"/>
-        </w:rPr>
-      </w:pPr>
-      <w:r>
-        <w:t>C. o poder político altamente descentralizado.</w:t>
-      </w:r>
-    </w:p>
-    <w:p>
-      <w:pPr>
-        <w:pStyle w:val="Normal"/>
-        <w:rPr>
-          <w:rFonts w:ascii="Verdana" w:hAnsi="Verdana" w:eastAsia="Calibri"/>
-          <w:sz w:val="20"/>
-          <w:szCs w:val="20"/>
-          <w:lang w:eastAsia="en-US"/>
-        </w:rPr>
-      </w:pPr>
-      <w:r>
-        <w:t xml:space="preserve">D. a educação ministrada pelos leigos nos conventos e nas abadias. </w:t>
-      </w:r>
-    </w:p>
-    <w:p>
-      <w:pPr>
-        <w:pStyle w:val="Normal"/>
-        <w:rPr>
-          <w:rFonts w:ascii="Verdana" w:hAnsi="Verdana" w:eastAsia="Calibri"/>
-          <w:sz w:val="20"/>
-          <w:szCs w:val="20"/>
-          <w:lang w:eastAsia="en-US"/>
-        </w:rPr>
-      </w:pPr>
-      <w:r>
-        <w:t xml:space="preserve">E. o comércio e o renascimento das cidades. </w:t>
-      </w:r>
-    </w:p>
-    <w:p>
-      <w:pPr>
-        <w:pStyle w:val="Normal"/>
-        <w:rPr>
-          <w:rFonts w:ascii="Verdana" w:hAnsi="Verdana" w:eastAsia="Calibri"/>
-          <w:sz w:val="20"/>
-          <w:szCs w:val="20"/>
-          <w:lang w:eastAsia="en-US"/>
-        </w:rPr>
-      </w:pPr>
-      <w:r/>
-    </w:p>
-    <w:p>
-      <w:pPr>
-        <w:pStyle w:val="Normal"/>
-        <w:rPr>
-          <w:rFonts w:ascii="Verdana" w:hAnsi="Verdana" w:eastAsia="Calibri"/>
-          <w:sz w:val="20"/>
-          <w:szCs w:val="20"/>
-          <w:lang w:eastAsia="en-US"/>
-        </w:rPr>
-      </w:pPr>
-      <w:r/>
-    </w:p>
-    <w:p>
-      <w:pPr>
-        <w:pStyle w:val="Normal"/>
-        <w:rPr>
-          <w:rFonts w:ascii="Verdana" w:hAnsi="Verdana" w:eastAsia="Calibri"/>
-          <w:sz w:val="20"/>
-          <w:szCs w:val="20"/>
-          <w:lang w:eastAsia="en-US"/>
-        </w:rPr>
-      </w:pPr>
-      <w:r/>
-    </w:p>
-    <w:p>
-      <w:pPr>
-        <w:pStyle w:val="Normal"/>
-        <w:rPr/>
-      </w:pPr>
-      <w:r>
-        <w:t>QUESTÃO 13 _________________ (0,4)</w:t>
+        <w:t>E. a valorização do ascetismo, a flagelação do corpo e a negação da posse de riquezas materiais como meios de alcançar a graça divina, afastando da mente e da alma aquilo que seria considerado "tentação da carne".</w:t>
       </w:r>
     </w:p>
     <w:p>
@@ -1922,7 +1908,9 @@
           <w:highlight w:val="white"/>
         </w:rPr>
       </w:pPr>
-      <w:r/>
+      <w:r>
+        <w:t xml:space="preserve">QUESTÃO 13 ________________ (0,4) </w:t>
+      </w:r>
     </w:p>
     <w:p>
       <w:pPr>
@@ -1939,7 +1927,7 @@
         </w:rPr>
       </w:pPr>
       <w:r>
-        <w:t>A doutrina calvinista estabelecia para seus adeptos uma vida regrada, disciplinada, dedicada ao trabalho, afastada do ócio, dos vícios e da ostentação. Esse código de conduta levou alguns autores a considerar esses princípios do calvinismo como fatores que favoreceriam o processo de acumulação capitalista. Dentro dessa doutrina, apoiada numa interpretação particular da noção de onisciência divina, conformar-se a esse ideal de conduta não seria o caminho para a salvação, mas seus resultados visíveis - o sucesso material - dariam ao eleito a confirmação do estado de graça.</w:t>
+        <w:t>Analise as alternativas abaixo que tratam das características do feudalismo e indique qual delas está incorreta.</w:t>
       </w:r>
     </w:p>
     <w:p>
@@ -1957,25 +1945,29 @@
         </w:rPr>
       </w:pPr>
       <w:r>
-        <w:t>Esse código de conduta fundamentava-se no princípio doutrinário que pregava</w:t>
-      </w:r>
-    </w:p>
-    <w:p>
-      <w:pPr>
-        <w:pStyle w:val="Normal"/>
-        <w:spacing w:lineRule="auto" w:line="300"/>
-        <w:ind w:right="-45" w:hanging="0"/>
-        <w:jc w:val="both"/>
-        <w:rPr>
-          <w:rFonts w:ascii="Verdana" w:hAnsi="Verdana" w:eastAsia="Verdana" w:cs="Verdana"/>
-          <w:b/>
-          <w:b/>
-          <w:sz w:val="20"/>
-          <w:szCs w:val="20"/>
-        </w:rPr>
-      </w:pPr>
-      <w:r>
-        <w:t>A. a predestinação à salvação, ou seja, a ideia de que alguns já nascem escolhidos por Deus para serem salvos, estado impossível de ser modificado, passível, apenas, de ser reconhecido pelos "sinais" presentes na vida dos "eleitos".</w:t>
+        <w:t>A.</w:t>
+        <w:tab/>
+        <w:t>Os servos poderiam ser ex-escravos, camponeses ou demais homens livres que recebiam casa e terra para cultivar. Esses servos eram submetidos espontaneamente ou não ao poder dos grandes senhores</w:t>
+      </w:r>
+    </w:p>
+    <w:p>
+      <w:pPr>
+        <w:pStyle w:val="Normal"/>
+        <w:spacing w:lineRule="auto" w:line="300"/>
+        <w:ind w:right="-45" w:hanging="0"/>
+        <w:jc w:val="both"/>
+        <w:rPr>
+          <w:rFonts w:ascii="Verdana" w:hAnsi="Verdana" w:eastAsia="Verdana" w:cs="Verdana"/>
+          <w:b/>
+          <w:b/>
+          <w:sz w:val="20"/>
+          <w:szCs w:val="20"/>
+        </w:rPr>
+      </w:pPr>
+      <w:r>
+        <w:t>B.</w:t>
+        <w:tab/>
+        <w:t>Na Baixa Idade Média, a sociedade feudal era essencialmente agrária, portanto a terra era a maior riqueza que alguém poderia possuir, ou seja, a terra foi a base econômica do sistema feudal.</w:t>
       </w:r>
     </w:p>
     <w:p>
@@ -1989,7 +1981,9 @@
         </w:rPr>
       </w:pPr>
       <w:r>
-        <w:t>B. a salvação pelas obras, ou seja, a redenção por um ato voluntário do indivíduo, que deveria cumprir os mandamentos divinos, praticar a caridade, intensificar orações e peregrinações.</w:t>
+        <w:t>C.</w:t>
+        <w:tab/>
+        <w:t>Em relação aos aspectos políticos, o monarca era a autoridade máxima e absoluta. Neste sentido, os senhores feudais não detinham autonomia nas áreas militar e judicial, sendo impedidos ainda de cunharem suas próprias moedas.</w:t>
       </w:r>
     </w:p>
     <w:p>
@@ -2003,7 +1997,9 @@
         </w:rPr>
       </w:pPr>
       <w:r>
-        <w:t>C. a justificação pela fé, ou seja, a fé como meio de obtenção da graça e da salvação.</w:t>
+        <w:t>D.</w:t>
+        <w:tab/>
+        <w:t>O servo ficava preso ao senhor feudal, devendo-lhe fidelidade, obediência e obrigações pessoais, bem como o pagamento de diferentes impostos.</w:t>
       </w:r>
     </w:p>
     <w:p>
@@ -2017,7 +2013,9 @@
         </w:rPr>
       </w:pPr>
       <w:r>
-        <w:t>D. a valorização do ascetismo, a flagelação do corpo e a negação da posse de riquezas materiais como meios de alcançar a graça divina, afastando da mente e da alma aquilo que seria considerado "tentação da carne".</w:t>
+        <w:t>E.</w:t>
+        <w:tab/>
+        <w:t>A Igreja, além de possuir uma grande quantidade de feudos e, consequentemente, ser a maior proprietária de terras, foi também a responsável pela difusão de valores culturais e religiosos da Idade Média.</w:t>
       </w:r>
     </w:p>
     <w:p>
@@ -2030,9 +2028,7 @@
           <w:szCs w:val="20"/>
         </w:rPr>
       </w:pPr>
-      <w:r>
-        <w:t>E. a vocação missionária e a opção pelos pobres, ou seja, a missão de pregar o evangelho e difundir a doutrina especialmente entre aqueles que se achavam destituídos das riquezas terrenas.</w:t>
-      </w:r>
+      <w:r/>
     </w:p>
     <w:p>
       <w:pPr>
@@ -2044,119 +2040,119 @@
           <w:szCs w:val="20"/>
         </w:rPr>
       </w:pPr>
+      <w:r>
+        <w:t xml:space="preserve">QUESTÃO 14 ________________ (0,4) </w:t>
+      </w:r>
+    </w:p>
+    <w:p>
+      <w:pPr>
+        <w:pStyle w:val="NoSpacing"/>
+        <w:jc w:val="both"/>
+        <w:rPr>
+          <w:rFonts w:ascii="Verdana" w:hAnsi="Verdana"/>
+          <w:sz w:val="20"/>
+          <w:szCs w:val="20"/>
+        </w:rPr>
+      </w:pPr>
+      <w:r>
+        <w:t>A característica marcante do feudalismo, sob o ponto de vista político, foi o enfraquecimento do Estado enquanto instituição, porque:</w:t>
+      </w:r>
+    </w:p>
+    <w:p>
+      <w:pPr>
+        <w:pStyle w:val="NoSpacing"/>
+        <w:jc w:val="both"/>
+        <w:rPr>
+          <w:rFonts w:ascii="Verdana" w:hAnsi="Verdana"/>
+          <w:sz w:val="20"/>
+          <w:szCs w:val="20"/>
+        </w:rPr>
+      </w:pPr>
+      <w:r>
+        <w:t>A. a proteção pessoal dada pelo senhor feudal a seus súditos onerava-lhe as rendas;</w:t>
+      </w:r>
+    </w:p>
+    <w:p>
+      <w:pPr>
+        <w:pStyle w:val="NoSpacing"/>
+        <w:jc w:val="both"/>
+        <w:rPr>
+          <w:rFonts w:ascii="Verdana" w:hAnsi="Verdana"/>
+          <w:sz w:val="20"/>
+          <w:szCs w:val="20"/>
+        </w:rPr>
+      </w:pPr>
+      <w:r>
+        <w:t>B. a soberania estava vinculada a laços de ordem pessoal, tais como a fidelidade e a lealdade ao suserano;</w:t>
+      </w:r>
+    </w:p>
+    <w:p>
+      <w:pPr>
+        <w:pStyle w:val="Normal"/>
+        <w:spacing w:lineRule="auto" w:line="276"/>
+        <w:ind w:right="-45" w:hanging="0"/>
+        <w:jc w:val="both"/>
+        <w:rPr>
+          <w:rFonts w:ascii="Verdana" w:hAnsi="Verdana" w:eastAsia="Verdana" w:cs="Verdana"/>
+          <w:sz w:val="20"/>
+          <w:szCs w:val="20"/>
+        </w:rPr>
+      </w:pPr>
+      <w:r>
+        <w:t>C. a competência política para centralizar o poder, reservada ao rei, advinha da origem divina da monarquia.</w:t>
+      </w:r>
+    </w:p>
+    <w:p>
+      <w:pPr>
+        <w:pStyle w:val="Normal"/>
+        <w:spacing w:lineRule="auto" w:line="276"/>
+        <w:ind w:right="-45" w:hanging="0"/>
+        <w:jc w:val="both"/>
+        <w:rPr>
+          <w:rFonts w:ascii="Verdana" w:hAnsi="Verdana" w:eastAsia="Verdana" w:cs="Verdana"/>
+          <w:sz w:val="20"/>
+          <w:szCs w:val="20"/>
+        </w:rPr>
+      </w:pPr>
+      <w:r>
+        <w:t>D. a prática do enfeudamento acabou por ampliar os feudos, enfraquecendo o poder político dos senhores;</w:t>
+      </w:r>
+    </w:p>
+    <w:p>
+      <w:pPr>
+        <w:pStyle w:val="Normal"/>
+        <w:spacing w:lineRule="auto" w:line="276"/>
+        <w:ind w:right="-45" w:hanging="0"/>
+        <w:jc w:val="both"/>
+        <w:rPr>
+          <w:rFonts w:ascii="Verdana" w:hAnsi="Verdana" w:eastAsia="Verdana" w:cs="Verdana"/>
+          <w:b/>
+          <w:b/>
+          <w:color w:val="000000"/>
+          <w:sz w:val="20"/>
+          <w:szCs w:val="20"/>
+        </w:rPr>
+      </w:pPr>
+      <w:r>
+        <w:t>E. empobrecimento da nobreza;</w:t>
+      </w:r>
+    </w:p>
+    <w:p>
+      <w:pPr>
+        <w:pStyle w:val="Normal"/>
+        <w:spacing w:lineRule="auto" w:line="276"/>
+        <w:ind w:right="-45" w:hanging="0"/>
+        <w:jc w:val="both"/>
+        <w:rPr>
+          <w:rFonts w:ascii="Verdana" w:hAnsi="Verdana" w:eastAsia="Verdana" w:cs="Verdana"/>
+          <w:b/>
+          <w:b/>
+          <w:color w:val="000000"/>
+          <w:sz w:val="20"/>
+          <w:szCs w:val="20"/>
+        </w:rPr>
+      </w:pPr>
       <w:r/>
-    </w:p>
-    <w:p>
-      <w:pPr>
-        <w:pStyle w:val="NoSpacing"/>
-        <w:jc w:val="both"/>
-        <w:rPr>
-          <w:rFonts w:ascii="Verdana" w:hAnsi="Verdana"/>
-          <w:sz w:val="20"/>
-          <w:szCs w:val="20"/>
-        </w:rPr>
-      </w:pPr>
-      <w:r>
-        <w:t xml:space="preserve">QUESTÃO 14 ________________ (0,4)  </w:t>
-      </w:r>
-    </w:p>
-    <w:p>
-      <w:pPr>
-        <w:pStyle w:val="NoSpacing"/>
-        <w:jc w:val="both"/>
-        <w:rPr>
-          <w:rFonts w:ascii="Verdana" w:hAnsi="Verdana"/>
-          <w:sz w:val="20"/>
-          <w:szCs w:val="20"/>
-        </w:rPr>
-      </w:pPr>
-      <w:r>
-        <w:t xml:space="preserve">O Humanismo foi um movimento que não pode ser definido por: </w:t>
-      </w:r>
-    </w:p>
-    <w:p>
-      <w:pPr>
-        <w:pStyle w:val="NoSpacing"/>
-        <w:jc w:val="both"/>
-        <w:rPr>
-          <w:rFonts w:ascii="Verdana" w:hAnsi="Verdana"/>
-          <w:sz w:val="20"/>
-          <w:szCs w:val="20"/>
-        </w:rPr>
-      </w:pPr>
-      <w:r>
-        <w:t xml:space="preserve">A. ser um movimento diretamente ligado ao Renascimento, por suas características antropocentristas e individuais. </w:t>
-      </w:r>
-    </w:p>
-    <w:p>
-      <w:pPr>
-        <w:pStyle w:val="Normal"/>
-        <w:spacing w:lineRule="auto" w:line="276"/>
-        <w:ind w:right="-45" w:hanging="0"/>
-        <w:jc w:val="both"/>
-        <w:rPr>
-          <w:rFonts w:ascii="Verdana" w:hAnsi="Verdana" w:eastAsia="Verdana" w:cs="Verdana"/>
-          <w:sz w:val="20"/>
-          <w:szCs w:val="20"/>
-        </w:rPr>
-      </w:pPr>
-      <w:r>
-        <w:t>B. ter uma visão do mundo que recupera a herança grecoromana, utilizando-a como tema de inspiração.</w:t>
-      </w:r>
-    </w:p>
-    <w:p>
-      <w:pPr>
-        <w:pStyle w:val="Normal"/>
-        <w:spacing w:lineRule="auto" w:line="276"/>
-        <w:ind w:right="-45" w:hanging="0"/>
-        <w:jc w:val="both"/>
-        <w:rPr>
-          <w:rFonts w:ascii="Verdana" w:hAnsi="Verdana" w:eastAsia="Verdana" w:cs="Verdana"/>
-          <w:sz w:val="20"/>
-          <w:szCs w:val="20"/>
-        </w:rPr>
-      </w:pPr>
-      <w:r>
-        <w:t>C. romper os limites religiosos impostos pela Igreja às manifestações culturais.</w:t>
-      </w:r>
-    </w:p>
-    <w:p>
-      <w:pPr>
-        <w:pStyle w:val="Normal"/>
-        <w:spacing w:lineRule="auto" w:line="276"/>
-        <w:ind w:right="-45" w:hanging="0"/>
-        <w:jc w:val="both"/>
-        <w:rPr>
-          <w:rFonts w:ascii="Verdana" w:hAnsi="Verdana" w:eastAsia="Verdana" w:cs="Verdana"/>
-          <w:b/>
-          <w:b/>
-          <w:color w:val="000000"/>
-          <w:sz w:val="20"/>
-          <w:szCs w:val="20"/>
-        </w:rPr>
-      </w:pPr>
-      <w:r>
-        <w:t xml:space="preserve">D. centrar se no homem, em oposição ao teocentrismo, encarando-o como "medida comum de todas as coisas". </w:t>
-      </w:r>
-    </w:p>
-    <w:p>
-      <w:pPr>
-        <w:pStyle w:val="Normal"/>
-        <w:spacing w:lineRule="auto" w:line="276"/>
-        <w:ind w:right="-45" w:hanging="0"/>
-        <w:jc w:val="both"/>
-        <w:rPr>
-          <w:rFonts w:ascii="Verdana" w:hAnsi="Verdana" w:eastAsia="Verdana" w:cs="Verdana"/>
-          <w:b/>
-          <w:b/>
-          <w:color w:val="000000"/>
-          <w:sz w:val="20"/>
-          <w:szCs w:val="20"/>
-        </w:rPr>
-      </w:pPr>
-      <w:r>
-        <w:t xml:space="preserve">E. ter valorizado o misticismo, o geocentrismo e as realizações culturais medievais. </w:t>
-      </w:r>
     </w:p>
     <w:p>
       <w:pPr>
@@ -2172,7 +2168,9 @@
           <w:szCs w:val="20"/>
         </w:rPr>
       </w:pPr>
-      <w:r/>
+      <w:r>
+        <w:t xml:space="preserve">QUESTÃO 15 ______________ (0,4)  </w:t>
+      </w:r>
     </w:p>
     <w:p>
       <w:pPr>
@@ -2188,7 +2186,9 @@
           <w:szCs w:val="20"/>
         </w:rPr>
       </w:pPr>
-      <w:r/>
+      <w:r>
+        <w:t>Sobre a Contra-Reforma é CORRETO afirmar:</w:t>
+      </w:r>
     </w:p>
     <w:p>
       <w:pPr>
@@ -2204,9 +2204,7 @@
           <w:szCs w:val="20"/>
         </w:rPr>
       </w:pPr>
-      <w:r>
-        <w:t xml:space="preserve">QUESTÃO 15 _________________ (0,4) </w:t>
-      </w:r>
+      <w:r/>
     </w:p>
     <w:p>
       <w:pPr>
@@ -2222,7 +2220,9 @@
           <w:szCs w:val="20"/>
         </w:rPr>
       </w:pPr>
-      <w:r/>
+      <w:r>
+        <w:t>I - O movimento não teve o apoio do papa e dos bispos católicos, pois acreditavam que não havia nada o que fazer para evitar o avanço do protestantismo na Europa.</w:t>
+      </w:r>
     </w:p>
     <w:p>
       <w:pPr>
@@ -2239,7 +2239,7 @@
         </w:rPr>
       </w:pPr>
       <w:r>
-        <w:t>"É preciso ensinar aos cristãos que aquele que dá aos pobres, ou empresta a quem está necessitado, faz melhor do que se comprasse indulgências".</w:t>
+        <w:t>II - Conseguiu eliminar todas as religiões protestantes já no século XVI.</w:t>
       </w:r>
     </w:p>
     <w:p>
@@ -2257,7 +2257,7 @@
         </w:rPr>
       </w:pPr>
       <w:r>
-        <w:t xml:space="preserve">                (Martinho Lutero)</w:t>
+        <w:t>III- Provocou guerras religiosas na Europa, suscitando um clima de perseguições e conflito religioso.</w:t>
       </w:r>
     </w:p>
     <w:p>
@@ -2275,7 +2275,7 @@
         </w:rPr>
       </w:pPr>
       <w:r>
-        <w:t>As Indulgências eram:</w:t>
+        <w:t>IV- O movimento promoveu o retorno do Tribunal do Santo Oficio, determinou a catequização de indígenas nas terras descobertas e criou o Índice de Livros Proibidos.</w:t>
       </w:r>
     </w:p>
     <w:p>
@@ -2293,7 +2293,7 @@
         </w:rPr>
       </w:pPr>
       <w:r>
-        <w:t>A. dispensas, isenções de algumas regras da Igreja Católica ou de votos feitos anteriormente pelos fiéis.</w:t>
+        <w:t>A. Apenas I, III.</w:t>
       </w:r>
     </w:p>
     <w:p>
@@ -2311,7 +2311,7 @@
         </w:rPr>
       </w:pPr>
       <w:r>
-        <w:t>B. documentos de compra e venda de cargos e títulos eclesiásticos a qualquer pessoa que os desejasse.</w:t>
+        <w:t>B. Apenas I, II.</w:t>
       </w:r>
     </w:p>
     <w:p>
@@ -2329,7 +2329,7 @@
         </w:rPr>
       </w:pPr>
       <w:r>
-        <w:t>C. proibições de receber o dízimo oferecido pelos fiéis e incentivo à prática da usura pelo alto clero.</w:t>
+        <w:t>C. Apenas II, IV.</w:t>
       </w:r>
     </w:p>
     <w:p>
@@ -2347,7 +2347,7 @@
         </w:rPr>
       </w:pPr>
       <w:r>
-        <w:t>D. cartas que permitiam a negociação de relíquias sagradas, usadas por Cristo, Maria ou Santos.</w:t>
+        <w:t>D. Apenas III, IV.</w:t>
       </w:r>
     </w:p>
     <w:p>
@@ -2359,7 +2359,7 @@
         <w:rPr/>
       </w:pPr>
       <w:r>
-        <w:t>E. absolvições dos pecados de vivos e mortos, concedidas através de cartas vendidas aos fiéis.</w:t>
+        <w:t>E. Todas estão corretas.</w:t>
       </w:r>
     </w:p>
     <w:sectPr>
